--- a/swh/docx/55.content.docx
+++ b/swh/docx/55.content.docx
@@ -192,27 +192,14 @@
         <w:rPr>
           <w:lang w:val="sw_KE" w:bidi="sw_KE"/>
         </w:rPr>
-        <w:t>2TI</w:t>
-      </w:r>
-      <w:r>
-        <w:rPr>
-          <w:lang w:val="sw_KE" w:bidi="sw_KE"/>
-        </w:rPr>
-      </w:r>
-    </w:p>
-    <w:p>
-      <w:pPr/>
-      <w:r>
-        <w:rPr>
-          <w:lang w:val="sw_KE" w:bidi="sw_KE"/>
-        </w:rPr>
-      </w:r>
-      <w:r>
-        <w:rPr>
-          <w:i/>
-          <w:lang w:val="sw_KE" w:bidi="sw_KE"/>
-        </w:rPr>
-        <w:t>2 Timothy 1:1, 2 Timothy 1:2, 2 Timothy 1:3, 2 Timothy 1:4, 2 Timothy 1:5, 2 Timothy 1:6, 2 Timothy 1:7, 2 Timothy 1:8, 2 Timothy 1:9, 2 Timothy 1:10, 2 Timothy 1:11, 2 Timothy 1:12, 2 Timothy 1:13, 2 Timothy 1:14, 2 Timothy 1:15, 2 Timothy 1:16, 2 Timothy 1:17, 2 Timothy 1:18, 2 Timothy 2:1, 2 Timothy 2:2, 2 Timothy 2:3, 2 Timothy 2:4, 2 Timothy 2:5, 2 Timothy 2:6, 2 Timothy 2:7, 2 Timothy 2:8, 2 Timothy 2:9, 2 Timothy 2:10, 2 Timothy 2:11, 2 Timothy 2:12, 2 Timothy 2:13, 2 Timothy 2:14, 2 Timothy 2:15, 2 Timothy 2:16, 2 Timothy 2:17, 2 Timothy 2:18, 2 Timothy 2:19, 2 Timothy 2:20, 2 Timothy 2:21, 2 Timothy 2:22, 2 Timothy 2:23, 2 Timothy 2:24, 2 Timothy 2:25, 2 Timothy 2:26, 2 Timothy 3:1, 2 Timothy 3:2, 2 Timothy 3:3, 2 Timothy 3:4, 2 Timothy 3:5, 2 Timothy 3:6, 2 Timothy 3:7, 2 Timothy 3:8, 2 Timothy 3:9, 2 Timothy 3:10, 2 Timothy 3:11, 2 Timothy 3:12, 2 Timothy 3:13, 2 Timothy 3:14, 2 Timothy 3:15, 2 Timothy 3:16, 2 Timothy 3:17, 2 Timothy 4:1, 2 Timothy 4:2, 2 Timothy 4:3, 2 Timothy 4:4, 2 Timothy 4:5, 2 Timothy 4:6, 2 Timothy 4:7, 2 Timothy 4:8, 2 Timothy 4:9, 2 Timothy 4:10, 2 Timothy 4:11, 2 Timothy 4:12, 2 Timothy 4:13, 2 Timothy 4:14, 2 Timothy 4:15, 2 Timothy 4:16, 2 Timothy 4:17, 2 Timothy 4:18, 2 Timothy 4:19, 2 Timothy 4:20, 2 Timothy 4:21, 2 Timothy 4:22</w:t>
+      </w:r>
+    </w:p>
+    <w:p>
+      <w:pPr/>
+      <w:r>
+        <w:rPr>
+          <w:lang w:val="sw_KE" w:bidi="sw_KE"/>
+        </w:rPr>
       </w:r>
       <w:r>
         <w:rPr>
@@ -323,6 +310,669 @@
       </w:r>
     </w:p>
     <w:p>
+      <w:pPr/>
+      <w:r>
+        <w:rPr>
+          <w:lang w:val="sw_KE" w:bidi="sw_KE"/>
+        </w:rPr>
+      </w:r>
+      <w:r>
+        <w:rPr>
+          <w:vertAlign w:val="superscript"/>
+          <w:lang w:val="sw_KE" w:bidi="sw_KE"/>
+        </w:rPr>
+        <w:t>2</w:t>
+      </w:r>
+      <w:r>
+        <w:rPr>
+          <w:lang w:val="sw_KE" w:bidi="sw_KE"/>
+        </w:rPr>
+        <w:t xml:space="preserve"> Kwa Timotheo, mwanangu mpendwa: Neema, rehema na amani itokayo kwa Mungu Baba, na kwa Kristo Yesu Bwana wetu.</w:t>
+      </w:r>
+      <w:r>
+        <w:rPr>
+          <w:lang w:val="sw_KE" w:bidi="sw_KE"/>
+        </w:rPr>
+      </w:r>
+      <w:r>
+        <w:rPr>
+          <w:lang w:val="sw_KE" w:bidi="sw_KE"/>
+        </w:rPr>
+      </w:r>
+    </w:p>
+    <w:p>
+      <w:pPr/>
+      <w:r>
+        <w:rPr>
+          <w:lang w:val="sw_KE" w:bidi="sw_KE"/>
+        </w:rPr>
+      </w:r>
+    </w:p>
+    <w:p>
+      <w:pPr/>
+      <w:r>
+        <w:rPr>
+          <w:lang w:val="sw_KE" w:bidi="sw_KE"/>
+        </w:rPr>
+      </w:r>
+      <w:r>
+        <w:rPr>
+          <w:vertAlign w:val="superscript"/>
+          <w:lang w:val="sw_KE" w:bidi="sw_KE"/>
+        </w:rPr>
+        <w:t>3</w:t>
+      </w:r>
+      <w:r>
+        <w:rPr>
+          <w:lang w:val="sw_KE" w:bidi="sw_KE"/>
+        </w:rPr>
+        <w:t xml:space="preserve"> Ninamshukuru Mungu, ninayemtumikia kwa dhamiri safi, kama walivyofanya baba zangu, ninapokukumbuka usiku na mchana katika maombi yangu.</w:t>
+      </w:r>
+      <w:r>
+        <w:rPr>
+          <w:lang w:val="sw_KE" w:bidi="sw_KE"/>
+        </w:rPr>
+      </w:r>
+      <w:r>
+        <w:rPr>
+          <w:lang w:val="sw_KE" w:bidi="sw_KE"/>
+        </w:rPr>
+      </w:r>
+    </w:p>
+    <w:p>
+      <w:pPr/>
+      <w:r>
+        <w:rPr>
+          <w:lang w:val="sw_KE" w:bidi="sw_KE"/>
+        </w:rPr>
+      </w:r>
+    </w:p>
+    <w:p>
+      <w:pPr/>
+      <w:r>
+        <w:rPr>
+          <w:lang w:val="sw_KE" w:bidi="sw_KE"/>
+        </w:rPr>
+      </w:r>
+      <w:r>
+        <w:rPr>
+          <w:vertAlign w:val="superscript"/>
+          <w:lang w:val="sw_KE" w:bidi="sw_KE"/>
+        </w:rPr>
+        <w:t>4</w:t>
+      </w:r>
+      <w:r>
+        <w:rPr>
+          <w:lang w:val="sw_KE" w:bidi="sw_KE"/>
+        </w:rPr>
+        <w:t xml:space="preserve"> Nikiyakumbuka machozi yako, ninatamani sana kukuona ili nipate kujawa na furaha.</w:t>
+      </w:r>
+      <w:r>
+        <w:rPr>
+          <w:lang w:val="sw_KE" w:bidi="sw_KE"/>
+        </w:rPr>
+      </w:r>
+      <w:r>
+        <w:rPr>
+          <w:lang w:val="sw_KE" w:bidi="sw_KE"/>
+        </w:rPr>
+      </w:r>
+    </w:p>
+    <w:p>
+      <w:pPr/>
+      <w:r>
+        <w:rPr>
+          <w:lang w:val="sw_KE" w:bidi="sw_KE"/>
+        </w:rPr>
+      </w:r>
+    </w:p>
+    <w:p>
+      <w:pPr/>
+      <w:r>
+        <w:rPr>
+          <w:lang w:val="sw_KE" w:bidi="sw_KE"/>
+        </w:rPr>
+      </w:r>
+      <w:r>
+        <w:rPr>
+          <w:vertAlign w:val="superscript"/>
+          <w:lang w:val="sw_KE" w:bidi="sw_KE"/>
+        </w:rPr>
+        <w:t>5</w:t>
+      </w:r>
+      <w:r>
+        <w:rPr>
+          <w:lang w:val="sw_KE" w:bidi="sw_KE"/>
+        </w:rPr>
+        <w:t xml:space="preserve"> Nimekuwa nikiikumbuka imani yako ya kweli, waliokuwa nayo bibi yako Loisi na mama yako Eunike na ambayo mimi ninasadiki sasa wewe pia unayo.</w:t>
+      </w:r>
+      <w:r>
+        <w:rPr>
+          <w:lang w:val="sw_KE" w:bidi="sw_KE"/>
+        </w:rPr>
+      </w:r>
+      <w:r>
+        <w:rPr>
+          <w:lang w:val="sw_KE" w:bidi="sw_KE"/>
+        </w:rPr>
+      </w:r>
+    </w:p>
+    <w:p>
+      <w:pPr/>
+      <w:r>
+        <w:rPr>
+          <w:lang w:val="sw_KE" w:bidi="sw_KE"/>
+        </w:rPr>
+      </w:r>
+    </w:p>
+    <w:p>
+      <w:pPr/>
+      <w:r>
+        <w:rPr>
+          <w:lang w:val="sw_KE" w:bidi="sw_KE"/>
+        </w:rPr>
+      </w:r>
+      <w:r>
+        <w:rPr>
+          <w:vertAlign w:val="superscript"/>
+          <w:lang w:val="sw_KE" w:bidi="sw_KE"/>
+        </w:rPr>
+        <w:t>6</w:t>
+      </w:r>
+      <w:r>
+        <w:rPr>
+          <w:lang w:val="sw_KE" w:bidi="sw_KE"/>
+        </w:rPr>
+        <w:t xml:space="preserve"> Kwa sababu hii nakukumbusha uchochee ile karama ya Mungu, iliyowekwa ndani yako nilipokuwekea mikono yangu.</w:t>
+      </w:r>
+      <w:r>
+        <w:rPr>
+          <w:lang w:val="sw_KE" w:bidi="sw_KE"/>
+        </w:rPr>
+      </w:r>
+      <w:r>
+        <w:rPr>
+          <w:lang w:val="sw_KE" w:bidi="sw_KE"/>
+        </w:rPr>
+      </w:r>
+    </w:p>
+    <w:p>
+      <w:pPr/>
+      <w:r>
+        <w:rPr>
+          <w:lang w:val="sw_KE" w:bidi="sw_KE"/>
+        </w:rPr>
+      </w:r>
+    </w:p>
+    <w:p>
+      <w:pPr/>
+      <w:r>
+        <w:rPr>
+          <w:lang w:val="sw_KE" w:bidi="sw_KE"/>
+        </w:rPr>
+      </w:r>
+      <w:r>
+        <w:rPr>
+          <w:vertAlign w:val="superscript"/>
+          <w:lang w:val="sw_KE" w:bidi="sw_KE"/>
+        </w:rPr>
+        <w:t>7</w:t>
+      </w:r>
+      <w:r>
+        <w:rPr>
+          <w:lang w:val="sw_KE" w:bidi="sw_KE"/>
+        </w:rPr>
+        <w:t xml:space="preserve"> Maana Mungu hakutupa roho ya woga, bali roho ya nguvu, ya upendo na ya moyo wa kiasi.</w:t>
+      </w:r>
+      <w:r>
+        <w:rPr>
+          <w:lang w:val="sw_KE" w:bidi="sw_KE"/>
+        </w:rPr>
+      </w:r>
+      <w:r>
+        <w:rPr>
+          <w:lang w:val="sw_KE" w:bidi="sw_KE"/>
+        </w:rPr>
+      </w:r>
+    </w:p>
+    <w:p>
+      <w:pPr/>
+      <w:r>
+        <w:rPr>
+          <w:lang w:val="sw_KE" w:bidi="sw_KE"/>
+        </w:rPr>
+      </w:r>
+    </w:p>
+    <w:p>
+      <w:pPr/>
+      <w:r>
+        <w:rPr>
+          <w:lang w:val="sw_KE" w:bidi="sw_KE"/>
+        </w:rPr>
+      </w:r>
+      <w:r>
+        <w:rPr>
+          <w:vertAlign w:val="superscript"/>
+          <w:lang w:val="sw_KE" w:bidi="sw_KE"/>
+        </w:rPr>
+        <w:t>8</w:t>
+      </w:r>
+      <w:r>
+        <w:rPr>
+          <w:lang w:val="sw_KE" w:bidi="sw_KE"/>
+        </w:rPr>
+        <w:t xml:space="preserve"> Kwa hiyo usione haya kushuhudia kuhusu Bwana wetu, wala usinionee haya mimi niliye mfungwa kwa ajili yake. Bali uishiriki pamoja nami taabu ya Injili, kwa kadiri ya nguvu ya Mungu,</w:t>
+      </w:r>
+      <w:r>
+        <w:rPr>
+          <w:lang w:val="sw_KE" w:bidi="sw_KE"/>
+        </w:rPr>
+      </w:r>
+      <w:r>
+        <w:rPr>
+          <w:lang w:val="sw_KE" w:bidi="sw_KE"/>
+        </w:rPr>
+      </w:r>
+    </w:p>
+    <w:p>
+      <w:pPr/>
+      <w:r>
+        <w:rPr>
+          <w:lang w:val="sw_KE" w:bidi="sw_KE"/>
+        </w:rPr>
+      </w:r>
+    </w:p>
+    <w:p>
+      <w:pPr/>
+      <w:r>
+        <w:rPr>
+          <w:lang w:val="sw_KE" w:bidi="sw_KE"/>
+        </w:rPr>
+      </w:r>
+      <w:r>
+        <w:rPr>
+          <w:vertAlign w:val="superscript"/>
+          <w:lang w:val="sw_KE" w:bidi="sw_KE"/>
+        </w:rPr>
+        <w:t>9</w:t>
+      </w:r>
+      <w:r>
+        <w:rPr>
+          <w:lang w:val="sw_KE" w:bidi="sw_KE"/>
+        </w:rPr>
+        <w:t xml:space="preserve"> ambaye alituokoa na kutuita katika mwito mtakatifu: si kwa kadiri ya matendo yetu mema bali kwa sababu ya kusudi lake mwenyewe na neema yake. Neema hii tulipewa katika Kristo Yesu tangu milele.</w:t>
+      </w:r>
+      <w:r>
+        <w:rPr>
+          <w:lang w:val="sw_KE" w:bidi="sw_KE"/>
+        </w:rPr>
+      </w:r>
+      <w:r>
+        <w:rPr>
+          <w:lang w:val="sw_KE" w:bidi="sw_KE"/>
+        </w:rPr>
+      </w:r>
+    </w:p>
+    <w:p>
+      <w:pPr/>
+      <w:r>
+        <w:rPr>
+          <w:lang w:val="sw_KE" w:bidi="sw_KE"/>
+        </w:rPr>
+      </w:r>
+    </w:p>
+    <w:p>
+      <w:pPr/>
+      <w:r>
+        <w:rPr>
+          <w:lang w:val="sw_KE" w:bidi="sw_KE"/>
+        </w:rPr>
+      </w:r>
+      <w:r>
+        <w:rPr>
+          <w:vertAlign w:val="superscript"/>
+          <w:lang w:val="sw_KE" w:bidi="sw_KE"/>
+        </w:rPr>
+        <w:t>10</w:t>
+      </w:r>
+      <w:r>
+        <w:rPr>
+          <w:lang w:val="sw_KE" w:bidi="sw_KE"/>
+        </w:rPr>
+        <w:t xml:space="preserve"> Lakini sasa imefunuliwa kwa kudhihirishwa kwake Mwokozi wetu, Kristo Yesu, ambaye amebatilisha mauti na kuleta uzima na kutokufa kwa njia ya Injili.</w:t>
+      </w:r>
+      <w:r>
+        <w:rPr>
+          <w:lang w:val="sw_KE" w:bidi="sw_KE"/>
+        </w:rPr>
+      </w:r>
+      <w:r>
+        <w:rPr>
+          <w:lang w:val="sw_KE" w:bidi="sw_KE"/>
+        </w:rPr>
+      </w:r>
+    </w:p>
+    <w:p>
+      <w:pPr/>
+      <w:r>
+        <w:rPr>
+          <w:lang w:val="sw_KE" w:bidi="sw_KE"/>
+        </w:rPr>
+      </w:r>
+    </w:p>
+    <w:p>
+      <w:pPr/>
+      <w:r>
+        <w:rPr>
+          <w:lang w:val="sw_KE" w:bidi="sw_KE"/>
+        </w:rPr>
+      </w:r>
+      <w:r>
+        <w:rPr>
+          <w:vertAlign w:val="superscript"/>
+          <w:lang w:val="sw_KE" w:bidi="sw_KE"/>
+        </w:rPr>
+        <w:t>11</w:t>
+      </w:r>
+      <w:r>
+        <w:rPr>
+          <w:lang w:val="sw_KE" w:bidi="sw_KE"/>
+        </w:rPr>
+        <w:t xml:space="preserve"> Nami nimewekwa kuwa mhubiri, mtume na mwalimu wa Injili hii.</w:t>
+      </w:r>
+      <w:r>
+        <w:rPr>
+          <w:lang w:val="sw_KE" w:bidi="sw_KE"/>
+        </w:rPr>
+      </w:r>
+      <w:r>
+        <w:rPr>
+          <w:lang w:val="sw_KE" w:bidi="sw_KE"/>
+        </w:rPr>
+      </w:r>
+    </w:p>
+    <w:p>
+      <w:pPr/>
+      <w:r>
+        <w:rPr>
+          <w:lang w:val="sw_KE" w:bidi="sw_KE"/>
+        </w:rPr>
+      </w:r>
+    </w:p>
+    <w:p>
+      <w:pPr/>
+      <w:r>
+        <w:rPr>
+          <w:lang w:val="sw_KE" w:bidi="sw_KE"/>
+        </w:rPr>
+      </w:r>
+      <w:r>
+        <w:rPr>
+          <w:vertAlign w:val="superscript"/>
+          <w:lang w:val="sw_KE" w:bidi="sw_KE"/>
+        </w:rPr>
+        <w:t>12</w:t>
+      </w:r>
+      <w:r>
+        <w:rPr>
+          <w:lang w:val="sw_KE" w:bidi="sw_KE"/>
+        </w:rPr>
+        <w:t xml:space="preserve"> Hii ndiyo sababu ninateseka namna hii, lakini sioni haya kwa maana ninamjua yeye niliyemwamini, na kusadiki ya kuwa anaweza kukilinda kile nilichokiweka amana kwake hadi siku ile.</w:t>
+      </w:r>
+      <w:r>
+        <w:rPr>
+          <w:lang w:val="sw_KE" w:bidi="sw_KE"/>
+        </w:rPr>
+      </w:r>
+      <w:r>
+        <w:rPr>
+          <w:lang w:val="sw_KE" w:bidi="sw_KE"/>
+        </w:rPr>
+      </w:r>
+    </w:p>
+    <w:p>
+      <w:pPr/>
+      <w:r>
+        <w:rPr>
+          <w:lang w:val="sw_KE" w:bidi="sw_KE"/>
+        </w:rPr>
+      </w:r>
+    </w:p>
+    <w:p>
+      <w:pPr/>
+      <w:r>
+        <w:rPr>
+          <w:lang w:val="sw_KE" w:bidi="sw_KE"/>
+        </w:rPr>
+      </w:r>
+      <w:r>
+        <w:rPr>
+          <w:vertAlign w:val="superscript"/>
+          <w:lang w:val="sw_KE" w:bidi="sw_KE"/>
+        </w:rPr>
+        <w:t>13</w:t>
+      </w:r>
+      <w:r>
+        <w:rPr>
+          <w:lang w:val="sw_KE" w:bidi="sw_KE"/>
+        </w:rPr>
+        <w:t xml:space="preserve"> Shika kwa uthabiti kielelezo cha mafundisho yenye uzima yale uliyoyasikia kwangu, pamoja na imani na upendo katika Kristo Yesu.</w:t>
+      </w:r>
+      <w:r>
+        <w:rPr>
+          <w:lang w:val="sw_KE" w:bidi="sw_KE"/>
+        </w:rPr>
+      </w:r>
+      <w:r>
+        <w:rPr>
+          <w:lang w:val="sw_KE" w:bidi="sw_KE"/>
+        </w:rPr>
+      </w:r>
+    </w:p>
+    <w:p>
+      <w:pPr/>
+      <w:r>
+        <w:rPr>
+          <w:lang w:val="sw_KE" w:bidi="sw_KE"/>
+        </w:rPr>
+      </w:r>
+    </w:p>
+    <w:p>
+      <w:pPr/>
+      <w:r>
+        <w:rPr>
+          <w:lang w:val="sw_KE" w:bidi="sw_KE"/>
+        </w:rPr>
+      </w:r>
+      <w:r>
+        <w:rPr>
+          <w:vertAlign w:val="superscript"/>
+          <w:lang w:val="sw_KE" w:bidi="sw_KE"/>
+        </w:rPr>
+        <w:t>14</w:t>
+      </w:r>
+      <w:r>
+        <w:rPr>
+          <w:lang w:val="sw_KE" w:bidi="sw_KE"/>
+        </w:rPr>
+        <w:t xml:space="preserve"> Ilinde ile amana uliyokabidhiwa kwa Roho Mtakatifu akaaye ndani yetu.</w:t>
+      </w:r>
+      <w:r>
+        <w:rPr>
+          <w:lang w:val="sw_KE" w:bidi="sw_KE"/>
+        </w:rPr>
+      </w:r>
+      <w:r>
+        <w:rPr>
+          <w:lang w:val="sw_KE" w:bidi="sw_KE"/>
+        </w:rPr>
+      </w:r>
+    </w:p>
+    <w:p>
+      <w:pPr/>
+      <w:r>
+        <w:rPr>
+          <w:lang w:val="sw_KE" w:bidi="sw_KE"/>
+        </w:rPr>
+      </w:r>
+    </w:p>
+    <w:p>
+      <w:pPr/>
+      <w:r>
+        <w:rPr>
+          <w:lang w:val="sw_KE" w:bidi="sw_KE"/>
+        </w:rPr>
+      </w:r>
+      <w:r>
+        <w:rPr>
+          <w:vertAlign w:val="superscript"/>
+          <w:lang w:val="sw_KE" w:bidi="sw_KE"/>
+        </w:rPr>
+        <w:t>15</w:t>
+      </w:r>
+      <w:r>
+        <w:rPr>
+          <w:lang w:val="sw_KE" w:bidi="sw_KE"/>
+        </w:rPr>
+        <w:t xml:space="preserve"> Unajua ya kuwa watu wote katika Asia wameniacha, miongoni mwao wamo Filego na Hermogene.</w:t>
+      </w:r>
+      <w:r>
+        <w:rPr>
+          <w:lang w:val="sw_KE" w:bidi="sw_KE"/>
+        </w:rPr>
+      </w:r>
+      <w:r>
+        <w:rPr>
+          <w:lang w:val="sw_KE" w:bidi="sw_KE"/>
+        </w:rPr>
+      </w:r>
+    </w:p>
+    <w:p>
+      <w:pPr/>
+      <w:r>
+        <w:rPr>
+          <w:lang w:val="sw_KE" w:bidi="sw_KE"/>
+        </w:rPr>
+      </w:r>
+    </w:p>
+    <w:p>
+      <w:pPr/>
+      <w:r>
+        <w:rPr>
+          <w:lang w:val="sw_KE" w:bidi="sw_KE"/>
+        </w:rPr>
+      </w:r>
+      <w:r>
+        <w:rPr>
+          <w:vertAlign w:val="superscript"/>
+          <w:lang w:val="sw_KE" w:bidi="sw_KE"/>
+        </w:rPr>
+        <w:t>16</w:t>
+      </w:r>
+      <w:r>
+        <w:rPr>
+          <w:lang w:val="sw_KE" w:bidi="sw_KE"/>
+        </w:rPr>
+        <w:t xml:space="preserve"> Bwana akawahurumie watu wa nyumbani mwa Onesiforo, kwa sababu aliniburudisha mara kwa mara wala hakuionea aibu minyororo yangu.</w:t>
+      </w:r>
+      <w:r>
+        <w:rPr>
+          <w:lang w:val="sw_KE" w:bidi="sw_KE"/>
+        </w:rPr>
+      </w:r>
+      <w:r>
+        <w:rPr>
+          <w:lang w:val="sw_KE" w:bidi="sw_KE"/>
+        </w:rPr>
+      </w:r>
+    </w:p>
+    <w:p>
+      <w:pPr/>
+      <w:r>
+        <w:rPr>
+          <w:lang w:val="sw_KE" w:bidi="sw_KE"/>
+        </w:rPr>
+      </w:r>
+    </w:p>
+    <w:p>
+      <w:pPr/>
+      <w:r>
+        <w:rPr>
+          <w:lang w:val="sw_KE" w:bidi="sw_KE"/>
+        </w:rPr>
+      </w:r>
+      <w:r>
+        <w:rPr>
+          <w:vertAlign w:val="superscript"/>
+          <w:lang w:val="sw_KE" w:bidi="sw_KE"/>
+        </w:rPr>
+        <w:t>17</w:t>
+      </w:r>
+      <w:r>
+        <w:rPr>
+          <w:lang w:val="sw_KE" w:bidi="sw_KE"/>
+        </w:rPr>
+        <w:t xml:space="preserve"> Badala yake, alipokuwa Rumi, alinitafuta kwa bidii mpaka akanipata.</w:t>
+      </w:r>
+      <w:r>
+        <w:rPr>
+          <w:lang w:val="sw_KE" w:bidi="sw_KE"/>
+        </w:rPr>
+      </w:r>
+      <w:r>
+        <w:rPr>
+          <w:lang w:val="sw_KE" w:bidi="sw_KE"/>
+        </w:rPr>
+      </w:r>
+    </w:p>
+    <w:p>
+      <w:pPr/>
+      <w:r>
+        <w:rPr>
+          <w:lang w:val="sw_KE" w:bidi="sw_KE"/>
+        </w:rPr>
+      </w:r>
+    </w:p>
+    <w:p>
+      <w:pPr/>
+      <w:r>
+        <w:rPr>
+          <w:lang w:val="sw_KE" w:bidi="sw_KE"/>
+        </w:rPr>
+      </w:r>
+      <w:r>
+        <w:rPr>
+          <w:vertAlign w:val="superscript"/>
+          <w:lang w:val="sw_KE" w:bidi="sw_KE"/>
+        </w:rPr>
+        <w:t>18</w:t>
+      </w:r>
+      <w:r>
+        <w:rPr>
+          <w:lang w:val="sw_KE" w:bidi="sw_KE"/>
+        </w:rPr>
+        <w:t xml:space="preserve"> Bwana na amjalie kupata rehema zake siku ile! Nawe unajua vyema jinsi alivyonisaidia huko Efeso.</w:t>
+      </w:r>
+      <w:r>
+        <w:rPr>
+          <w:lang w:val="sw_KE" w:bidi="sw_KE"/>
+        </w:rPr>
+      </w:r>
+      <w:r>
+        <w:rPr>
+          <w:lang w:val="sw_KE" w:bidi="sw_KE"/>
+        </w:rPr>
+      </w:r>
+    </w:p>
+    <w:p>
+      <w:pPr/>
+      <w:r>
+        <w:rPr>
+          <w:lang w:val="sw_KE" w:bidi="sw_KE"/>
+        </w:rPr>
+      </w:r>
+    </w:p>
+    <w:p>
       <w:pPr>
         <w:pStyle w:val="Heading2"/>
       </w:pPr>
@@ -330,7 +980,7 @@
         <w:rPr>
           <w:lang w:val="sw_KE" w:bidi="sw_KE"/>
         </w:rPr>
-        <w:t>2 Timothy 1:2</w:t>
+        <w:t>2 Timothy 2:1</w:t>
       </w:r>
       <w:r>
         <w:rPr>
@@ -350,13 +1000,988 @@
           <w:vertAlign w:val="superscript"/>
           <w:lang w:val="sw_KE" w:bidi="sw_KE"/>
         </w:rPr>
+        <w:t>1</w:t>
+      </w:r>
+      <w:r>
+        <w:rPr>
+          <w:lang w:val="sw_KE" w:bidi="sw_KE"/>
+        </w:rPr>
+        <w:t xml:space="preserve"> Basi, wewe mwanangu, uwe hodari katika neema iliyo ndani ya Kristo Yesu.</w:t>
+      </w:r>
+      <w:r>
+        <w:rPr>
+          <w:lang w:val="sw_KE" w:bidi="sw_KE"/>
+        </w:rPr>
+      </w:r>
+      <w:r>
+        <w:rPr>
+          <w:lang w:val="sw_KE" w:bidi="sw_KE"/>
+        </w:rPr>
+      </w:r>
+    </w:p>
+    <w:p>
+      <w:pPr/>
+      <w:r>
+        <w:rPr>
+          <w:lang w:val="sw_KE" w:bidi="sw_KE"/>
+        </w:rPr>
+      </w:r>
+    </w:p>
+    <w:p>
+      <w:pPr/>
+      <w:r>
+        <w:rPr>
+          <w:lang w:val="sw_KE" w:bidi="sw_KE"/>
+        </w:rPr>
+      </w:r>
+      <w:r>
+        <w:rPr>
+          <w:vertAlign w:val="superscript"/>
+          <w:lang w:val="sw_KE" w:bidi="sw_KE"/>
+        </w:rPr>
         <w:t>2</w:t>
       </w:r>
       <w:r>
         <w:rPr>
           <w:lang w:val="sw_KE" w:bidi="sw_KE"/>
         </w:rPr>
-        <w:t xml:space="preserve"> Kwa Timotheo, mwanangu mpendwa: Neema, rehema na amani itokayo kwa Mungu Baba, na kwa Kristo Yesu Bwana wetu.</w:t>
+        <w:t xml:space="preserve"> Nayo mambo yale uliyonisikia nikiyasema mbele ya mashahidi wengi, uwakabidhi watu waaminifu watakaoweza kuwafundisha watu wengine vilevile.</w:t>
+      </w:r>
+      <w:r>
+        <w:rPr>
+          <w:lang w:val="sw_KE" w:bidi="sw_KE"/>
+        </w:rPr>
+      </w:r>
+      <w:r>
+        <w:rPr>
+          <w:lang w:val="sw_KE" w:bidi="sw_KE"/>
+        </w:rPr>
+      </w:r>
+    </w:p>
+    <w:p>
+      <w:pPr/>
+      <w:r>
+        <w:rPr>
+          <w:lang w:val="sw_KE" w:bidi="sw_KE"/>
+        </w:rPr>
+      </w:r>
+    </w:p>
+    <w:p>
+      <w:pPr/>
+      <w:r>
+        <w:rPr>
+          <w:lang w:val="sw_KE" w:bidi="sw_KE"/>
+        </w:rPr>
+      </w:r>
+      <w:r>
+        <w:rPr>
+          <w:vertAlign w:val="superscript"/>
+          <w:lang w:val="sw_KE" w:bidi="sw_KE"/>
+        </w:rPr>
+        <w:t>3</w:t>
+      </w:r>
+      <w:r>
+        <w:rPr>
+          <w:lang w:val="sw_KE" w:bidi="sw_KE"/>
+        </w:rPr>
+        <w:t xml:space="preserve"> Vumilia taabu pamoja nasi kama askari mwema wa Kristo Yesu.</w:t>
+      </w:r>
+      <w:r>
+        <w:rPr>
+          <w:lang w:val="sw_KE" w:bidi="sw_KE"/>
+        </w:rPr>
+      </w:r>
+      <w:r>
+        <w:rPr>
+          <w:lang w:val="sw_KE" w:bidi="sw_KE"/>
+        </w:rPr>
+      </w:r>
+    </w:p>
+    <w:p>
+      <w:pPr/>
+      <w:r>
+        <w:rPr>
+          <w:lang w:val="sw_KE" w:bidi="sw_KE"/>
+        </w:rPr>
+      </w:r>
+    </w:p>
+    <w:p>
+      <w:pPr/>
+      <w:r>
+        <w:rPr>
+          <w:lang w:val="sw_KE" w:bidi="sw_KE"/>
+        </w:rPr>
+      </w:r>
+      <w:r>
+        <w:rPr>
+          <w:vertAlign w:val="superscript"/>
+          <w:lang w:val="sw_KE" w:bidi="sw_KE"/>
+        </w:rPr>
+        <w:t>4</w:t>
+      </w:r>
+      <w:r>
+        <w:rPr>
+          <w:lang w:val="sw_KE" w:bidi="sw_KE"/>
+        </w:rPr>
+        <w:t xml:space="preserve"> Hakuna askari yeyote ambaye akiwa vitani hujishughulisha na mambo ya kawaida ya maisha haya kwa sababu nia yake ni kumpendeza yule aliyemwandika awe askari.</w:t>
+      </w:r>
+      <w:r>
+        <w:rPr>
+          <w:lang w:val="sw_KE" w:bidi="sw_KE"/>
+        </w:rPr>
+      </w:r>
+      <w:r>
+        <w:rPr>
+          <w:lang w:val="sw_KE" w:bidi="sw_KE"/>
+        </w:rPr>
+      </w:r>
+    </w:p>
+    <w:p>
+      <w:pPr/>
+      <w:r>
+        <w:rPr>
+          <w:lang w:val="sw_KE" w:bidi="sw_KE"/>
+        </w:rPr>
+      </w:r>
+    </w:p>
+    <w:p>
+      <w:pPr/>
+      <w:r>
+        <w:rPr>
+          <w:lang w:val="sw_KE" w:bidi="sw_KE"/>
+        </w:rPr>
+      </w:r>
+      <w:r>
+        <w:rPr>
+          <w:vertAlign w:val="superscript"/>
+          <w:lang w:val="sw_KE" w:bidi="sw_KE"/>
+        </w:rPr>
+        <w:t>5</w:t>
+      </w:r>
+      <w:r>
+        <w:rPr>
+          <w:lang w:val="sw_KE" w:bidi="sw_KE"/>
+        </w:rPr>
+        <w:t xml:space="preserve"> Vivyo hivyo, yeye ashindanaye katika michezo hawezi kupewa tuzo ya ushindi asiposhindana kulingana na kanuni za mashindano.</w:t>
+      </w:r>
+      <w:r>
+        <w:rPr>
+          <w:lang w:val="sw_KE" w:bidi="sw_KE"/>
+        </w:rPr>
+      </w:r>
+      <w:r>
+        <w:rPr>
+          <w:lang w:val="sw_KE" w:bidi="sw_KE"/>
+        </w:rPr>
+      </w:r>
+    </w:p>
+    <w:p>
+      <w:pPr/>
+      <w:r>
+        <w:rPr>
+          <w:lang w:val="sw_KE" w:bidi="sw_KE"/>
+        </w:rPr>
+      </w:r>
+    </w:p>
+    <w:p>
+      <w:pPr/>
+      <w:r>
+        <w:rPr>
+          <w:lang w:val="sw_KE" w:bidi="sw_KE"/>
+        </w:rPr>
+      </w:r>
+      <w:r>
+        <w:rPr>
+          <w:vertAlign w:val="superscript"/>
+          <w:lang w:val="sw_KE" w:bidi="sw_KE"/>
+        </w:rPr>
+        <w:t>6</w:t>
+      </w:r>
+      <w:r>
+        <w:rPr>
+          <w:lang w:val="sw_KE" w:bidi="sw_KE"/>
+        </w:rPr>
+        <w:t xml:space="preserve"> Mkulima mwenye bidii ya kazi ndiye anayestahili kuwa wa kwanza kupata fungu la mavuno.</w:t>
+      </w:r>
+      <w:r>
+        <w:rPr>
+          <w:lang w:val="sw_KE" w:bidi="sw_KE"/>
+        </w:rPr>
+      </w:r>
+      <w:r>
+        <w:rPr>
+          <w:lang w:val="sw_KE" w:bidi="sw_KE"/>
+        </w:rPr>
+      </w:r>
+    </w:p>
+    <w:p>
+      <w:pPr/>
+      <w:r>
+        <w:rPr>
+          <w:lang w:val="sw_KE" w:bidi="sw_KE"/>
+        </w:rPr>
+      </w:r>
+    </w:p>
+    <w:p>
+      <w:pPr/>
+      <w:r>
+        <w:rPr>
+          <w:lang w:val="sw_KE" w:bidi="sw_KE"/>
+        </w:rPr>
+      </w:r>
+      <w:r>
+        <w:rPr>
+          <w:vertAlign w:val="superscript"/>
+          <w:lang w:val="sw_KE" w:bidi="sw_KE"/>
+        </w:rPr>
+        <w:t>7</w:t>
+      </w:r>
+      <w:r>
+        <w:rPr>
+          <w:lang w:val="sw_KE" w:bidi="sw_KE"/>
+        </w:rPr>
+        <w:t xml:space="preserve"> Fikiri sana kuhusu haya nisemayo, kwa maana Bwana atakupa ufahamu katika mambo hayo yote.</w:t>
+      </w:r>
+      <w:r>
+        <w:rPr>
+          <w:lang w:val="sw_KE" w:bidi="sw_KE"/>
+        </w:rPr>
+      </w:r>
+      <w:r>
+        <w:rPr>
+          <w:lang w:val="sw_KE" w:bidi="sw_KE"/>
+        </w:rPr>
+      </w:r>
+    </w:p>
+    <w:p>
+      <w:pPr/>
+      <w:r>
+        <w:rPr>
+          <w:lang w:val="sw_KE" w:bidi="sw_KE"/>
+        </w:rPr>
+      </w:r>
+    </w:p>
+    <w:p>
+      <w:pPr/>
+      <w:r>
+        <w:rPr>
+          <w:lang w:val="sw_KE" w:bidi="sw_KE"/>
+        </w:rPr>
+      </w:r>
+      <w:r>
+        <w:rPr>
+          <w:vertAlign w:val="superscript"/>
+          <w:lang w:val="sw_KE" w:bidi="sw_KE"/>
+        </w:rPr>
+        <w:t>8</w:t>
+      </w:r>
+      <w:r>
+        <w:rPr>
+          <w:lang w:val="sw_KE" w:bidi="sw_KE"/>
+        </w:rPr>
+        <w:t xml:space="preserve"> Mkumbuke Yesu Kristo, aliyefufuliwa kutoka kwa wafu, yeye aliye wa uzao wa Daudi. Hii ndiyo Injili yangu,</w:t>
+      </w:r>
+      <w:r>
+        <w:rPr>
+          <w:lang w:val="sw_KE" w:bidi="sw_KE"/>
+        </w:rPr>
+      </w:r>
+      <w:r>
+        <w:rPr>
+          <w:lang w:val="sw_KE" w:bidi="sw_KE"/>
+        </w:rPr>
+      </w:r>
+    </w:p>
+    <w:p>
+      <w:pPr/>
+      <w:r>
+        <w:rPr>
+          <w:lang w:val="sw_KE" w:bidi="sw_KE"/>
+        </w:rPr>
+      </w:r>
+    </w:p>
+    <w:p>
+      <w:pPr/>
+      <w:r>
+        <w:rPr>
+          <w:lang w:val="sw_KE" w:bidi="sw_KE"/>
+        </w:rPr>
+      </w:r>
+      <w:r>
+        <w:rPr>
+          <w:vertAlign w:val="superscript"/>
+          <w:lang w:val="sw_KE" w:bidi="sw_KE"/>
+        </w:rPr>
+        <w:t>9</w:t>
+      </w:r>
+      <w:r>
+        <w:rPr>
+          <w:lang w:val="sw_KE" w:bidi="sw_KE"/>
+        </w:rPr>
+        <w:t xml:space="preserve"> ambayo kwayo ninateseka hata kufikia hatua ya kufungwa minyororo kama mhalifu. Lakini neno la Mungu halifungwi.</w:t>
+      </w:r>
+      <w:r>
+        <w:rPr>
+          <w:lang w:val="sw_KE" w:bidi="sw_KE"/>
+        </w:rPr>
+      </w:r>
+      <w:r>
+        <w:rPr>
+          <w:lang w:val="sw_KE" w:bidi="sw_KE"/>
+        </w:rPr>
+      </w:r>
+    </w:p>
+    <w:p>
+      <w:pPr/>
+      <w:r>
+        <w:rPr>
+          <w:lang w:val="sw_KE" w:bidi="sw_KE"/>
+        </w:rPr>
+      </w:r>
+    </w:p>
+    <w:p>
+      <w:pPr/>
+      <w:r>
+        <w:rPr>
+          <w:lang w:val="sw_KE" w:bidi="sw_KE"/>
+        </w:rPr>
+      </w:r>
+      <w:r>
+        <w:rPr>
+          <w:vertAlign w:val="superscript"/>
+          <w:lang w:val="sw_KE" w:bidi="sw_KE"/>
+        </w:rPr>
+        <w:t>10</w:t>
+      </w:r>
+      <w:r>
+        <w:rPr>
+          <w:lang w:val="sw_KE" w:bidi="sw_KE"/>
+        </w:rPr>
+        <w:t xml:space="preserve"> Kwa hiyo ninavumilia mambo yote kwa ajili ya wateule wa Mungu, kusudi wao nao wapate wokovu ulio katika Kristo Yesu, pamoja na utukufu wa milele.</w:t>
+      </w:r>
+      <w:r>
+        <w:rPr>
+          <w:lang w:val="sw_KE" w:bidi="sw_KE"/>
+        </w:rPr>
+      </w:r>
+      <w:r>
+        <w:rPr>
+          <w:lang w:val="sw_KE" w:bidi="sw_KE"/>
+        </w:rPr>
+      </w:r>
+    </w:p>
+    <w:p>
+      <w:pPr/>
+      <w:r>
+        <w:rPr>
+          <w:lang w:val="sw_KE" w:bidi="sw_KE"/>
+        </w:rPr>
+      </w:r>
+    </w:p>
+    <w:p>
+      <w:pPr/>
+      <w:r>
+        <w:rPr>
+          <w:lang w:val="sw_KE" w:bidi="sw_KE"/>
+        </w:rPr>
+      </w:r>
+      <w:r>
+        <w:rPr>
+          <w:vertAlign w:val="superscript"/>
+          <w:lang w:val="sw_KE" w:bidi="sw_KE"/>
+        </w:rPr>
+        <w:t>11</w:t>
+      </w:r>
+      <w:r>
+        <w:rPr>
+          <w:lang w:val="sw_KE" w:bidi="sw_KE"/>
+        </w:rPr>
+        <w:t xml:space="preserve"> Hili ni neno la kuaminiwa: Kwa maana kama tumekufa pamoja naye, tutaishi pia pamoja naye.</w:t>
+      </w:r>
+      <w:r>
+        <w:rPr>
+          <w:lang w:val="sw_KE" w:bidi="sw_KE"/>
+        </w:rPr>
+      </w:r>
+      <w:r>
+        <w:rPr>
+          <w:lang w:val="sw_KE" w:bidi="sw_KE"/>
+        </w:rPr>
+      </w:r>
+    </w:p>
+    <w:p>
+      <w:pPr/>
+      <w:r>
+        <w:rPr>
+          <w:lang w:val="sw_KE" w:bidi="sw_KE"/>
+        </w:rPr>
+      </w:r>
+    </w:p>
+    <w:p>
+      <w:pPr/>
+      <w:r>
+        <w:rPr>
+          <w:lang w:val="sw_KE" w:bidi="sw_KE"/>
+        </w:rPr>
+      </w:r>
+      <w:r>
+        <w:rPr>
+          <w:vertAlign w:val="superscript"/>
+          <w:lang w:val="sw_KE" w:bidi="sw_KE"/>
+        </w:rPr>
+        <w:t>12</w:t>
+      </w:r>
+      <w:r>
+        <w:rPr>
+          <w:lang w:val="sw_KE" w:bidi="sw_KE"/>
+        </w:rPr>
+        <w:t xml:space="preserve"> Kama tukistahimili, pia tutatawala pamoja naye. Kama tukimkana yeye, naye atatukana sisi.</w:t>
+      </w:r>
+      <w:r>
+        <w:rPr>
+          <w:lang w:val="sw_KE" w:bidi="sw_KE"/>
+        </w:rPr>
+      </w:r>
+      <w:r>
+        <w:rPr>
+          <w:lang w:val="sw_KE" w:bidi="sw_KE"/>
+        </w:rPr>
+      </w:r>
+    </w:p>
+    <w:p>
+      <w:pPr/>
+      <w:r>
+        <w:rPr>
+          <w:lang w:val="sw_KE" w:bidi="sw_KE"/>
+        </w:rPr>
+      </w:r>
+    </w:p>
+    <w:p>
+      <w:pPr/>
+      <w:r>
+        <w:rPr>
+          <w:lang w:val="sw_KE" w:bidi="sw_KE"/>
+        </w:rPr>
+      </w:r>
+      <w:r>
+        <w:rPr>
+          <w:vertAlign w:val="superscript"/>
+          <w:lang w:val="sw_KE" w:bidi="sw_KE"/>
+        </w:rPr>
+        <w:t>13</w:t>
+      </w:r>
+      <w:r>
+        <w:rPr>
+          <w:lang w:val="sw_KE" w:bidi="sw_KE"/>
+        </w:rPr>
+        <w:t xml:space="preserve"> Kama tusipoamini, yeye hudumu kuwa mwaminifu, kwa maana hawezi kujikana mwenyewe.</w:t>
+      </w:r>
+      <w:r>
+        <w:rPr>
+          <w:lang w:val="sw_KE" w:bidi="sw_KE"/>
+        </w:rPr>
+      </w:r>
+      <w:r>
+        <w:rPr>
+          <w:lang w:val="sw_KE" w:bidi="sw_KE"/>
+        </w:rPr>
+      </w:r>
+    </w:p>
+    <w:p>
+      <w:pPr/>
+      <w:r>
+        <w:rPr>
+          <w:lang w:val="sw_KE" w:bidi="sw_KE"/>
+        </w:rPr>
+      </w:r>
+    </w:p>
+    <w:p>
+      <w:pPr/>
+      <w:r>
+        <w:rPr>
+          <w:lang w:val="sw_KE" w:bidi="sw_KE"/>
+        </w:rPr>
+      </w:r>
+      <w:r>
+        <w:rPr>
+          <w:vertAlign w:val="superscript"/>
+          <w:lang w:val="sw_KE" w:bidi="sw_KE"/>
+        </w:rPr>
+        <w:t>14</w:t>
+      </w:r>
+      <w:r>
+        <w:rPr>
+          <w:lang w:val="sw_KE" w:bidi="sw_KE"/>
+        </w:rPr>
+        <w:t xml:space="preserve"> Endelea kuwakumbusha mambo haya ukiwaonya mbele za Bwana waache kushindana kwa maneno ambayo hayana faida yoyote bali huwaangamiza tu wale wanaoyasikia.</w:t>
+      </w:r>
+      <w:r>
+        <w:rPr>
+          <w:lang w:val="sw_KE" w:bidi="sw_KE"/>
+        </w:rPr>
+      </w:r>
+      <w:r>
+        <w:rPr>
+          <w:lang w:val="sw_KE" w:bidi="sw_KE"/>
+        </w:rPr>
+      </w:r>
+    </w:p>
+    <w:p>
+      <w:pPr/>
+      <w:r>
+        <w:rPr>
+          <w:lang w:val="sw_KE" w:bidi="sw_KE"/>
+        </w:rPr>
+      </w:r>
+    </w:p>
+    <w:p>
+      <w:pPr/>
+      <w:r>
+        <w:rPr>
+          <w:lang w:val="sw_KE" w:bidi="sw_KE"/>
+        </w:rPr>
+      </w:r>
+      <w:r>
+        <w:rPr>
+          <w:vertAlign w:val="superscript"/>
+          <w:lang w:val="sw_KE" w:bidi="sw_KE"/>
+        </w:rPr>
+        <w:t>15</w:t>
+      </w:r>
+      <w:r>
+        <w:rPr>
+          <w:lang w:val="sw_KE" w:bidi="sw_KE"/>
+        </w:rPr>
+        <w:t xml:space="preserve"> Jitahidi kujionyesha kwa Mungu kuwa umekubaliwa naye, mtendakazi asiye na sababu ya kuona aibu, ukilitumia kwa usahihi neno la kweli.</w:t>
+      </w:r>
+      <w:r>
+        <w:rPr>
+          <w:lang w:val="sw_KE" w:bidi="sw_KE"/>
+        </w:rPr>
+      </w:r>
+      <w:r>
+        <w:rPr>
+          <w:lang w:val="sw_KE" w:bidi="sw_KE"/>
+        </w:rPr>
+      </w:r>
+    </w:p>
+    <w:p>
+      <w:pPr/>
+      <w:r>
+        <w:rPr>
+          <w:lang w:val="sw_KE" w:bidi="sw_KE"/>
+        </w:rPr>
+      </w:r>
+    </w:p>
+    <w:p>
+      <w:pPr/>
+      <w:r>
+        <w:rPr>
+          <w:lang w:val="sw_KE" w:bidi="sw_KE"/>
+        </w:rPr>
+      </w:r>
+      <w:r>
+        <w:rPr>
+          <w:vertAlign w:val="superscript"/>
+          <w:lang w:val="sw_KE" w:bidi="sw_KE"/>
+        </w:rPr>
+        <w:t>16</w:t>
+      </w:r>
+      <w:r>
+        <w:rPr>
+          <w:lang w:val="sw_KE" w:bidi="sw_KE"/>
+        </w:rPr>
+        <w:t xml:space="preserve"> Jiepushe na maneno mabaya, yasiyo na maana, yasiyo ya utauwa, kwa maana hayo huzidi kuwatosa watu katika kukosa heshima kwa Mungu.</w:t>
+      </w:r>
+      <w:r>
+        <w:rPr>
+          <w:lang w:val="sw_KE" w:bidi="sw_KE"/>
+        </w:rPr>
+      </w:r>
+      <w:r>
+        <w:rPr>
+          <w:lang w:val="sw_KE" w:bidi="sw_KE"/>
+        </w:rPr>
+      </w:r>
+    </w:p>
+    <w:p>
+      <w:pPr/>
+      <w:r>
+        <w:rPr>
+          <w:lang w:val="sw_KE" w:bidi="sw_KE"/>
+        </w:rPr>
+      </w:r>
+    </w:p>
+    <w:p>
+      <w:pPr/>
+      <w:r>
+        <w:rPr>
+          <w:lang w:val="sw_KE" w:bidi="sw_KE"/>
+        </w:rPr>
+      </w:r>
+      <w:r>
+        <w:rPr>
+          <w:vertAlign w:val="superscript"/>
+          <w:lang w:val="sw_KE" w:bidi="sw_KE"/>
+        </w:rPr>
+        <w:t>17</w:t>
+      </w:r>
+      <w:r>
+        <w:rPr>
+          <w:lang w:val="sw_KE" w:bidi="sw_KE"/>
+        </w:rPr>
+        <w:t xml:space="preserve"> Mafundisho yao yataenea kama kidonda kisichopona. Miongoni mwao wamo Himenayo na Fileto</w:t>
+      </w:r>
+      <w:r>
+        <w:rPr>
+          <w:lang w:val="sw_KE" w:bidi="sw_KE"/>
+        </w:rPr>
+      </w:r>
+      <w:r>
+        <w:rPr>
+          <w:lang w:val="sw_KE" w:bidi="sw_KE"/>
+        </w:rPr>
+      </w:r>
+    </w:p>
+    <w:p>
+      <w:pPr/>
+      <w:r>
+        <w:rPr>
+          <w:lang w:val="sw_KE" w:bidi="sw_KE"/>
+        </w:rPr>
+      </w:r>
+    </w:p>
+    <w:p>
+      <w:pPr/>
+      <w:r>
+        <w:rPr>
+          <w:lang w:val="sw_KE" w:bidi="sw_KE"/>
+        </w:rPr>
+      </w:r>
+      <w:r>
+        <w:rPr>
+          <w:vertAlign w:val="superscript"/>
+          <w:lang w:val="sw_KE" w:bidi="sw_KE"/>
+        </w:rPr>
+        <w:t>18</w:t>
+      </w:r>
+      <w:r>
+        <w:rPr>
+          <w:lang w:val="sw_KE" w:bidi="sw_KE"/>
+        </w:rPr>
+        <w:t xml:space="preserve"> ambao wameiacha kweli, wakisema kwamba ufufuo wa wafu umekwisha kuwako, nao huharibu imani ya baadhi ya watu.</w:t>
+      </w:r>
+      <w:r>
+        <w:rPr>
+          <w:lang w:val="sw_KE" w:bidi="sw_KE"/>
+        </w:rPr>
+      </w:r>
+      <w:r>
+        <w:rPr>
+          <w:lang w:val="sw_KE" w:bidi="sw_KE"/>
+        </w:rPr>
+      </w:r>
+    </w:p>
+    <w:p>
+      <w:pPr/>
+      <w:r>
+        <w:rPr>
+          <w:lang w:val="sw_KE" w:bidi="sw_KE"/>
+        </w:rPr>
+      </w:r>
+    </w:p>
+    <w:p>
+      <w:pPr/>
+      <w:r>
+        <w:rPr>
+          <w:lang w:val="sw_KE" w:bidi="sw_KE"/>
+        </w:rPr>
+      </w:r>
+      <w:r>
+        <w:rPr>
+          <w:vertAlign w:val="superscript"/>
+          <w:lang w:val="sw_KE" w:bidi="sw_KE"/>
+        </w:rPr>
+        <w:t>19</w:t>
+      </w:r>
+      <w:r>
+        <w:rPr>
+          <w:lang w:val="sw_KE" w:bidi="sw_KE"/>
+        </w:rPr>
+        <w:t xml:space="preserve"> Lakini msingi wa Mungu ulio imara umesimama, ukiwa na muhuri wenye maandishi haya: “Bwana anawajua walio wake”; tena, “Kila alitajaye jina la Bwana, na auache uovu.”</w:t>
+      </w:r>
+      <w:r>
+        <w:rPr>
+          <w:lang w:val="sw_KE" w:bidi="sw_KE"/>
+        </w:rPr>
+      </w:r>
+      <w:r>
+        <w:rPr>
+          <w:lang w:val="sw_KE" w:bidi="sw_KE"/>
+        </w:rPr>
+      </w:r>
+    </w:p>
+    <w:p>
+      <w:pPr/>
+      <w:r>
+        <w:rPr>
+          <w:lang w:val="sw_KE" w:bidi="sw_KE"/>
+        </w:rPr>
+      </w:r>
+    </w:p>
+    <w:p>
+      <w:pPr/>
+      <w:r>
+        <w:rPr>
+          <w:lang w:val="sw_KE" w:bidi="sw_KE"/>
+        </w:rPr>
+      </w:r>
+      <w:r>
+        <w:rPr>
+          <w:vertAlign w:val="superscript"/>
+          <w:lang w:val="sw_KE" w:bidi="sw_KE"/>
+        </w:rPr>
+        <w:t>20</w:t>
+      </w:r>
+      <w:r>
+        <w:rPr>
+          <w:lang w:val="sw_KE" w:bidi="sw_KE"/>
+        </w:rPr>
+        <w:t xml:space="preserve"> Katika nyumba kubwa si kwamba kuna vyombo vya dhahabu na fedha tu, bali pia vimo vyombo vya miti na vya udongo; vingine kwa matumizi maalum, na vingine kwa matumizi ya kawaida.</w:t>
+      </w:r>
+      <w:r>
+        <w:rPr>
+          <w:lang w:val="sw_KE" w:bidi="sw_KE"/>
+        </w:rPr>
+      </w:r>
+      <w:r>
+        <w:rPr>
+          <w:lang w:val="sw_KE" w:bidi="sw_KE"/>
+        </w:rPr>
+      </w:r>
+    </w:p>
+    <w:p>
+      <w:pPr/>
+      <w:r>
+        <w:rPr>
+          <w:lang w:val="sw_KE" w:bidi="sw_KE"/>
+        </w:rPr>
+      </w:r>
+    </w:p>
+    <w:p>
+      <w:pPr/>
+      <w:r>
+        <w:rPr>
+          <w:lang w:val="sw_KE" w:bidi="sw_KE"/>
+        </w:rPr>
+      </w:r>
+      <w:r>
+        <w:rPr>
+          <w:vertAlign w:val="superscript"/>
+          <w:lang w:val="sw_KE" w:bidi="sw_KE"/>
+        </w:rPr>
+        <w:t>21</w:t>
+      </w:r>
+      <w:r>
+        <w:rPr>
+          <w:lang w:val="sw_KE" w:bidi="sw_KE"/>
+        </w:rPr>
+        <w:t xml:space="preserve"> Basi ikiwa mtu amejitakasa na kujitenga na hayo niliyoyataja, atakuwa chombo maalum, kilichotengwa na ambacho kinamfaa mwenye nyumba, kimeandaliwa tayari kwa kila kazi njema.</w:t>
+      </w:r>
+      <w:r>
+        <w:rPr>
+          <w:lang w:val="sw_KE" w:bidi="sw_KE"/>
+        </w:rPr>
+      </w:r>
+      <w:r>
+        <w:rPr>
+          <w:lang w:val="sw_KE" w:bidi="sw_KE"/>
+        </w:rPr>
+      </w:r>
+    </w:p>
+    <w:p>
+      <w:pPr/>
+      <w:r>
+        <w:rPr>
+          <w:lang w:val="sw_KE" w:bidi="sw_KE"/>
+        </w:rPr>
+      </w:r>
+    </w:p>
+    <w:p>
+      <w:pPr/>
+      <w:r>
+        <w:rPr>
+          <w:lang w:val="sw_KE" w:bidi="sw_KE"/>
+        </w:rPr>
+      </w:r>
+      <w:r>
+        <w:rPr>
+          <w:vertAlign w:val="superscript"/>
+          <w:lang w:val="sw_KE" w:bidi="sw_KE"/>
+        </w:rPr>
+        <w:t>22</w:t>
+      </w:r>
+      <w:r>
+        <w:rPr>
+          <w:lang w:val="sw_KE" w:bidi="sw_KE"/>
+        </w:rPr>
+        <w:t xml:space="preserve"> Zikimbie tamaa mbaya za ujana, ufuate haki, imani, upendo na amani pamoja na wale wamwitao Bwana kwa moyo safi.</w:t>
+      </w:r>
+      <w:r>
+        <w:rPr>
+          <w:lang w:val="sw_KE" w:bidi="sw_KE"/>
+        </w:rPr>
+      </w:r>
+      <w:r>
+        <w:rPr>
+          <w:lang w:val="sw_KE" w:bidi="sw_KE"/>
+        </w:rPr>
+      </w:r>
+    </w:p>
+    <w:p>
+      <w:pPr/>
+      <w:r>
+        <w:rPr>
+          <w:lang w:val="sw_KE" w:bidi="sw_KE"/>
+        </w:rPr>
+      </w:r>
+    </w:p>
+    <w:p>
+      <w:pPr/>
+      <w:r>
+        <w:rPr>
+          <w:lang w:val="sw_KE" w:bidi="sw_KE"/>
+        </w:rPr>
+      </w:r>
+      <w:r>
+        <w:rPr>
+          <w:vertAlign w:val="superscript"/>
+          <w:lang w:val="sw_KE" w:bidi="sw_KE"/>
+        </w:rPr>
+        <w:t>23</w:t>
+      </w:r>
+      <w:r>
+        <w:rPr>
+          <w:lang w:val="sw_KE" w:bidi="sw_KE"/>
+        </w:rPr>
+        <w:t xml:space="preserve"> Jiepushe na mabishano ya kipumbavu na yasiyo na maana, kwa kuwa wajua ya kwamba hayo huzaa magomvi.</w:t>
+      </w:r>
+      <w:r>
+        <w:rPr>
+          <w:lang w:val="sw_KE" w:bidi="sw_KE"/>
+        </w:rPr>
+      </w:r>
+      <w:r>
+        <w:rPr>
+          <w:lang w:val="sw_KE" w:bidi="sw_KE"/>
+        </w:rPr>
+      </w:r>
+    </w:p>
+    <w:p>
+      <w:pPr/>
+      <w:r>
+        <w:rPr>
+          <w:lang w:val="sw_KE" w:bidi="sw_KE"/>
+        </w:rPr>
+      </w:r>
+    </w:p>
+    <w:p>
+      <w:pPr/>
+      <w:r>
+        <w:rPr>
+          <w:lang w:val="sw_KE" w:bidi="sw_KE"/>
+        </w:rPr>
+      </w:r>
+      <w:r>
+        <w:rPr>
+          <w:vertAlign w:val="superscript"/>
+          <w:lang w:val="sw_KE" w:bidi="sw_KE"/>
+        </w:rPr>
+        <w:t>24</w:t>
+      </w:r>
+      <w:r>
+        <w:rPr>
+          <w:lang w:val="sw_KE" w:bidi="sw_KE"/>
+        </w:rPr>
+        <w:t xml:space="preserve"> Tena haimpasi mtumishi wa Bwana kuwa mgomvi, bali inampasa awe mwema kwa kila mtu, awezaye kufundisha, tena mvumilivu.</w:t>
+      </w:r>
+      <w:r>
+        <w:rPr>
+          <w:lang w:val="sw_KE" w:bidi="sw_KE"/>
+        </w:rPr>
+      </w:r>
+      <w:r>
+        <w:rPr>
+          <w:lang w:val="sw_KE" w:bidi="sw_KE"/>
+        </w:rPr>
+      </w:r>
+    </w:p>
+    <w:p>
+      <w:pPr/>
+      <w:r>
+        <w:rPr>
+          <w:lang w:val="sw_KE" w:bidi="sw_KE"/>
+        </w:rPr>
+      </w:r>
+    </w:p>
+    <w:p>
+      <w:pPr/>
+      <w:r>
+        <w:rPr>
+          <w:lang w:val="sw_KE" w:bidi="sw_KE"/>
+        </w:rPr>
+      </w:r>
+      <w:r>
+        <w:rPr>
+          <w:vertAlign w:val="superscript"/>
+          <w:lang w:val="sw_KE" w:bidi="sw_KE"/>
+        </w:rPr>
+        <w:t>25</w:t>
+      </w:r>
+      <w:r>
+        <w:rPr>
+          <w:lang w:val="sw_KE" w:bidi="sw_KE"/>
+        </w:rPr>
+        <w:t xml:space="preserve"> Inampasa kuwaonya kwa upole wale wanaopingana naye, kwa matumaini kwamba Mungu atawajalia kutubu na kuijua kweli,</w:t>
+      </w:r>
+      <w:r>
+        <w:rPr>
+          <w:lang w:val="sw_KE" w:bidi="sw_KE"/>
+        </w:rPr>
+      </w:r>
+      <w:r>
+        <w:rPr>
+          <w:lang w:val="sw_KE" w:bidi="sw_KE"/>
+        </w:rPr>
+      </w:r>
+    </w:p>
+    <w:p>
+      <w:pPr/>
+      <w:r>
+        <w:rPr>
+          <w:lang w:val="sw_KE" w:bidi="sw_KE"/>
+        </w:rPr>
+      </w:r>
+    </w:p>
+    <w:p>
+      <w:pPr/>
+      <w:r>
+        <w:rPr>
+          <w:lang w:val="sw_KE" w:bidi="sw_KE"/>
+        </w:rPr>
+      </w:r>
+      <w:r>
+        <w:rPr>
+          <w:vertAlign w:val="superscript"/>
+          <w:lang w:val="sw_KE" w:bidi="sw_KE"/>
+        </w:rPr>
+        <w:t>26</w:t>
+      </w:r>
+      <w:r>
+        <w:rPr>
+          <w:lang w:val="sw_KE" w:bidi="sw_KE"/>
+        </w:rPr>
+        <w:t xml:space="preserve"> ili fahamu zao ziwarudie tena, nao waponyoke katika mtego wa ibilisi ambaye amewateka wapate kufanya mapenzi yake.</w:t>
       </w:r>
       <w:r>
         <w:rPr>
@@ -385,7 +2010,7 @@
         <w:rPr>
           <w:lang w:val="sw_KE" w:bidi="sw_KE"/>
         </w:rPr>
-        <w:t>2 Timothy 1:3</w:t>
+        <w:t>2 Timothy 3:1</w:t>
       </w:r>
       <w:r>
         <w:rPr>
@@ -405,13 +2030,637 @@
           <w:vertAlign w:val="superscript"/>
           <w:lang w:val="sw_KE" w:bidi="sw_KE"/>
         </w:rPr>
+        <w:t>1</w:t>
+      </w:r>
+      <w:r>
+        <w:rPr>
+          <w:lang w:val="sw_KE" w:bidi="sw_KE"/>
+        </w:rPr>
+        <w:t xml:space="preserve"> Lakini yakupasa ufahamu jambo hili, kwamba siku za mwisho kutakuwa na nyakati za hatari.</w:t>
+      </w:r>
+      <w:r>
+        <w:rPr>
+          <w:lang w:val="sw_KE" w:bidi="sw_KE"/>
+        </w:rPr>
+      </w:r>
+      <w:r>
+        <w:rPr>
+          <w:lang w:val="sw_KE" w:bidi="sw_KE"/>
+        </w:rPr>
+      </w:r>
+    </w:p>
+    <w:p>
+      <w:pPr/>
+      <w:r>
+        <w:rPr>
+          <w:lang w:val="sw_KE" w:bidi="sw_KE"/>
+        </w:rPr>
+      </w:r>
+    </w:p>
+    <w:p>
+      <w:pPr/>
+      <w:r>
+        <w:rPr>
+          <w:lang w:val="sw_KE" w:bidi="sw_KE"/>
+        </w:rPr>
+      </w:r>
+      <w:r>
+        <w:rPr>
+          <w:vertAlign w:val="superscript"/>
+          <w:lang w:val="sw_KE" w:bidi="sw_KE"/>
+        </w:rPr>
+        <w:t>2</w:t>
+      </w:r>
+      <w:r>
+        <w:rPr>
+          <w:lang w:val="sw_KE" w:bidi="sw_KE"/>
+        </w:rPr>
+        <w:t xml:space="preserve"> Kwa maana watu watakuwa wenye kujipenda wenyewe, wenye kupenda fedha, wenye kujisifu, wenye kiburi, wenye kumkufuru Mungu, wasiotii wazazi wao, wasio na shukrani, wasio watakatifu,</w:t>
+      </w:r>
+      <w:r>
+        <w:rPr>
+          <w:lang w:val="sw_KE" w:bidi="sw_KE"/>
+        </w:rPr>
+      </w:r>
+      <w:r>
+        <w:rPr>
+          <w:lang w:val="sw_KE" w:bidi="sw_KE"/>
+        </w:rPr>
+      </w:r>
+    </w:p>
+    <w:p>
+      <w:pPr/>
+      <w:r>
+        <w:rPr>
+          <w:lang w:val="sw_KE" w:bidi="sw_KE"/>
+        </w:rPr>
+      </w:r>
+    </w:p>
+    <w:p>
+      <w:pPr/>
+      <w:r>
+        <w:rPr>
+          <w:lang w:val="sw_KE" w:bidi="sw_KE"/>
+        </w:rPr>
+      </w:r>
+      <w:r>
+        <w:rPr>
+          <w:vertAlign w:val="superscript"/>
+          <w:lang w:val="sw_KE" w:bidi="sw_KE"/>
+        </w:rPr>
         <w:t>3</w:t>
       </w:r>
       <w:r>
         <w:rPr>
           <w:lang w:val="sw_KE" w:bidi="sw_KE"/>
         </w:rPr>
-        <w:t xml:space="preserve"> Ninamshukuru Mungu, ninayemtumikia kwa dhamiri safi, kama walivyofanya baba zangu, ninapokukumbuka usiku na mchana katika maombi yangu.</w:t>
+        <w:t xml:space="preserve"> wasio na upendo, wasiopenda kupatanishwa, wasingiziaji, wasiozuia tamaa zao, wakatili, wasiopenda mema,</w:t>
+      </w:r>
+      <w:r>
+        <w:rPr>
+          <w:lang w:val="sw_KE" w:bidi="sw_KE"/>
+        </w:rPr>
+      </w:r>
+      <w:r>
+        <w:rPr>
+          <w:lang w:val="sw_KE" w:bidi="sw_KE"/>
+        </w:rPr>
+      </w:r>
+    </w:p>
+    <w:p>
+      <w:pPr/>
+      <w:r>
+        <w:rPr>
+          <w:lang w:val="sw_KE" w:bidi="sw_KE"/>
+        </w:rPr>
+      </w:r>
+    </w:p>
+    <w:p>
+      <w:pPr/>
+      <w:r>
+        <w:rPr>
+          <w:lang w:val="sw_KE" w:bidi="sw_KE"/>
+        </w:rPr>
+      </w:r>
+      <w:r>
+        <w:rPr>
+          <w:vertAlign w:val="superscript"/>
+          <w:lang w:val="sw_KE" w:bidi="sw_KE"/>
+        </w:rPr>
+        <w:t>4</w:t>
+      </w:r>
+      <w:r>
+        <w:rPr>
+          <w:lang w:val="sw_KE" w:bidi="sw_KE"/>
+        </w:rPr>
+        <w:t xml:space="preserve"> wasaliti, wakaidi, waliojaa majivuno, wapendao anasa zaidi kuliko kumpenda Mungu:</w:t>
+      </w:r>
+      <w:r>
+        <w:rPr>
+          <w:lang w:val="sw_KE" w:bidi="sw_KE"/>
+        </w:rPr>
+      </w:r>
+      <w:r>
+        <w:rPr>
+          <w:lang w:val="sw_KE" w:bidi="sw_KE"/>
+        </w:rPr>
+      </w:r>
+    </w:p>
+    <w:p>
+      <w:pPr/>
+      <w:r>
+        <w:rPr>
+          <w:lang w:val="sw_KE" w:bidi="sw_KE"/>
+        </w:rPr>
+      </w:r>
+    </w:p>
+    <w:p>
+      <w:pPr/>
+      <w:r>
+        <w:rPr>
+          <w:lang w:val="sw_KE" w:bidi="sw_KE"/>
+        </w:rPr>
+      </w:r>
+      <w:r>
+        <w:rPr>
+          <w:vertAlign w:val="superscript"/>
+          <w:lang w:val="sw_KE" w:bidi="sw_KE"/>
+        </w:rPr>
+        <w:t>5</w:t>
+      </w:r>
+      <w:r>
+        <w:rPr>
+          <w:lang w:val="sw_KE" w:bidi="sw_KE"/>
+        </w:rPr>
+        <w:t xml:space="preserve"> wakiwa na mfano wa utauwa kwa nje, lakini wakizikana nguvu za Mungu. Jiepushe na watu wa namna hiyo.</w:t>
+      </w:r>
+      <w:r>
+        <w:rPr>
+          <w:lang w:val="sw_KE" w:bidi="sw_KE"/>
+        </w:rPr>
+      </w:r>
+      <w:r>
+        <w:rPr>
+          <w:lang w:val="sw_KE" w:bidi="sw_KE"/>
+        </w:rPr>
+      </w:r>
+    </w:p>
+    <w:p>
+      <w:pPr/>
+      <w:r>
+        <w:rPr>
+          <w:lang w:val="sw_KE" w:bidi="sw_KE"/>
+        </w:rPr>
+      </w:r>
+    </w:p>
+    <w:p>
+      <w:pPr/>
+      <w:r>
+        <w:rPr>
+          <w:lang w:val="sw_KE" w:bidi="sw_KE"/>
+        </w:rPr>
+      </w:r>
+      <w:r>
+        <w:rPr>
+          <w:vertAlign w:val="superscript"/>
+          <w:lang w:val="sw_KE" w:bidi="sw_KE"/>
+        </w:rPr>
+        <w:t>6</w:t>
+      </w:r>
+      <w:r>
+        <w:rPr>
+          <w:lang w:val="sw_KE" w:bidi="sw_KE"/>
+        </w:rPr>
+        <w:t xml:space="preserve"> Miongoni mwao wamo wale wajiingizao katika nyumba za watu na kuwachukua mateka wanawake wajinga, waliolemewa na dhambi zao na kuyumbishwa na aina zote za tamaa mbaya.</w:t>
+      </w:r>
+      <w:r>
+        <w:rPr>
+          <w:lang w:val="sw_KE" w:bidi="sw_KE"/>
+        </w:rPr>
+      </w:r>
+      <w:r>
+        <w:rPr>
+          <w:lang w:val="sw_KE" w:bidi="sw_KE"/>
+        </w:rPr>
+      </w:r>
+    </w:p>
+    <w:p>
+      <w:pPr/>
+      <w:r>
+        <w:rPr>
+          <w:lang w:val="sw_KE" w:bidi="sw_KE"/>
+        </w:rPr>
+      </w:r>
+    </w:p>
+    <w:p>
+      <w:pPr/>
+      <w:r>
+        <w:rPr>
+          <w:lang w:val="sw_KE" w:bidi="sw_KE"/>
+        </w:rPr>
+      </w:r>
+      <w:r>
+        <w:rPr>
+          <w:vertAlign w:val="superscript"/>
+          <w:lang w:val="sw_KE" w:bidi="sw_KE"/>
+        </w:rPr>
+        <w:t>7</w:t>
+      </w:r>
+      <w:r>
+        <w:rPr>
+          <w:lang w:val="sw_KE" w:bidi="sw_KE"/>
+        </w:rPr>
+        <w:t xml:space="preserve"> Wakijifunza siku zote lakini kamwe wasiweze kufikia ujuzi wa kweli.</w:t>
+      </w:r>
+      <w:r>
+        <w:rPr>
+          <w:lang w:val="sw_KE" w:bidi="sw_KE"/>
+        </w:rPr>
+      </w:r>
+      <w:r>
+        <w:rPr>
+          <w:lang w:val="sw_KE" w:bidi="sw_KE"/>
+        </w:rPr>
+      </w:r>
+    </w:p>
+    <w:p>
+      <w:pPr/>
+      <w:r>
+        <w:rPr>
+          <w:lang w:val="sw_KE" w:bidi="sw_KE"/>
+        </w:rPr>
+      </w:r>
+    </w:p>
+    <w:p>
+      <w:pPr/>
+      <w:r>
+        <w:rPr>
+          <w:lang w:val="sw_KE" w:bidi="sw_KE"/>
+        </w:rPr>
+      </w:r>
+      <w:r>
+        <w:rPr>
+          <w:vertAlign w:val="superscript"/>
+          <w:lang w:val="sw_KE" w:bidi="sw_KE"/>
+        </w:rPr>
+        <w:t>8</w:t>
+      </w:r>
+      <w:r>
+        <w:rPr>
+          <w:lang w:val="sw_KE" w:bidi="sw_KE"/>
+        </w:rPr>
+        <w:t xml:space="preserve"> Kama vile Yane na Yambre walivyopingana na Mose, vivyo hivyo watu hawa hupingana na ile kweli. Hawa ni watu wenye akili zilizopotoka, ambao wamekataliwa kwa mambo ya imani.</w:t>
+      </w:r>
+      <w:r>
+        <w:rPr>
+          <w:lang w:val="sw_KE" w:bidi="sw_KE"/>
+        </w:rPr>
+      </w:r>
+      <w:r>
+        <w:rPr>
+          <w:lang w:val="sw_KE" w:bidi="sw_KE"/>
+        </w:rPr>
+      </w:r>
+    </w:p>
+    <w:p>
+      <w:pPr/>
+      <w:r>
+        <w:rPr>
+          <w:lang w:val="sw_KE" w:bidi="sw_KE"/>
+        </w:rPr>
+      </w:r>
+    </w:p>
+    <w:p>
+      <w:pPr/>
+      <w:r>
+        <w:rPr>
+          <w:lang w:val="sw_KE" w:bidi="sw_KE"/>
+        </w:rPr>
+      </w:r>
+      <w:r>
+        <w:rPr>
+          <w:vertAlign w:val="superscript"/>
+          <w:lang w:val="sw_KE" w:bidi="sw_KE"/>
+        </w:rPr>
+        <w:t>9</w:t>
+      </w:r>
+      <w:r>
+        <w:rPr>
+          <w:lang w:val="sw_KE" w:bidi="sw_KE"/>
+        </w:rPr>
+        <w:t xml:space="preserve"> Lakini hawataendelea sana, kwa sababu upumbavu wao utakuwa dhahiri kwa watu wote, kama ulivyokuwa dhahiri upumbavu wa hao watu wawili.</w:t>
+      </w:r>
+      <w:r>
+        <w:rPr>
+          <w:lang w:val="sw_KE" w:bidi="sw_KE"/>
+        </w:rPr>
+      </w:r>
+      <w:r>
+        <w:rPr>
+          <w:lang w:val="sw_KE" w:bidi="sw_KE"/>
+        </w:rPr>
+      </w:r>
+    </w:p>
+    <w:p>
+      <w:pPr/>
+      <w:r>
+        <w:rPr>
+          <w:lang w:val="sw_KE" w:bidi="sw_KE"/>
+        </w:rPr>
+      </w:r>
+    </w:p>
+    <w:p>
+      <w:pPr/>
+      <w:r>
+        <w:rPr>
+          <w:lang w:val="sw_KE" w:bidi="sw_KE"/>
+        </w:rPr>
+      </w:r>
+      <w:r>
+        <w:rPr>
+          <w:vertAlign w:val="superscript"/>
+          <w:lang w:val="sw_KE" w:bidi="sw_KE"/>
+        </w:rPr>
+        <w:t>10</w:t>
+      </w:r>
+      <w:r>
+        <w:rPr>
+          <w:lang w:val="sw_KE" w:bidi="sw_KE"/>
+        </w:rPr>
+        <w:t xml:space="preserve"> Lakini wewe umeyajua mafundisho yangu, mwenendo, makusudi, imani, uvumilivu, upendo, ustahimilivu,</w:t>
+      </w:r>
+      <w:r>
+        <w:rPr>
+          <w:lang w:val="sw_KE" w:bidi="sw_KE"/>
+        </w:rPr>
+      </w:r>
+      <w:r>
+        <w:rPr>
+          <w:lang w:val="sw_KE" w:bidi="sw_KE"/>
+        </w:rPr>
+      </w:r>
+    </w:p>
+    <w:p>
+      <w:pPr/>
+      <w:r>
+        <w:rPr>
+          <w:lang w:val="sw_KE" w:bidi="sw_KE"/>
+        </w:rPr>
+      </w:r>
+    </w:p>
+    <w:p>
+      <w:pPr/>
+      <w:r>
+        <w:rPr>
+          <w:lang w:val="sw_KE" w:bidi="sw_KE"/>
+        </w:rPr>
+      </w:r>
+      <w:r>
+        <w:rPr>
+          <w:vertAlign w:val="superscript"/>
+          <w:lang w:val="sw_KE" w:bidi="sw_KE"/>
+        </w:rPr>
+        <w:t>11</w:t>
+      </w:r>
+      <w:r>
+        <w:rPr>
+          <w:lang w:val="sw_KE" w:bidi="sw_KE"/>
+        </w:rPr>
+        <w:t xml:space="preserve"> mateso na taabu, yaani mambo yote yaliyonipata huko Antiokia, Ikonio na Listra, mateso yote niliyostahimili, lakini Bwana aliniokoa katika hayo yote.</w:t>
+      </w:r>
+      <w:r>
+        <w:rPr>
+          <w:lang w:val="sw_KE" w:bidi="sw_KE"/>
+        </w:rPr>
+      </w:r>
+      <w:r>
+        <w:rPr>
+          <w:lang w:val="sw_KE" w:bidi="sw_KE"/>
+        </w:rPr>
+      </w:r>
+    </w:p>
+    <w:p>
+      <w:pPr/>
+      <w:r>
+        <w:rPr>
+          <w:lang w:val="sw_KE" w:bidi="sw_KE"/>
+        </w:rPr>
+      </w:r>
+    </w:p>
+    <w:p>
+      <w:pPr/>
+      <w:r>
+        <w:rPr>
+          <w:lang w:val="sw_KE" w:bidi="sw_KE"/>
+        </w:rPr>
+      </w:r>
+      <w:r>
+        <w:rPr>
+          <w:vertAlign w:val="superscript"/>
+          <w:lang w:val="sw_KE" w:bidi="sw_KE"/>
+        </w:rPr>
+        <w:t>12</w:t>
+      </w:r>
+      <w:r>
+        <w:rPr>
+          <w:lang w:val="sw_KE" w:bidi="sw_KE"/>
+        </w:rPr>
+        <w:t xml:space="preserve"> Naam, yeyote anayetaka kuishi maisha ya utauwa ndani ya Kristo Yesu atateswa.</w:t>
+      </w:r>
+      <w:r>
+        <w:rPr>
+          <w:lang w:val="sw_KE" w:bidi="sw_KE"/>
+        </w:rPr>
+      </w:r>
+      <w:r>
+        <w:rPr>
+          <w:lang w:val="sw_KE" w:bidi="sw_KE"/>
+        </w:rPr>
+      </w:r>
+    </w:p>
+    <w:p>
+      <w:pPr/>
+      <w:r>
+        <w:rPr>
+          <w:lang w:val="sw_KE" w:bidi="sw_KE"/>
+        </w:rPr>
+      </w:r>
+    </w:p>
+    <w:p>
+      <w:pPr/>
+      <w:r>
+        <w:rPr>
+          <w:lang w:val="sw_KE" w:bidi="sw_KE"/>
+        </w:rPr>
+      </w:r>
+      <w:r>
+        <w:rPr>
+          <w:vertAlign w:val="superscript"/>
+          <w:lang w:val="sw_KE" w:bidi="sw_KE"/>
+        </w:rPr>
+        <w:t>13</w:t>
+      </w:r>
+      <w:r>
+        <w:rPr>
+          <w:lang w:val="sw_KE" w:bidi="sw_KE"/>
+        </w:rPr>
+        <w:t xml:space="preserve"> Lakini watu waovu na wadanganyaji watazidi kuwa waovu, wakidanganya na kudanganyika.</w:t>
+      </w:r>
+      <w:r>
+        <w:rPr>
+          <w:lang w:val="sw_KE" w:bidi="sw_KE"/>
+        </w:rPr>
+      </w:r>
+      <w:r>
+        <w:rPr>
+          <w:lang w:val="sw_KE" w:bidi="sw_KE"/>
+        </w:rPr>
+      </w:r>
+    </w:p>
+    <w:p>
+      <w:pPr/>
+      <w:r>
+        <w:rPr>
+          <w:lang w:val="sw_KE" w:bidi="sw_KE"/>
+        </w:rPr>
+      </w:r>
+    </w:p>
+    <w:p>
+      <w:pPr/>
+      <w:r>
+        <w:rPr>
+          <w:lang w:val="sw_KE" w:bidi="sw_KE"/>
+        </w:rPr>
+      </w:r>
+      <w:r>
+        <w:rPr>
+          <w:vertAlign w:val="superscript"/>
+          <w:lang w:val="sw_KE" w:bidi="sw_KE"/>
+        </w:rPr>
+        <w:t>14</w:t>
+      </w:r>
+      <w:r>
+        <w:rPr>
+          <w:lang w:val="sw_KE" w:bidi="sw_KE"/>
+        </w:rPr>
+        <w:t xml:space="preserve"> Bali wewe, udumu katika yale uliyojifunza na kuyaamini kwa uthabiti, ukitambua ya kuwa ulijifunza hayo kutoka kwa nani,</w:t>
+      </w:r>
+      <w:r>
+        <w:rPr>
+          <w:lang w:val="sw_KE" w:bidi="sw_KE"/>
+        </w:rPr>
+      </w:r>
+      <w:r>
+        <w:rPr>
+          <w:lang w:val="sw_KE" w:bidi="sw_KE"/>
+        </w:rPr>
+      </w:r>
+    </w:p>
+    <w:p>
+      <w:pPr/>
+      <w:r>
+        <w:rPr>
+          <w:lang w:val="sw_KE" w:bidi="sw_KE"/>
+        </w:rPr>
+      </w:r>
+    </w:p>
+    <w:p>
+      <w:pPr/>
+      <w:r>
+        <w:rPr>
+          <w:lang w:val="sw_KE" w:bidi="sw_KE"/>
+        </w:rPr>
+      </w:r>
+      <w:r>
+        <w:rPr>
+          <w:vertAlign w:val="superscript"/>
+          <w:lang w:val="sw_KE" w:bidi="sw_KE"/>
+        </w:rPr>
+        <w:t>15</w:t>
+      </w:r>
+      <w:r>
+        <w:rPr>
+          <w:lang w:val="sw_KE" w:bidi="sw_KE"/>
+        </w:rPr>
+        <w:t xml:space="preserve"> na jinsi ambavyo tangu utoto umeyajua Maandiko matakatifu, ambayo yanaweza kukuhekimisha upate wokovu kwa njia ya imani katika Kristo Yesu.</w:t>
+      </w:r>
+      <w:r>
+        <w:rPr>
+          <w:lang w:val="sw_KE" w:bidi="sw_KE"/>
+        </w:rPr>
+      </w:r>
+      <w:r>
+        <w:rPr>
+          <w:lang w:val="sw_KE" w:bidi="sw_KE"/>
+        </w:rPr>
+      </w:r>
+    </w:p>
+    <w:p>
+      <w:pPr/>
+      <w:r>
+        <w:rPr>
+          <w:lang w:val="sw_KE" w:bidi="sw_KE"/>
+        </w:rPr>
+      </w:r>
+    </w:p>
+    <w:p>
+      <w:pPr/>
+      <w:r>
+        <w:rPr>
+          <w:lang w:val="sw_KE" w:bidi="sw_KE"/>
+        </w:rPr>
+      </w:r>
+      <w:r>
+        <w:rPr>
+          <w:vertAlign w:val="superscript"/>
+          <w:lang w:val="sw_KE" w:bidi="sw_KE"/>
+        </w:rPr>
+        <w:t>16</w:t>
+      </w:r>
+      <w:r>
+        <w:rPr>
+          <w:lang w:val="sw_KE" w:bidi="sw_KE"/>
+        </w:rPr>
+        <w:t xml:space="preserve"> Kila Andiko limevuviwa na Mungu na lafaa kwa mafundisho, kwa kuwaonya watu makosa yao, kwa kuwaongoza na kwa kuwafundisha katika haki,</w:t>
+      </w:r>
+      <w:r>
+        <w:rPr>
+          <w:lang w:val="sw_KE" w:bidi="sw_KE"/>
+        </w:rPr>
+      </w:r>
+      <w:r>
+        <w:rPr>
+          <w:lang w:val="sw_KE" w:bidi="sw_KE"/>
+        </w:rPr>
+      </w:r>
+    </w:p>
+    <w:p>
+      <w:pPr/>
+      <w:r>
+        <w:rPr>
+          <w:lang w:val="sw_KE" w:bidi="sw_KE"/>
+        </w:rPr>
+      </w:r>
+    </w:p>
+    <w:p>
+      <w:pPr/>
+      <w:r>
+        <w:rPr>
+          <w:lang w:val="sw_KE" w:bidi="sw_KE"/>
+        </w:rPr>
+      </w:r>
+      <w:r>
+        <w:rPr>
+          <w:vertAlign w:val="superscript"/>
+          <w:lang w:val="sw_KE" w:bidi="sw_KE"/>
+        </w:rPr>
+        <w:t>17</w:t>
+      </w:r>
+      <w:r>
+        <w:rPr>
+          <w:lang w:val="sw_KE" w:bidi="sw_KE"/>
+        </w:rPr>
+        <w:t xml:space="preserve"> ili mtu wa Mungu awe amekamilishwa, apate kutenda kila kazi njema.</w:t>
       </w:r>
       <w:r>
         <w:rPr>
@@ -440,7 +2689,7 @@
         <w:rPr>
           <w:lang w:val="sw_KE" w:bidi="sw_KE"/>
         </w:rPr>
-        <w:t>2 Timothy 1:4</w:t>
+        <w:t>2 Timothy 4:1</w:t>
       </w:r>
       <w:r>
         <w:rPr>
@@ -460,43 +2709,144 @@
           <w:vertAlign w:val="superscript"/>
           <w:lang w:val="sw_KE" w:bidi="sw_KE"/>
         </w:rPr>
+        <w:t>1</w:t>
+      </w:r>
+      <w:r>
+        <w:rPr>
+          <w:lang w:val="sw_KE" w:bidi="sw_KE"/>
+        </w:rPr>
+        <w:t xml:space="preserve"> Nakuagiza mbele za Mungu na mbele za Kristo Yesu, atakayewahukumu watu walio hai na waliokufa wakati wa kuja kwake na ufalme wake, kwamba:</w:t>
+      </w:r>
+      <w:r>
+        <w:rPr>
+          <w:lang w:val="sw_KE" w:bidi="sw_KE"/>
+        </w:rPr>
+      </w:r>
+      <w:r>
+        <w:rPr>
+          <w:lang w:val="sw_KE" w:bidi="sw_KE"/>
+        </w:rPr>
+      </w:r>
+    </w:p>
+    <w:p>
+      <w:pPr/>
+      <w:r>
+        <w:rPr>
+          <w:lang w:val="sw_KE" w:bidi="sw_KE"/>
+        </w:rPr>
+      </w:r>
+    </w:p>
+    <w:p>
+      <w:pPr/>
+      <w:r>
+        <w:rPr>
+          <w:lang w:val="sw_KE" w:bidi="sw_KE"/>
+        </w:rPr>
+      </w:r>
+      <w:r>
+        <w:rPr>
+          <w:vertAlign w:val="superscript"/>
+          <w:lang w:val="sw_KE" w:bidi="sw_KE"/>
+        </w:rPr>
+        <w:t>2</w:t>
+      </w:r>
+      <w:r>
+        <w:rPr>
+          <w:lang w:val="sw_KE" w:bidi="sw_KE"/>
+        </w:rPr>
+        <w:t xml:space="preserve"> Hubiri Neno; kuwa tayari wakati ufaao na wakati usiofaa; karipia, kemea na utie moyo kwa uvumilivu wote na kwa mafundisho mazuri.</w:t>
+      </w:r>
+      <w:r>
+        <w:rPr>
+          <w:lang w:val="sw_KE" w:bidi="sw_KE"/>
+        </w:rPr>
+      </w:r>
+      <w:r>
+        <w:rPr>
+          <w:lang w:val="sw_KE" w:bidi="sw_KE"/>
+        </w:rPr>
+      </w:r>
+    </w:p>
+    <w:p>
+      <w:pPr/>
+      <w:r>
+        <w:rPr>
+          <w:lang w:val="sw_KE" w:bidi="sw_KE"/>
+        </w:rPr>
+      </w:r>
+    </w:p>
+    <w:p>
+      <w:pPr/>
+      <w:r>
+        <w:rPr>
+          <w:lang w:val="sw_KE" w:bidi="sw_KE"/>
+        </w:rPr>
+      </w:r>
+      <w:r>
+        <w:rPr>
+          <w:vertAlign w:val="superscript"/>
+          <w:lang w:val="sw_KE" w:bidi="sw_KE"/>
+        </w:rPr>
+        <w:t>3</w:t>
+      </w:r>
+      <w:r>
+        <w:rPr>
+          <w:lang w:val="sw_KE" w:bidi="sw_KE"/>
+        </w:rPr>
+        <w:t xml:space="preserve"> Maana wakati utakuja watu watakapokataa kuyakubali mafundisho yenye uzima. Badala yake, ili kutimiza tamaa zao wenyewe, watajikusanyia idadi kubwa ya walimu wapate kuwaambia yale ambayo masikio yao yanayowasha yanatamani kuyasikia.</w:t>
+      </w:r>
+      <w:r>
+        <w:rPr>
+          <w:lang w:val="sw_KE" w:bidi="sw_KE"/>
+        </w:rPr>
+      </w:r>
+      <w:r>
+        <w:rPr>
+          <w:lang w:val="sw_KE" w:bidi="sw_KE"/>
+        </w:rPr>
+      </w:r>
+    </w:p>
+    <w:p>
+      <w:pPr/>
+      <w:r>
+        <w:rPr>
+          <w:lang w:val="sw_KE" w:bidi="sw_KE"/>
+        </w:rPr>
+      </w:r>
+    </w:p>
+    <w:p>
+      <w:pPr/>
+      <w:r>
+        <w:rPr>
+          <w:lang w:val="sw_KE" w:bidi="sw_KE"/>
+        </w:rPr>
+      </w:r>
+      <w:r>
+        <w:rPr>
+          <w:vertAlign w:val="superscript"/>
+          <w:lang w:val="sw_KE" w:bidi="sw_KE"/>
+        </w:rPr>
         <w:t>4</w:t>
       </w:r>
       <w:r>
         <w:rPr>
           <w:lang w:val="sw_KE" w:bidi="sw_KE"/>
         </w:rPr>
-        <w:t xml:space="preserve"> Nikiyakumbuka machozi yako, ninatamani sana kukuona ili nipate kujawa na furaha.</w:t>
-      </w:r>
-      <w:r>
-        <w:rPr>
-          <w:lang w:val="sw_KE" w:bidi="sw_KE"/>
-        </w:rPr>
-      </w:r>
-      <w:r>
-        <w:rPr>
-          <w:lang w:val="sw_KE" w:bidi="sw_KE"/>
-        </w:rPr>
-      </w:r>
-    </w:p>
-    <w:p>
-      <w:pPr/>
-      <w:r>
-        <w:rPr>
-          <w:lang w:val="sw_KE" w:bidi="sw_KE"/>
-        </w:rPr>
-      </w:r>
-    </w:p>
-    <w:p>
-      <w:pPr>
-        <w:pStyle w:val="Heading2"/>
-      </w:pPr>
-      <w:r>
-        <w:rPr>
-          <w:lang w:val="sw_KE" w:bidi="sw_KE"/>
-        </w:rPr>
-        <w:t>2 Timothy 1:5</w:t>
-      </w:r>
+        <w:t xml:space="preserve"> Watakataa kusikiliza kweli na kuzigeukia hadithi za uongo.</w:t>
+      </w:r>
+      <w:r>
+        <w:rPr>
+          <w:lang w:val="sw_KE" w:bidi="sw_KE"/>
+        </w:rPr>
+      </w:r>
+      <w:r>
+        <w:rPr>
+          <w:lang w:val="sw_KE" w:bidi="sw_KE"/>
+        </w:rPr>
+      </w:r>
+    </w:p>
+    <w:p>
+      <w:pPr/>
       <w:r>
         <w:rPr>
           <w:lang w:val="sw_KE" w:bidi="sw_KE"/>
@@ -521,37 +2871,21 @@
         <w:rPr>
           <w:lang w:val="sw_KE" w:bidi="sw_KE"/>
         </w:rPr>
-        <w:t xml:space="preserve"> Nimekuwa nikiikumbuka imani yako ya kweli, waliokuwa nayo bibi yako Loisi na mama yako Eunike na ambayo mimi ninasadiki sasa wewe pia unayo.</w:t>
-      </w:r>
-      <w:r>
-        <w:rPr>
-          <w:lang w:val="sw_KE" w:bidi="sw_KE"/>
-        </w:rPr>
-      </w:r>
-      <w:r>
-        <w:rPr>
-          <w:lang w:val="sw_KE" w:bidi="sw_KE"/>
-        </w:rPr>
-      </w:r>
-    </w:p>
-    <w:p>
-      <w:pPr/>
-      <w:r>
-        <w:rPr>
-          <w:lang w:val="sw_KE" w:bidi="sw_KE"/>
-        </w:rPr>
-      </w:r>
-    </w:p>
-    <w:p>
-      <w:pPr>
-        <w:pStyle w:val="Heading2"/>
-      </w:pPr>
-      <w:r>
-        <w:rPr>
-          <w:lang w:val="sw_KE" w:bidi="sw_KE"/>
-        </w:rPr>
-        <w:t>2 Timothy 1:6</w:t>
-      </w:r>
+        <w:t xml:space="preserve"> Kwa habari yako wewe, vumilia mateso, fanya kazi ya mhubiri wa Injili, timiza wajibu wote wa huduma yako.</w:t>
+      </w:r>
+      <w:r>
+        <w:rPr>
+          <w:lang w:val="sw_KE" w:bidi="sw_KE"/>
+        </w:rPr>
+      </w:r>
+      <w:r>
+        <w:rPr>
+          <w:lang w:val="sw_KE" w:bidi="sw_KE"/>
+        </w:rPr>
+      </w:r>
+    </w:p>
+    <w:p>
+      <w:pPr/>
       <w:r>
         <w:rPr>
           <w:lang w:val="sw_KE" w:bidi="sw_KE"/>
@@ -576,37 +2910,21 @@
         <w:rPr>
           <w:lang w:val="sw_KE" w:bidi="sw_KE"/>
         </w:rPr>
-        <w:t xml:space="preserve"> Kwa sababu hii nakukumbusha uchochee ile karama ya Mungu, iliyowekwa ndani yako nilipokuwekea mikono yangu.</w:t>
-      </w:r>
-      <w:r>
-        <w:rPr>
-          <w:lang w:val="sw_KE" w:bidi="sw_KE"/>
-        </w:rPr>
-      </w:r>
-      <w:r>
-        <w:rPr>
-          <w:lang w:val="sw_KE" w:bidi="sw_KE"/>
-        </w:rPr>
-      </w:r>
-    </w:p>
-    <w:p>
-      <w:pPr/>
-      <w:r>
-        <w:rPr>
-          <w:lang w:val="sw_KE" w:bidi="sw_KE"/>
-        </w:rPr>
-      </w:r>
-    </w:p>
-    <w:p>
-      <w:pPr>
-        <w:pStyle w:val="Heading2"/>
-      </w:pPr>
-      <w:r>
-        <w:rPr>
-          <w:lang w:val="sw_KE" w:bidi="sw_KE"/>
-        </w:rPr>
-        <w:t>2 Timothy 1:7</w:t>
-      </w:r>
+        <w:t xml:space="preserve"> Kwa maana mimi sasa ni tayari kumiminwa kama sadaka ya kinywaji, nayo saa yangu ya kuondoka imetimia.</w:t>
+      </w:r>
+      <w:r>
+        <w:rPr>
+          <w:lang w:val="sw_KE" w:bidi="sw_KE"/>
+        </w:rPr>
+      </w:r>
+      <w:r>
+        <w:rPr>
+          <w:lang w:val="sw_KE" w:bidi="sw_KE"/>
+        </w:rPr>
+      </w:r>
+    </w:p>
+    <w:p>
+      <w:pPr/>
       <w:r>
         <w:rPr>
           <w:lang w:val="sw_KE" w:bidi="sw_KE"/>
@@ -631,37 +2949,21 @@
         <w:rPr>
           <w:lang w:val="sw_KE" w:bidi="sw_KE"/>
         </w:rPr>
-        <w:t xml:space="preserve"> Maana Mungu hakutupa roho ya woga, bali roho ya nguvu, ya upendo na ya moyo wa kiasi.</w:t>
-      </w:r>
-      <w:r>
-        <w:rPr>
-          <w:lang w:val="sw_KE" w:bidi="sw_KE"/>
-        </w:rPr>
-      </w:r>
-      <w:r>
-        <w:rPr>
-          <w:lang w:val="sw_KE" w:bidi="sw_KE"/>
-        </w:rPr>
-      </w:r>
-    </w:p>
-    <w:p>
-      <w:pPr/>
-      <w:r>
-        <w:rPr>
-          <w:lang w:val="sw_KE" w:bidi="sw_KE"/>
-        </w:rPr>
-      </w:r>
-    </w:p>
-    <w:p>
-      <w:pPr>
-        <w:pStyle w:val="Heading2"/>
-      </w:pPr>
-      <w:r>
-        <w:rPr>
-          <w:lang w:val="sw_KE" w:bidi="sw_KE"/>
-        </w:rPr>
-        <w:t>2 Timothy 1:8</w:t>
-      </w:r>
+        <w:t xml:space="preserve"> Nimevipiga vita vizuri, mashindano nimeyamaliza, imani nimeilinda.</w:t>
+      </w:r>
+      <w:r>
+        <w:rPr>
+          <w:lang w:val="sw_KE" w:bidi="sw_KE"/>
+        </w:rPr>
+      </w:r>
+      <w:r>
+        <w:rPr>
+          <w:lang w:val="sw_KE" w:bidi="sw_KE"/>
+        </w:rPr>
+      </w:r>
+    </w:p>
+    <w:p>
+      <w:pPr/>
       <w:r>
         <w:rPr>
           <w:lang w:val="sw_KE" w:bidi="sw_KE"/>
@@ -686,37 +2988,21 @@
         <w:rPr>
           <w:lang w:val="sw_KE" w:bidi="sw_KE"/>
         </w:rPr>
-        <w:t xml:space="preserve"> Kwa hiyo usione haya kushuhudia kuhusu Bwana wetu, wala usinionee haya mimi niliye mfungwa kwa ajili yake. Bali uishiriki pamoja nami taabu ya Injili, kwa kadiri ya nguvu ya Mungu,</w:t>
-      </w:r>
-      <w:r>
-        <w:rPr>
-          <w:lang w:val="sw_KE" w:bidi="sw_KE"/>
-        </w:rPr>
-      </w:r>
-      <w:r>
-        <w:rPr>
-          <w:lang w:val="sw_KE" w:bidi="sw_KE"/>
-        </w:rPr>
-      </w:r>
-    </w:p>
-    <w:p>
-      <w:pPr/>
-      <w:r>
-        <w:rPr>
-          <w:lang w:val="sw_KE" w:bidi="sw_KE"/>
-        </w:rPr>
-      </w:r>
-    </w:p>
-    <w:p>
-      <w:pPr>
-        <w:pStyle w:val="Heading2"/>
-      </w:pPr>
-      <w:r>
-        <w:rPr>
-          <w:lang w:val="sw_KE" w:bidi="sw_KE"/>
-        </w:rPr>
-        <w:t>2 Timothy 1:9</w:t>
-      </w:r>
+        <w:t xml:space="preserve"> Sasa nimewekewa taji ya haki ambayo Bwana, mwamuzi wa haki, atanitunukia siku ile: wala si mimi tu, bali pia wote ambao wamengoja kwa shauku kudhihirishwa kwake.</w:t>
+      </w:r>
+      <w:r>
+        <w:rPr>
+          <w:lang w:val="sw_KE" w:bidi="sw_KE"/>
+        </w:rPr>
+      </w:r>
+      <w:r>
+        <w:rPr>
+          <w:lang w:val="sw_KE" w:bidi="sw_KE"/>
+        </w:rPr>
+      </w:r>
+    </w:p>
+    <w:p>
+      <w:pPr/>
       <w:r>
         <w:rPr>
           <w:lang w:val="sw_KE" w:bidi="sw_KE"/>
@@ -741,37 +3027,21 @@
         <w:rPr>
           <w:lang w:val="sw_KE" w:bidi="sw_KE"/>
         </w:rPr>
-        <w:t xml:space="preserve"> ambaye alituokoa na kutuita katika mwito mtakatifu: si kwa kadiri ya matendo yetu mema bali kwa sababu ya kusudi lake mwenyewe na neema yake. Neema hii tulipewa katika Kristo Yesu tangu milele.</w:t>
-      </w:r>
-      <w:r>
-        <w:rPr>
-          <w:lang w:val="sw_KE" w:bidi="sw_KE"/>
-        </w:rPr>
-      </w:r>
-      <w:r>
-        <w:rPr>
-          <w:lang w:val="sw_KE" w:bidi="sw_KE"/>
-        </w:rPr>
-      </w:r>
-    </w:p>
-    <w:p>
-      <w:pPr/>
-      <w:r>
-        <w:rPr>
-          <w:lang w:val="sw_KE" w:bidi="sw_KE"/>
-        </w:rPr>
-      </w:r>
-    </w:p>
-    <w:p>
-      <w:pPr>
-        <w:pStyle w:val="Heading2"/>
-      </w:pPr>
-      <w:r>
-        <w:rPr>
-          <w:lang w:val="sw_KE" w:bidi="sw_KE"/>
-        </w:rPr>
-        <w:t>2 Timothy 1:10</w:t>
-      </w:r>
+        <w:t xml:space="preserve"> Jitahidi kuja kwangu upesi</w:t>
+      </w:r>
+      <w:r>
+        <w:rPr>
+          <w:lang w:val="sw_KE" w:bidi="sw_KE"/>
+        </w:rPr>
+      </w:r>
+      <w:r>
+        <w:rPr>
+          <w:lang w:val="sw_KE" w:bidi="sw_KE"/>
+        </w:rPr>
+      </w:r>
+    </w:p>
+    <w:p>
+      <w:pPr/>
       <w:r>
         <w:rPr>
           <w:lang w:val="sw_KE" w:bidi="sw_KE"/>
@@ -796,37 +3066,21 @@
         <w:rPr>
           <w:lang w:val="sw_KE" w:bidi="sw_KE"/>
         </w:rPr>
-        <w:t xml:space="preserve"> Lakini sasa imefunuliwa kwa kudhihirishwa kwake Mwokozi wetu, Kristo Yesu, ambaye amebatilisha mauti na kuleta uzima na kutokufa kwa njia ya Injili.</w:t>
-      </w:r>
-      <w:r>
-        <w:rPr>
-          <w:lang w:val="sw_KE" w:bidi="sw_KE"/>
-        </w:rPr>
-      </w:r>
-      <w:r>
-        <w:rPr>
-          <w:lang w:val="sw_KE" w:bidi="sw_KE"/>
-        </w:rPr>
-      </w:r>
-    </w:p>
-    <w:p>
-      <w:pPr/>
-      <w:r>
-        <w:rPr>
-          <w:lang w:val="sw_KE" w:bidi="sw_KE"/>
-        </w:rPr>
-      </w:r>
-    </w:p>
-    <w:p>
-      <w:pPr>
-        <w:pStyle w:val="Heading2"/>
-      </w:pPr>
-      <w:r>
-        <w:rPr>
-          <w:lang w:val="sw_KE" w:bidi="sw_KE"/>
-        </w:rPr>
-        <w:t>2 Timothy 1:11</w:t>
-      </w:r>
+        <w:t xml:space="preserve"> kwa sababu Dema, kwa kuupenda ulimwengu, ameniacha na amekwenda Thesalonike. Kreske amekwenda Galatia na Tito amekwenda Dalmatia.</w:t>
+      </w:r>
+      <w:r>
+        <w:rPr>
+          <w:lang w:val="sw_KE" w:bidi="sw_KE"/>
+        </w:rPr>
+      </w:r>
+      <w:r>
+        <w:rPr>
+          <w:lang w:val="sw_KE" w:bidi="sw_KE"/>
+        </w:rPr>
+      </w:r>
+    </w:p>
+    <w:p>
+      <w:pPr/>
       <w:r>
         <w:rPr>
           <w:lang w:val="sw_KE" w:bidi="sw_KE"/>
@@ -851,37 +3105,21 @@
         <w:rPr>
           <w:lang w:val="sw_KE" w:bidi="sw_KE"/>
         </w:rPr>
-        <w:t xml:space="preserve"> Nami nimewekwa kuwa mhubiri, mtume na mwalimu wa Injili hii.</w:t>
-      </w:r>
-      <w:r>
-        <w:rPr>
-          <w:lang w:val="sw_KE" w:bidi="sw_KE"/>
-        </w:rPr>
-      </w:r>
-      <w:r>
-        <w:rPr>
-          <w:lang w:val="sw_KE" w:bidi="sw_KE"/>
-        </w:rPr>
-      </w:r>
-    </w:p>
-    <w:p>
-      <w:pPr/>
-      <w:r>
-        <w:rPr>
-          <w:lang w:val="sw_KE" w:bidi="sw_KE"/>
-        </w:rPr>
-      </w:r>
-    </w:p>
-    <w:p>
-      <w:pPr>
-        <w:pStyle w:val="Heading2"/>
-      </w:pPr>
-      <w:r>
-        <w:rPr>
-          <w:lang w:val="sw_KE" w:bidi="sw_KE"/>
-        </w:rPr>
-        <w:t>2 Timothy 1:12</w:t>
-      </w:r>
+        <w:t xml:space="preserve"> Ni Luka peke yake aliye hapa pamoja nami. Mtafute Marko uje naye kwa sababu ananifaa sana katika huduma yangu.</w:t>
+      </w:r>
+      <w:r>
+        <w:rPr>
+          <w:lang w:val="sw_KE" w:bidi="sw_KE"/>
+        </w:rPr>
+      </w:r>
+      <w:r>
+        <w:rPr>
+          <w:lang w:val="sw_KE" w:bidi="sw_KE"/>
+        </w:rPr>
+      </w:r>
+    </w:p>
+    <w:p>
+      <w:pPr/>
       <w:r>
         <w:rPr>
           <w:lang w:val="sw_KE" w:bidi="sw_KE"/>
@@ -906,37 +3144,21 @@
         <w:rPr>
           <w:lang w:val="sw_KE" w:bidi="sw_KE"/>
         </w:rPr>
-        <w:t xml:space="preserve"> Hii ndiyo sababu ninateseka namna hii, lakini sioni haya kwa maana ninamjua yeye niliyemwamini, na kusadiki ya kuwa anaweza kukilinda kile nilichokiweka amana kwake hadi siku ile.</w:t>
-      </w:r>
-      <w:r>
-        <w:rPr>
-          <w:lang w:val="sw_KE" w:bidi="sw_KE"/>
-        </w:rPr>
-      </w:r>
-      <w:r>
-        <w:rPr>
-          <w:lang w:val="sw_KE" w:bidi="sw_KE"/>
-        </w:rPr>
-      </w:r>
-    </w:p>
-    <w:p>
-      <w:pPr/>
-      <w:r>
-        <w:rPr>
-          <w:lang w:val="sw_KE" w:bidi="sw_KE"/>
-        </w:rPr>
-      </w:r>
-    </w:p>
-    <w:p>
-      <w:pPr>
-        <w:pStyle w:val="Heading2"/>
-      </w:pPr>
-      <w:r>
-        <w:rPr>
-          <w:lang w:val="sw_KE" w:bidi="sw_KE"/>
-        </w:rPr>
-        <w:t>2 Timothy 1:13</w:t>
-      </w:r>
+        <w:t xml:space="preserve"> Nimemtuma Tikiko huko Efeso.</w:t>
+      </w:r>
+      <w:r>
+        <w:rPr>
+          <w:lang w:val="sw_KE" w:bidi="sw_KE"/>
+        </w:rPr>
+      </w:r>
+      <w:r>
+        <w:rPr>
+          <w:lang w:val="sw_KE" w:bidi="sw_KE"/>
+        </w:rPr>
+      </w:r>
+    </w:p>
+    <w:p>
+      <w:pPr/>
       <w:r>
         <w:rPr>
           <w:lang w:val="sw_KE" w:bidi="sw_KE"/>
@@ -961,37 +3183,21 @@
         <w:rPr>
           <w:lang w:val="sw_KE" w:bidi="sw_KE"/>
         </w:rPr>
-        <w:t xml:space="preserve"> Shika kwa uthabiti kielelezo cha mafundisho yenye uzima yale uliyoyasikia kwangu, pamoja na imani na upendo katika Kristo Yesu.</w:t>
-      </w:r>
-      <w:r>
-        <w:rPr>
-          <w:lang w:val="sw_KE" w:bidi="sw_KE"/>
-        </w:rPr>
-      </w:r>
-      <w:r>
-        <w:rPr>
-          <w:lang w:val="sw_KE" w:bidi="sw_KE"/>
-        </w:rPr>
-      </w:r>
-    </w:p>
-    <w:p>
-      <w:pPr/>
-      <w:r>
-        <w:rPr>
-          <w:lang w:val="sw_KE" w:bidi="sw_KE"/>
-        </w:rPr>
-      </w:r>
-    </w:p>
-    <w:p>
-      <w:pPr>
-        <w:pStyle w:val="Heading2"/>
-      </w:pPr>
-      <w:r>
-        <w:rPr>
-          <w:lang w:val="sw_KE" w:bidi="sw_KE"/>
-        </w:rPr>
-        <w:t>2 Timothy 1:14</w:t>
-      </w:r>
+        <w:t xml:space="preserve"> Utakapokuja, niletee lile joho nililoliacha kwa Karpo huko Troa na vile vitabu vyangu, hasa vile vya ngozi.</w:t>
+      </w:r>
+      <w:r>
+        <w:rPr>
+          <w:lang w:val="sw_KE" w:bidi="sw_KE"/>
+        </w:rPr>
+      </w:r>
+      <w:r>
+        <w:rPr>
+          <w:lang w:val="sw_KE" w:bidi="sw_KE"/>
+        </w:rPr>
+      </w:r>
+    </w:p>
+    <w:p>
+      <w:pPr/>
       <w:r>
         <w:rPr>
           <w:lang w:val="sw_KE" w:bidi="sw_KE"/>
@@ -1016,37 +3222,21 @@
         <w:rPr>
           <w:lang w:val="sw_KE" w:bidi="sw_KE"/>
         </w:rPr>
-        <w:t xml:space="preserve"> Ilinde ile amana uliyokabidhiwa kwa Roho Mtakatifu akaaye ndani yetu.</w:t>
-      </w:r>
-      <w:r>
-        <w:rPr>
-          <w:lang w:val="sw_KE" w:bidi="sw_KE"/>
-        </w:rPr>
-      </w:r>
-      <w:r>
-        <w:rPr>
-          <w:lang w:val="sw_KE" w:bidi="sw_KE"/>
-        </w:rPr>
-      </w:r>
-    </w:p>
-    <w:p>
-      <w:pPr/>
-      <w:r>
-        <w:rPr>
-          <w:lang w:val="sw_KE" w:bidi="sw_KE"/>
-        </w:rPr>
-      </w:r>
-    </w:p>
-    <w:p>
-      <w:pPr>
-        <w:pStyle w:val="Heading2"/>
-      </w:pPr>
-      <w:r>
-        <w:rPr>
-          <w:lang w:val="sw_KE" w:bidi="sw_KE"/>
-        </w:rPr>
-        <w:t>2 Timothy 1:15</w:t>
-      </w:r>
+        <w:t xml:space="preserve"> Aleksanda yule mfua chuma alinitendea ubaya mkubwa. Bwana atamlipa kwa ajili ya yale aliyotenda.</w:t>
+      </w:r>
+      <w:r>
+        <w:rPr>
+          <w:lang w:val="sw_KE" w:bidi="sw_KE"/>
+        </w:rPr>
+      </w:r>
+      <w:r>
+        <w:rPr>
+          <w:lang w:val="sw_KE" w:bidi="sw_KE"/>
+        </w:rPr>
+      </w:r>
+    </w:p>
+    <w:p>
+      <w:pPr/>
       <w:r>
         <w:rPr>
           <w:lang w:val="sw_KE" w:bidi="sw_KE"/>
@@ -1071,37 +3261,21 @@
         <w:rPr>
           <w:lang w:val="sw_KE" w:bidi="sw_KE"/>
         </w:rPr>
-        <w:t xml:space="preserve"> Unajua ya kuwa watu wote katika Asia wameniacha, miongoni mwao wamo Filego na Hermogene.</w:t>
-      </w:r>
-      <w:r>
-        <w:rPr>
-          <w:lang w:val="sw_KE" w:bidi="sw_KE"/>
-        </w:rPr>
-      </w:r>
-      <w:r>
-        <w:rPr>
-          <w:lang w:val="sw_KE" w:bidi="sw_KE"/>
-        </w:rPr>
-      </w:r>
-    </w:p>
-    <w:p>
-      <w:pPr/>
-      <w:r>
-        <w:rPr>
-          <w:lang w:val="sw_KE" w:bidi="sw_KE"/>
-        </w:rPr>
-      </w:r>
-    </w:p>
-    <w:p>
-      <w:pPr>
-        <w:pStyle w:val="Heading2"/>
-      </w:pPr>
-      <w:r>
-        <w:rPr>
-          <w:lang w:val="sw_KE" w:bidi="sw_KE"/>
-        </w:rPr>
-        <w:t>2 Timothy 1:16</w:t>
-      </w:r>
+        <w:t xml:space="preserve"> Wewe pia ujihadhari naye kwa sababu aliyapinga sana maneno yetu.</w:t>
+      </w:r>
+      <w:r>
+        <w:rPr>
+          <w:lang w:val="sw_KE" w:bidi="sw_KE"/>
+        </w:rPr>
+      </w:r>
+      <w:r>
+        <w:rPr>
+          <w:lang w:val="sw_KE" w:bidi="sw_KE"/>
+        </w:rPr>
+      </w:r>
+    </w:p>
+    <w:p>
+      <w:pPr/>
       <w:r>
         <w:rPr>
           <w:lang w:val="sw_KE" w:bidi="sw_KE"/>
@@ -1126,37 +3300,21 @@
         <w:rPr>
           <w:lang w:val="sw_KE" w:bidi="sw_KE"/>
         </w:rPr>
-        <w:t xml:space="preserve"> Bwana akawahurumie watu wa nyumbani mwa Onesiforo, kwa sababu aliniburudisha mara kwa mara wala hakuionea aibu minyororo yangu.</w:t>
-      </w:r>
-      <w:r>
-        <w:rPr>
-          <w:lang w:val="sw_KE" w:bidi="sw_KE"/>
-        </w:rPr>
-      </w:r>
-      <w:r>
-        <w:rPr>
-          <w:lang w:val="sw_KE" w:bidi="sw_KE"/>
-        </w:rPr>
-      </w:r>
-    </w:p>
-    <w:p>
-      <w:pPr/>
-      <w:r>
-        <w:rPr>
-          <w:lang w:val="sw_KE" w:bidi="sw_KE"/>
-        </w:rPr>
-      </w:r>
-    </w:p>
-    <w:p>
-      <w:pPr>
-        <w:pStyle w:val="Heading2"/>
-      </w:pPr>
-      <w:r>
-        <w:rPr>
-          <w:lang w:val="sw_KE" w:bidi="sw_KE"/>
-        </w:rPr>
-        <w:t>2 Timothy 1:17</w:t>
-      </w:r>
+        <w:t xml:space="preserve"> Katika utetezi wangu wa mara ya kwanza, hakuna hata mmoja aliyeniunga mkono, bali kila mmoja aliniacha. Namwomba Mungu wasihesabiwe hatia kwa jambo hilo.</w:t>
+      </w:r>
+      <w:r>
+        <w:rPr>
+          <w:lang w:val="sw_KE" w:bidi="sw_KE"/>
+        </w:rPr>
+      </w:r>
+      <w:r>
+        <w:rPr>
+          <w:lang w:val="sw_KE" w:bidi="sw_KE"/>
+        </w:rPr>
+      </w:r>
+    </w:p>
+    <w:p>
+      <w:pPr/>
       <w:r>
         <w:rPr>
           <w:lang w:val="sw_KE" w:bidi="sw_KE"/>
@@ -1181,37 +3339,21 @@
         <w:rPr>
           <w:lang w:val="sw_KE" w:bidi="sw_KE"/>
         </w:rPr>
-        <w:t xml:space="preserve"> Badala yake, alipokuwa Rumi, alinitafuta kwa bidii mpaka akanipata.</w:t>
-      </w:r>
-      <w:r>
-        <w:rPr>
-          <w:lang w:val="sw_KE" w:bidi="sw_KE"/>
-        </w:rPr>
-      </w:r>
-      <w:r>
-        <w:rPr>
-          <w:lang w:val="sw_KE" w:bidi="sw_KE"/>
-        </w:rPr>
-      </w:r>
-    </w:p>
-    <w:p>
-      <w:pPr/>
-      <w:r>
-        <w:rPr>
-          <w:lang w:val="sw_KE" w:bidi="sw_KE"/>
-        </w:rPr>
-      </w:r>
-    </w:p>
-    <w:p>
-      <w:pPr>
-        <w:pStyle w:val="Heading2"/>
-      </w:pPr>
-      <w:r>
-        <w:rPr>
-          <w:lang w:val="sw_KE" w:bidi="sw_KE"/>
-        </w:rPr>
-        <w:t>2 Timothy 1:18</w:t>
-      </w:r>
+        <w:t xml:space="preserve"> Lakini Bwana alisimama upande wangu akanitia nguvu, ili kupitia kwangu lile Neno lihubiriwe kwa ukamilifu, watu wote Mataifa wapate kulisikia. Mimi niliokolewa kutoka kinywa cha simba.</w:t>
+      </w:r>
+      <w:r>
+        <w:rPr>
+          <w:lang w:val="sw_KE" w:bidi="sw_KE"/>
+        </w:rPr>
+      </w:r>
+      <w:r>
+        <w:rPr>
+          <w:lang w:val="sw_KE" w:bidi="sw_KE"/>
+        </w:rPr>
+      </w:r>
+    </w:p>
+    <w:p>
+      <w:pPr/>
       <w:r>
         <w:rPr>
           <w:lang w:val="sw_KE" w:bidi="sw_KE"/>
@@ -1236,37 +3378,21 @@
         <w:rPr>
           <w:lang w:val="sw_KE" w:bidi="sw_KE"/>
         </w:rPr>
-        <w:t xml:space="preserve"> Bwana na amjalie kupata rehema zake siku ile! Nawe unajua vyema jinsi alivyonisaidia huko Efeso.</w:t>
-      </w:r>
-      <w:r>
-        <w:rPr>
-          <w:lang w:val="sw_KE" w:bidi="sw_KE"/>
-        </w:rPr>
-      </w:r>
-      <w:r>
-        <w:rPr>
-          <w:lang w:val="sw_KE" w:bidi="sw_KE"/>
-        </w:rPr>
-      </w:r>
-    </w:p>
-    <w:p>
-      <w:pPr/>
-      <w:r>
-        <w:rPr>
-          <w:lang w:val="sw_KE" w:bidi="sw_KE"/>
-        </w:rPr>
-      </w:r>
-    </w:p>
-    <w:p>
-      <w:pPr>
-        <w:pStyle w:val="Heading2"/>
-      </w:pPr>
-      <w:r>
-        <w:rPr>
-          <w:lang w:val="sw_KE" w:bidi="sw_KE"/>
-        </w:rPr>
-        <w:t>2 Timothy 2:1</w:t>
-      </w:r>
+        <w:t xml:space="preserve"> Bwana ataniokoa katika kila shambulio baya na kunileta salama katika Ufalme wake wa mbinguni. Atukuzwe yeye milele na milele. Amen.</w:t>
+      </w:r>
+      <w:r>
+        <w:rPr>
+          <w:lang w:val="sw_KE" w:bidi="sw_KE"/>
+        </w:rPr>
+      </w:r>
+      <w:r>
+        <w:rPr>
+          <w:lang w:val="sw_KE" w:bidi="sw_KE"/>
+        </w:rPr>
+      </w:r>
+    </w:p>
+    <w:p>
+      <w:pPr/>
       <w:r>
         <w:rPr>
           <w:lang w:val="sw_KE" w:bidi="sw_KE"/>
@@ -1285,43 +3411,27 @@
           <w:vertAlign w:val="superscript"/>
           <w:lang w:val="sw_KE" w:bidi="sw_KE"/>
         </w:rPr>
-        <w:t>1</w:t>
-      </w:r>
-      <w:r>
-        <w:rPr>
-          <w:lang w:val="sw_KE" w:bidi="sw_KE"/>
-        </w:rPr>
-        <w:t xml:space="preserve"> Basi, wewe mwanangu, uwe hodari katika neema iliyo ndani ya Kristo Yesu.</w:t>
-      </w:r>
-      <w:r>
-        <w:rPr>
-          <w:lang w:val="sw_KE" w:bidi="sw_KE"/>
-        </w:rPr>
-      </w:r>
-      <w:r>
-        <w:rPr>
-          <w:lang w:val="sw_KE" w:bidi="sw_KE"/>
-        </w:rPr>
-      </w:r>
-    </w:p>
-    <w:p>
-      <w:pPr/>
-      <w:r>
-        <w:rPr>
-          <w:lang w:val="sw_KE" w:bidi="sw_KE"/>
-        </w:rPr>
-      </w:r>
-    </w:p>
-    <w:p>
-      <w:pPr>
-        <w:pStyle w:val="Heading2"/>
-      </w:pPr>
-      <w:r>
-        <w:rPr>
-          <w:lang w:val="sw_KE" w:bidi="sw_KE"/>
-        </w:rPr>
-        <w:t>2 Timothy 2:2</w:t>
-      </w:r>
+        <w:t>19</w:t>
+      </w:r>
+      <w:r>
+        <w:rPr>
+          <w:lang w:val="sw_KE" w:bidi="sw_KE"/>
+        </w:rPr>
+        <w:t xml:space="preserve"> Wasalimu Prisila na Akila, na wote wa nyumbani kwa Onesiforo.</w:t>
+      </w:r>
+      <w:r>
+        <w:rPr>
+          <w:lang w:val="sw_KE" w:bidi="sw_KE"/>
+        </w:rPr>
+      </w:r>
+      <w:r>
+        <w:rPr>
+          <w:lang w:val="sw_KE" w:bidi="sw_KE"/>
+        </w:rPr>
+      </w:r>
+    </w:p>
+    <w:p>
+      <w:pPr/>
       <w:r>
         <w:rPr>
           <w:lang w:val="sw_KE" w:bidi="sw_KE"/>
@@ -1340,43 +3450,27 @@
           <w:vertAlign w:val="superscript"/>
           <w:lang w:val="sw_KE" w:bidi="sw_KE"/>
         </w:rPr>
-        <w:t>2</w:t>
-      </w:r>
-      <w:r>
-        <w:rPr>
-          <w:lang w:val="sw_KE" w:bidi="sw_KE"/>
-        </w:rPr>
-        <w:t xml:space="preserve"> Nayo mambo yale uliyonisikia nikiyasema mbele ya mashahidi wengi, uwakabidhi watu waaminifu watakaoweza kuwafundisha watu wengine vilevile.</w:t>
-      </w:r>
-      <w:r>
-        <w:rPr>
-          <w:lang w:val="sw_KE" w:bidi="sw_KE"/>
-        </w:rPr>
-      </w:r>
-      <w:r>
-        <w:rPr>
-          <w:lang w:val="sw_KE" w:bidi="sw_KE"/>
-        </w:rPr>
-      </w:r>
-    </w:p>
-    <w:p>
-      <w:pPr/>
-      <w:r>
-        <w:rPr>
-          <w:lang w:val="sw_KE" w:bidi="sw_KE"/>
-        </w:rPr>
-      </w:r>
-    </w:p>
-    <w:p>
-      <w:pPr>
-        <w:pStyle w:val="Heading2"/>
-      </w:pPr>
-      <w:r>
-        <w:rPr>
-          <w:lang w:val="sw_KE" w:bidi="sw_KE"/>
-        </w:rPr>
-        <w:t>2 Timothy 2:3</w:t>
-      </w:r>
+        <w:t>20</w:t>
+      </w:r>
+      <w:r>
+        <w:rPr>
+          <w:lang w:val="sw_KE" w:bidi="sw_KE"/>
+        </w:rPr>
+        <w:t xml:space="preserve"> Erasto alibaki Korintho. Nami nikamwacha Trofimo huko Mileto akiwa mgonjwa.</w:t>
+      </w:r>
+      <w:r>
+        <w:rPr>
+          <w:lang w:val="sw_KE" w:bidi="sw_KE"/>
+        </w:rPr>
+      </w:r>
+      <w:r>
+        <w:rPr>
+          <w:lang w:val="sw_KE" w:bidi="sw_KE"/>
+        </w:rPr>
+      </w:r>
+    </w:p>
+    <w:p>
+      <w:pPr/>
       <w:r>
         <w:rPr>
           <w:lang w:val="sw_KE" w:bidi="sw_KE"/>
@@ -1395,3367 +3489,12 @@
           <w:vertAlign w:val="superscript"/>
           <w:lang w:val="sw_KE" w:bidi="sw_KE"/>
         </w:rPr>
-        <w:t>3</w:t>
-      </w:r>
-      <w:r>
-        <w:rPr>
-          <w:lang w:val="sw_KE" w:bidi="sw_KE"/>
-        </w:rPr>
-        <w:t xml:space="preserve"> Vumilia taabu pamoja nasi kama askari mwema wa Kristo Yesu.</w:t>
-      </w:r>
-      <w:r>
-        <w:rPr>
-          <w:lang w:val="sw_KE" w:bidi="sw_KE"/>
-        </w:rPr>
-      </w:r>
-      <w:r>
-        <w:rPr>
-          <w:lang w:val="sw_KE" w:bidi="sw_KE"/>
-        </w:rPr>
-      </w:r>
-    </w:p>
-    <w:p>
-      <w:pPr/>
-      <w:r>
-        <w:rPr>
-          <w:lang w:val="sw_KE" w:bidi="sw_KE"/>
-        </w:rPr>
-      </w:r>
-    </w:p>
-    <w:p>
-      <w:pPr>
-        <w:pStyle w:val="Heading2"/>
-      </w:pPr>
-      <w:r>
-        <w:rPr>
-          <w:lang w:val="sw_KE" w:bidi="sw_KE"/>
-        </w:rPr>
-        <w:t>2 Timothy 2:4</w:t>
-      </w:r>
-      <w:r>
-        <w:rPr>
-          <w:lang w:val="sw_KE" w:bidi="sw_KE"/>
-        </w:rPr>
-      </w:r>
-    </w:p>
-    <w:p>
-      <w:pPr/>
-      <w:r>
-        <w:rPr>
-          <w:lang w:val="sw_KE" w:bidi="sw_KE"/>
-        </w:rPr>
-      </w:r>
-      <w:r>
-        <w:rPr>
-          <w:vertAlign w:val="superscript"/>
-          <w:lang w:val="sw_KE" w:bidi="sw_KE"/>
-        </w:rPr>
-        <w:t>4</w:t>
-      </w:r>
-      <w:r>
-        <w:rPr>
-          <w:lang w:val="sw_KE" w:bidi="sw_KE"/>
-        </w:rPr>
-        <w:t xml:space="preserve"> Hakuna askari yeyote ambaye akiwa vitani hujishughulisha na mambo ya kawaida ya maisha haya kwa sababu nia yake ni kumpendeza yule aliyemwandika awe askari.</w:t>
-      </w:r>
-      <w:r>
-        <w:rPr>
-          <w:lang w:val="sw_KE" w:bidi="sw_KE"/>
-        </w:rPr>
-      </w:r>
-      <w:r>
-        <w:rPr>
-          <w:lang w:val="sw_KE" w:bidi="sw_KE"/>
-        </w:rPr>
-      </w:r>
-    </w:p>
-    <w:p>
-      <w:pPr/>
-      <w:r>
-        <w:rPr>
-          <w:lang w:val="sw_KE" w:bidi="sw_KE"/>
-        </w:rPr>
-      </w:r>
-    </w:p>
-    <w:p>
-      <w:pPr>
-        <w:pStyle w:val="Heading2"/>
-      </w:pPr>
-      <w:r>
-        <w:rPr>
-          <w:lang w:val="sw_KE" w:bidi="sw_KE"/>
-        </w:rPr>
-        <w:t>2 Timothy 2:5</w:t>
-      </w:r>
-      <w:r>
-        <w:rPr>
-          <w:lang w:val="sw_KE" w:bidi="sw_KE"/>
-        </w:rPr>
-      </w:r>
-    </w:p>
-    <w:p>
-      <w:pPr/>
-      <w:r>
-        <w:rPr>
-          <w:lang w:val="sw_KE" w:bidi="sw_KE"/>
-        </w:rPr>
-      </w:r>
-      <w:r>
-        <w:rPr>
-          <w:vertAlign w:val="superscript"/>
-          <w:lang w:val="sw_KE" w:bidi="sw_KE"/>
-        </w:rPr>
-        <w:t>5</w:t>
-      </w:r>
-      <w:r>
-        <w:rPr>
-          <w:lang w:val="sw_KE" w:bidi="sw_KE"/>
-        </w:rPr>
-        <w:t xml:space="preserve"> Vivyo hivyo, yeye ashindanaye katika michezo hawezi kupewa tuzo ya ushindi asiposhindana kulingana na kanuni za mashindano.</w:t>
-      </w:r>
-      <w:r>
-        <w:rPr>
-          <w:lang w:val="sw_KE" w:bidi="sw_KE"/>
-        </w:rPr>
-      </w:r>
-      <w:r>
-        <w:rPr>
-          <w:lang w:val="sw_KE" w:bidi="sw_KE"/>
-        </w:rPr>
-      </w:r>
-    </w:p>
-    <w:p>
-      <w:pPr/>
-      <w:r>
-        <w:rPr>
-          <w:lang w:val="sw_KE" w:bidi="sw_KE"/>
-        </w:rPr>
-      </w:r>
-    </w:p>
-    <w:p>
-      <w:pPr>
-        <w:pStyle w:val="Heading2"/>
-      </w:pPr>
-      <w:r>
-        <w:rPr>
-          <w:lang w:val="sw_KE" w:bidi="sw_KE"/>
-        </w:rPr>
-        <w:t>2 Timothy 2:6</w:t>
-      </w:r>
-      <w:r>
-        <w:rPr>
-          <w:lang w:val="sw_KE" w:bidi="sw_KE"/>
-        </w:rPr>
-      </w:r>
-    </w:p>
-    <w:p>
-      <w:pPr/>
-      <w:r>
-        <w:rPr>
-          <w:lang w:val="sw_KE" w:bidi="sw_KE"/>
-        </w:rPr>
-      </w:r>
-      <w:r>
-        <w:rPr>
-          <w:vertAlign w:val="superscript"/>
-          <w:lang w:val="sw_KE" w:bidi="sw_KE"/>
-        </w:rPr>
-        <w:t>6</w:t>
-      </w:r>
-      <w:r>
-        <w:rPr>
-          <w:lang w:val="sw_KE" w:bidi="sw_KE"/>
-        </w:rPr>
-        <w:t xml:space="preserve"> Mkulima mwenye bidii ya kazi ndiye anayestahili kuwa wa kwanza kupata fungu la mavuno.</w:t>
-      </w:r>
-      <w:r>
-        <w:rPr>
-          <w:lang w:val="sw_KE" w:bidi="sw_KE"/>
-        </w:rPr>
-      </w:r>
-      <w:r>
-        <w:rPr>
-          <w:lang w:val="sw_KE" w:bidi="sw_KE"/>
-        </w:rPr>
-      </w:r>
-    </w:p>
-    <w:p>
-      <w:pPr/>
-      <w:r>
-        <w:rPr>
-          <w:lang w:val="sw_KE" w:bidi="sw_KE"/>
-        </w:rPr>
-      </w:r>
-    </w:p>
-    <w:p>
-      <w:pPr>
-        <w:pStyle w:val="Heading2"/>
-      </w:pPr>
-      <w:r>
-        <w:rPr>
-          <w:lang w:val="sw_KE" w:bidi="sw_KE"/>
-        </w:rPr>
-        <w:t>2 Timothy 2:7</w:t>
-      </w:r>
-      <w:r>
-        <w:rPr>
-          <w:lang w:val="sw_KE" w:bidi="sw_KE"/>
-        </w:rPr>
-      </w:r>
-    </w:p>
-    <w:p>
-      <w:pPr/>
-      <w:r>
-        <w:rPr>
-          <w:lang w:val="sw_KE" w:bidi="sw_KE"/>
-        </w:rPr>
-      </w:r>
-      <w:r>
-        <w:rPr>
-          <w:vertAlign w:val="superscript"/>
-          <w:lang w:val="sw_KE" w:bidi="sw_KE"/>
-        </w:rPr>
-        <w:t>7</w:t>
-      </w:r>
-      <w:r>
-        <w:rPr>
-          <w:lang w:val="sw_KE" w:bidi="sw_KE"/>
-        </w:rPr>
-        <w:t xml:space="preserve"> Fikiri sana kuhusu haya nisemayo, kwa maana Bwana atakupa ufahamu katika mambo hayo yote.</w:t>
-      </w:r>
-      <w:r>
-        <w:rPr>
-          <w:lang w:val="sw_KE" w:bidi="sw_KE"/>
-        </w:rPr>
-      </w:r>
-      <w:r>
-        <w:rPr>
-          <w:lang w:val="sw_KE" w:bidi="sw_KE"/>
-        </w:rPr>
-      </w:r>
-    </w:p>
-    <w:p>
-      <w:pPr/>
-      <w:r>
-        <w:rPr>
-          <w:lang w:val="sw_KE" w:bidi="sw_KE"/>
-        </w:rPr>
-      </w:r>
-    </w:p>
-    <w:p>
-      <w:pPr>
-        <w:pStyle w:val="Heading2"/>
-      </w:pPr>
-      <w:r>
-        <w:rPr>
-          <w:lang w:val="sw_KE" w:bidi="sw_KE"/>
-        </w:rPr>
-        <w:t>2 Timothy 2:8</w:t>
-      </w:r>
-      <w:r>
-        <w:rPr>
-          <w:lang w:val="sw_KE" w:bidi="sw_KE"/>
-        </w:rPr>
-      </w:r>
-    </w:p>
-    <w:p>
-      <w:pPr/>
-      <w:r>
-        <w:rPr>
-          <w:lang w:val="sw_KE" w:bidi="sw_KE"/>
-        </w:rPr>
-      </w:r>
-      <w:r>
-        <w:rPr>
-          <w:vertAlign w:val="superscript"/>
-          <w:lang w:val="sw_KE" w:bidi="sw_KE"/>
-        </w:rPr>
-        <w:t>8</w:t>
-      </w:r>
-      <w:r>
-        <w:rPr>
-          <w:lang w:val="sw_KE" w:bidi="sw_KE"/>
-        </w:rPr>
-        <w:t xml:space="preserve"> Mkumbuke Yesu Kristo, aliyefufuliwa kutoka kwa wafu, yeye aliye wa uzao wa Daudi. Hii ndiyo Injili yangu,</w:t>
-      </w:r>
-      <w:r>
-        <w:rPr>
-          <w:lang w:val="sw_KE" w:bidi="sw_KE"/>
-        </w:rPr>
-      </w:r>
-      <w:r>
-        <w:rPr>
-          <w:lang w:val="sw_KE" w:bidi="sw_KE"/>
-        </w:rPr>
-      </w:r>
-    </w:p>
-    <w:p>
-      <w:pPr/>
-      <w:r>
-        <w:rPr>
-          <w:lang w:val="sw_KE" w:bidi="sw_KE"/>
-        </w:rPr>
-      </w:r>
-    </w:p>
-    <w:p>
-      <w:pPr>
-        <w:pStyle w:val="Heading2"/>
-      </w:pPr>
-      <w:r>
-        <w:rPr>
-          <w:lang w:val="sw_KE" w:bidi="sw_KE"/>
-        </w:rPr>
-        <w:t>2 Timothy 2:9</w:t>
-      </w:r>
-      <w:r>
-        <w:rPr>
-          <w:lang w:val="sw_KE" w:bidi="sw_KE"/>
-        </w:rPr>
-      </w:r>
-    </w:p>
-    <w:p>
-      <w:pPr/>
-      <w:r>
-        <w:rPr>
-          <w:lang w:val="sw_KE" w:bidi="sw_KE"/>
-        </w:rPr>
-      </w:r>
-      <w:r>
-        <w:rPr>
-          <w:vertAlign w:val="superscript"/>
-          <w:lang w:val="sw_KE" w:bidi="sw_KE"/>
-        </w:rPr>
-        <w:t>9</w:t>
-      </w:r>
-      <w:r>
-        <w:rPr>
-          <w:lang w:val="sw_KE" w:bidi="sw_KE"/>
-        </w:rPr>
-        <w:t xml:space="preserve"> ambayo kwayo ninateseka hata kufikia hatua ya kufungwa minyororo kama mhalifu. Lakini neno la Mungu halifungwi.</w:t>
-      </w:r>
-      <w:r>
-        <w:rPr>
-          <w:lang w:val="sw_KE" w:bidi="sw_KE"/>
-        </w:rPr>
-      </w:r>
-      <w:r>
-        <w:rPr>
-          <w:lang w:val="sw_KE" w:bidi="sw_KE"/>
-        </w:rPr>
-      </w:r>
-    </w:p>
-    <w:p>
-      <w:pPr/>
-      <w:r>
-        <w:rPr>
-          <w:lang w:val="sw_KE" w:bidi="sw_KE"/>
-        </w:rPr>
-      </w:r>
-    </w:p>
-    <w:p>
-      <w:pPr>
-        <w:pStyle w:val="Heading2"/>
-      </w:pPr>
-      <w:r>
-        <w:rPr>
-          <w:lang w:val="sw_KE" w:bidi="sw_KE"/>
-        </w:rPr>
-        <w:t>2 Timothy 2:10</w:t>
-      </w:r>
-      <w:r>
-        <w:rPr>
-          <w:lang w:val="sw_KE" w:bidi="sw_KE"/>
-        </w:rPr>
-      </w:r>
-    </w:p>
-    <w:p>
-      <w:pPr/>
-      <w:r>
-        <w:rPr>
-          <w:lang w:val="sw_KE" w:bidi="sw_KE"/>
-        </w:rPr>
-      </w:r>
-      <w:r>
-        <w:rPr>
-          <w:vertAlign w:val="superscript"/>
-          <w:lang w:val="sw_KE" w:bidi="sw_KE"/>
-        </w:rPr>
-        <w:t>10</w:t>
-      </w:r>
-      <w:r>
-        <w:rPr>
-          <w:lang w:val="sw_KE" w:bidi="sw_KE"/>
-        </w:rPr>
-        <w:t xml:space="preserve"> Kwa hiyo ninavumilia mambo yote kwa ajili ya wateule wa Mungu, kusudi wao nao wapate wokovu ulio katika Kristo Yesu, pamoja na utukufu wa milele.</w:t>
-      </w:r>
-      <w:r>
-        <w:rPr>
-          <w:lang w:val="sw_KE" w:bidi="sw_KE"/>
-        </w:rPr>
-      </w:r>
-      <w:r>
-        <w:rPr>
-          <w:lang w:val="sw_KE" w:bidi="sw_KE"/>
-        </w:rPr>
-      </w:r>
-    </w:p>
-    <w:p>
-      <w:pPr/>
-      <w:r>
-        <w:rPr>
-          <w:lang w:val="sw_KE" w:bidi="sw_KE"/>
-        </w:rPr>
-      </w:r>
-    </w:p>
-    <w:p>
-      <w:pPr>
-        <w:pStyle w:val="Heading2"/>
-      </w:pPr>
-      <w:r>
-        <w:rPr>
-          <w:lang w:val="sw_KE" w:bidi="sw_KE"/>
-        </w:rPr>
-        <w:t>2 Timothy 2:11</w:t>
-      </w:r>
-      <w:r>
-        <w:rPr>
-          <w:lang w:val="sw_KE" w:bidi="sw_KE"/>
-        </w:rPr>
-      </w:r>
-    </w:p>
-    <w:p>
-      <w:pPr/>
-      <w:r>
-        <w:rPr>
-          <w:lang w:val="sw_KE" w:bidi="sw_KE"/>
-        </w:rPr>
-      </w:r>
-      <w:r>
-        <w:rPr>
-          <w:vertAlign w:val="superscript"/>
-          <w:lang w:val="sw_KE" w:bidi="sw_KE"/>
-        </w:rPr>
-        <w:t>11</w:t>
-      </w:r>
-      <w:r>
-        <w:rPr>
-          <w:lang w:val="sw_KE" w:bidi="sw_KE"/>
-        </w:rPr>
-        <w:t xml:space="preserve"> Hili ni neno la kuaminiwa: Kwa maana kama tumekufa pamoja naye, tutaishi pia pamoja naye.</w:t>
-      </w:r>
-      <w:r>
-        <w:rPr>
-          <w:lang w:val="sw_KE" w:bidi="sw_KE"/>
-        </w:rPr>
-      </w:r>
-      <w:r>
-        <w:rPr>
-          <w:lang w:val="sw_KE" w:bidi="sw_KE"/>
-        </w:rPr>
-      </w:r>
-    </w:p>
-    <w:p>
-      <w:pPr/>
-      <w:r>
-        <w:rPr>
-          <w:lang w:val="sw_KE" w:bidi="sw_KE"/>
-        </w:rPr>
-      </w:r>
-    </w:p>
-    <w:p>
-      <w:pPr>
-        <w:pStyle w:val="Heading2"/>
-      </w:pPr>
-      <w:r>
-        <w:rPr>
-          <w:lang w:val="sw_KE" w:bidi="sw_KE"/>
-        </w:rPr>
-        <w:t>2 Timothy 2:12</w:t>
-      </w:r>
-      <w:r>
-        <w:rPr>
-          <w:lang w:val="sw_KE" w:bidi="sw_KE"/>
-        </w:rPr>
-      </w:r>
-    </w:p>
-    <w:p>
-      <w:pPr/>
-      <w:r>
-        <w:rPr>
-          <w:lang w:val="sw_KE" w:bidi="sw_KE"/>
-        </w:rPr>
-      </w:r>
-      <w:r>
-        <w:rPr>
-          <w:vertAlign w:val="superscript"/>
-          <w:lang w:val="sw_KE" w:bidi="sw_KE"/>
-        </w:rPr>
-        <w:t>12</w:t>
-      </w:r>
-      <w:r>
-        <w:rPr>
-          <w:lang w:val="sw_KE" w:bidi="sw_KE"/>
-        </w:rPr>
-        <w:t xml:space="preserve"> Kama tukistahimili, pia tutatawala pamoja naye. Kama tukimkana yeye, naye atatukana sisi.</w:t>
-      </w:r>
-      <w:r>
-        <w:rPr>
-          <w:lang w:val="sw_KE" w:bidi="sw_KE"/>
-        </w:rPr>
-      </w:r>
-      <w:r>
-        <w:rPr>
-          <w:lang w:val="sw_KE" w:bidi="sw_KE"/>
-        </w:rPr>
-      </w:r>
-    </w:p>
-    <w:p>
-      <w:pPr/>
-      <w:r>
-        <w:rPr>
-          <w:lang w:val="sw_KE" w:bidi="sw_KE"/>
-        </w:rPr>
-      </w:r>
-    </w:p>
-    <w:p>
-      <w:pPr>
-        <w:pStyle w:val="Heading2"/>
-      </w:pPr>
-      <w:r>
-        <w:rPr>
-          <w:lang w:val="sw_KE" w:bidi="sw_KE"/>
-        </w:rPr>
-        <w:t>2 Timothy 2:13</w:t>
-      </w:r>
-      <w:r>
-        <w:rPr>
-          <w:lang w:val="sw_KE" w:bidi="sw_KE"/>
-        </w:rPr>
-      </w:r>
-    </w:p>
-    <w:p>
-      <w:pPr/>
-      <w:r>
-        <w:rPr>
-          <w:lang w:val="sw_KE" w:bidi="sw_KE"/>
-        </w:rPr>
-      </w:r>
-      <w:r>
-        <w:rPr>
-          <w:vertAlign w:val="superscript"/>
-          <w:lang w:val="sw_KE" w:bidi="sw_KE"/>
-        </w:rPr>
-        <w:t>13</w:t>
-      </w:r>
-      <w:r>
-        <w:rPr>
-          <w:lang w:val="sw_KE" w:bidi="sw_KE"/>
-        </w:rPr>
-        <w:t xml:space="preserve"> Kama tusipoamini, yeye hudumu kuwa mwaminifu, kwa maana hawezi kujikana mwenyewe.</w:t>
-      </w:r>
-      <w:r>
-        <w:rPr>
-          <w:lang w:val="sw_KE" w:bidi="sw_KE"/>
-        </w:rPr>
-      </w:r>
-      <w:r>
-        <w:rPr>
-          <w:lang w:val="sw_KE" w:bidi="sw_KE"/>
-        </w:rPr>
-      </w:r>
-    </w:p>
-    <w:p>
-      <w:pPr/>
-      <w:r>
-        <w:rPr>
-          <w:lang w:val="sw_KE" w:bidi="sw_KE"/>
-        </w:rPr>
-      </w:r>
-    </w:p>
-    <w:p>
-      <w:pPr>
-        <w:pStyle w:val="Heading2"/>
-      </w:pPr>
-      <w:r>
-        <w:rPr>
-          <w:lang w:val="sw_KE" w:bidi="sw_KE"/>
-        </w:rPr>
-        <w:t>2 Timothy 2:14</w:t>
-      </w:r>
-      <w:r>
-        <w:rPr>
-          <w:lang w:val="sw_KE" w:bidi="sw_KE"/>
-        </w:rPr>
-      </w:r>
-    </w:p>
-    <w:p>
-      <w:pPr/>
-      <w:r>
-        <w:rPr>
-          <w:lang w:val="sw_KE" w:bidi="sw_KE"/>
-        </w:rPr>
-      </w:r>
-      <w:r>
-        <w:rPr>
-          <w:vertAlign w:val="superscript"/>
-          <w:lang w:val="sw_KE" w:bidi="sw_KE"/>
-        </w:rPr>
-        <w:t>14</w:t>
-      </w:r>
-      <w:r>
-        <w:rPr>
-          <w:lang w:val="sw_KE" w:bidi="sw_KE"/>
-        </w:rPr>
-        <w:t xml:space="preserve"> Endelea kuwakumbusha mambo haya ukiwaonya mbele za Bwana waache kushindana kwa maneno ambayo hayana faida yoyote bali huwaangamiza tu wale wanaoyasikia.</w:t>
-      </w:r>
-      <w:r>
-        <w:rPr>
-          <w:lang w:val="sw_KE" w:bidi="sw_KE"/>
-        </w:rPr>
-      </w:r>
-      <w:r>
-        <w:rPr>
-          <w:lang w:val="sw_KE" w:bidi="sw_KE"/>
-        </w:rPr>
-      </w:r>
-    </w:p>
-    <w:p>
-      <w:pPr/>
-      <w:r>
-        <w:rPr>
-          <w:lang w:val="sw_KE" w:bidi="sw_KE"/>
-        </w:rPr>
-      </w:r>
-    </w:p>
-    <w:p>
-      <w:pPr>
-        <w:pStyle w:val="Heading2"/>
-      </w:pPr>
-      <w:r>
-        <w:rPr>
-          <w:lang w:val="sw_KE" w:bidi="sw_KE"/>
-        </w:rPr>
-        <w:t>2 Timothy 2:15</w:t>
-      </w:r>
-      <w:r>
-        <w:rPr>
-          <w:lang w:val="sw_KE" w:bidi="sw_KE"/>
-        </w:rPr>
-      </w:r>
-    </w:p>
-    <w:p>
-      <w:pPr/>
-      <w:r>
-        <w:rPr>
-          <w:lang w:val="sw_KE" w:bidi="sw_KE"/>
-        </w:rPr>
-      </w:r>
-      <w:r>
-        <w:rPr>
-          <w:vertAlign w:val="superscript"/>
-          <w:lang w:val="sw_KE" w:bidi="sw_KE"/>
-        </w:rPr>
-        <w:t>15</w:t>
-      </w:r>
-      <w:r>
-        <w:rPr>
-          <w:lang w:val="sw_KE" w:bidi="sw_KE"/>
-        </w:rPr>
-        <w:t xml:space="preserve"> Jitahidi kujionyesha kwa Mungu kuwa umekubaliwa naye, mtendakazi asiye na sababu ya kuona aibu, ukilitumia kwa usahihi neno la kweli.</w:t>
-      </w:r>
-      <w:r>
-        <w:rPr>
-          <w:lang w:val="sw_KE" w:bidi="sw_KE"/>
-        </w:rPr>
-      </w:r>
-      <w:r>
-        <w:rPr>
-          <w:lang w:val="sw_KE" w:bidi="sw_KE"/>
-        </w:rPr>
-      </w:r>
-    </w:p>
-    <w:p>
-      <w:pPr/>
-      <w:r>
-        <w:rPr>
-          <w:lang w:val="sw_KE" w:bidi="sw_KE"/>
-        </w:rPr>
-      </w:r>
-    </w:p>
-    <w:p>
-      <w:pPr>
-        <w:pStyle w:val="Heading2"/>
-      </w:pPr>
-      <w:r>
-        <w:rPr>
-          <w:lang w:val="sw_KE" w:bidi="sw_KE"/>
-        </w:rPr>
-        <w:t>2 Timothy 2:16</w:t>
-      </w:r>
-      <w:r>
-        <w:rPr>
-          <w:lang w:val="sw_KE" w:bidi="sw_KE"/>
-        </w:rPr>
-      </w:r>
-    </w:p>
-    <w:p>
-      <w:pPr/>
-      <w:r>
-        <w:rPr>
-          <w:lang w:val="sw_KE" w:bidi="sw_KE"/>
-        </w:rPr>
-      </w:r>
-      <w:r>
-        <w:rPr>
-          <w:vertAlign w:val="superscript"/>
-          <w:lang w:val="sw_KE" w:bidi="sw_KE"/>
-        </w:rPr>
-        <w:t>16</w:t>
-      </w:r>
-      <w:r>
-        <w:rPr>
-          <w:lang w:val="sw_KE" w:bidi="sw_KE"/>
-        </w:rPr>
-        <w:t xml:space="preserve"> Jiepushe na maneno mabaya, yasiyo na maana, yasiyo ya utauwa, kwa maana hayo huzidi kuwatosa watu katika kukosa heshima kwa Mungu.</w:t>
-      </w:r>
-      <w:r>
-        <w:rPr>
-          <w:lang w:val="sw_KE" w:bidi="sw_KE"/>
-        </w:rPr>
-      </w:r>
-      <w:r>
-        <w:rPr>
-          <w:lang w:val="sw_KE" w:bidi="sw_KE"/>
-        </w:rPr>
-      </w:r>
-    </w:p>
-    <w:p>
-      <w:pPr/>
-      <w:r>
-        <w:rPr>
-          <w:lang w:val="sw_KE" w:bidi="sw_KE"/>
-        </w:rPr>
-      </w:r>
-    </w:p>
-    <w:p>
-      <w:pPr>
-        <w:pStyle w:val="Heading2"/>
-      </w:pPr>
-      <w:r>
-        <w:rPr>
-          <w:lang w:val="sw_KE" w:bidi="sw_KE"/>
-        </w:rPr>
-        <w:t>2 Timothy 2:17</w:t>
-      </w:r>
-      <w:r>
-        <w:rPr>
-          <w:lang w:val="sw_KE" w:bidi="sw_KE"/>
-        </w:rPr>
-      </w:r>
-    </w:p>
-    <w:p>
-      <w:pPr/>
-      <w:r>
-        <w:rPr>
-          <w:lang w:val="sw_KE" w:bidi="sw_KE"/>
-        </w:rPr>
-      </w:r>
-      <w:r>
-        <w:rPr>
-          <w:vertAlign w:val="superscript"/>
-          <w:lang w:val="sw_KE" w:bidi="sw_KE"/>
-        </w:rPr>
-        <w:t>17</w:t>
-      </w:r>
-      <w:r>
-        <w:rPr>
-          <w:lang w:val="sw_KE" w:bidi="sw_KE"/>
-        </w:rPr>
-        <w:t xml:space="preserve"> Mafundisho yao yataenea kama kidonda kisichopona. Miongoni mwao wamo Himenayo na Fileto</w:t>
-      </w:r>
-      <w:r>
-        <w:rPr>
-          <w:lang w:val="sw_KE" w:bidi="sw_KE"/>
-        </w:rPr>
-      </w:r>
-      <w:r>
-        <w:rPr>
-          <w:lang w:val="sw_KE" w:bidi="sw_KE"/>
-        </w:rPr>
-      </w:r>
-    </w:p>
-    <w:p>
-      <w:pPr/>
-      <w:r>
-        <w:rPr>
-          <w:lang w:val="sw_KE" w:bidi="sw_KE"/>
-        </w:rPr>
-      </w:r>
-    </w:p>
-    <w:p>
-      <w:pPr>
-        <w:pStyle w:val="Heading2"/>
-      </w:pPr>
-      <w:r>
-        <w:rPr>
-          <w:lang w:val="sw_KE" w:bidi="sw_KE"/>
-        </w:rPr>
-        <w:t>2 Timothy 2:18</w:t>
-      </w:r>
-      <w:r>
-        <w:rPr>
-          <w:lang w:val="sw_KE" w:bidi="sw_KE"/>
-        </w:rPr>
-      </w:r>
-    </w:p>
-    <w:p>
-      <w:pPr/>
-      <w:r>
-        <w:rPr>
-          <w:lang w:val="sw_KE" w:bidi="sw_KE"/>
-        </w:rPr>
-      </w:r>
-      <w:r>
-        <w:rPr>
-          <w:vertAlign w:val="superscript"/>
-          <w:lang w:val="sw_KE" w:bidi="sw_KE"/>
-        </w:rPr>
-        <w:t>18</w:t>
-      </w:r>
-      <w:r>
-        <w:rPr>
-          <w:lang w:val="sw_KE" w:bidi="sw_KE"/>
-        </w:rPr>
-        <w:t xml:space="preserve"> ambao wameiacha kweli, wakisema kwamba ufufuo wa wafu umekwisha kuwako, nao huharibu imani ya baadhi ya watu.</w:t>
-      </w:r>
-      <w:r>
-        <w:rPr>
-          <w:lang w:val="sw_KE" w:bidi="sw_KE"/>
-        </w:rPr>
-      </w:r>
-      <w:r>
-        <w:rPr>
-          <w:lang w:val="sw_KE" w:bidi="sw_KE"/>
-        </w:rPr>
-      </w:r>
-    </w:p>
-    <w:p>
-      <w:pPr/>
-      <w:r>
-        <w:rPr>
-          <w:lang w:val="sw_KE" w:bidi="sw_KE"/>
-        </w:rPr>
-      </w:r>
-    </w:p>
-    <w:p>
-      <w:pPr>
-        <w:pStyle w:val="Heading2"/>
-      </w:pPr>
-      <w:r>
-        <w:rPr>
-          <w:lang w:val="sw_KE" w:bidi="sw_KE"/>
-        </w:rPr>
-        <w:t>2 Timothy 2:19</w:t>
-      </w:r>
-      <w:r>
-        <w:rPr>
-          <w:lang w:val="sw_KE" w:bidi="sw_KE"/>
-        </w:rPr>
-      </w:r>
-    </w:p>
-    <w:p>
-      <w:pPr/>
-      <w:r>
-        <w:rPr>
-          <w:lang w:val="sw_KE" w:bidi="sw_KE"/>
-        </w:rPr>
-      </w:r>
-      <w:r>
-        <w:rPr>
-          <w:vertAlign w:val="superscript"/>
-          <w:lang w:val="sw_KE" w:bidi="sw_KE"/>
-        </w:rPr>
-        <w:t>19</w:t>
-      </w:r>
-      <w:r>
-        <w:rPr>
-          <w:lang w:val="sw_KE" w:bidi="sw_KE"/>
-        </w:rPr>
-        <w:t xml:space="preserve"> Lakini msingi wa Mungu ulio imara umesimama, ukiwa na muhuri wenye maandishi haya: “Bwana anawajua walio wake”; tena, “Kila alitajaye jina la Bwana, na auache uovu.”</w:t>
-      </w:r>
-      <w:r>
-        <w:rPr>
-          <w:lang w:val="sw_KE" w:bidi="sw_KE"/>
-        </w:rPr>
-      </w:r>
-      <w:r>
-        <w:rPr>
-          <w:lang w:val="sw_KE" w:bidi="sw_KE"/>
-        </w:rPr>
-      </w:r>
-    </w:p>
-    <w:p>
-      <w:pPr/>
-      <w:r>
-        <w:rPr>
-          <w:lang w:val="sw_KE" w:bidi="sw_KE"/>
-        </w:rPr>
-      </w:r>
-    </w:p>
-    <w:p>
-      <w:pPr>
-        <w:pStyle w:val="Heading2"/>
-      </w:pPr>
-      <w:r>
-        <w:rPr>
-          <w:lang w:val="sw_KE" w:bidi="sw_KE"/>
-        </w:rPr>
-        <w:t>2 Timothy 2:20</w:t>
-      </w:r>
-      <w:r>
-        <w:rPr>
-          <w:lang w:val="sw_KE" w:bidi="sw_KE"/>
-        </w:rPr>
-      </w:r>
-    </w:p>
-    <w:p>
-      <w:pPr/>
-      <w:r>
-        <w:rPr>
-          <w:lang w:val="sw_KE" w:bidi="sw_KE"/>
-        </w:rPr>
-      </w:r>
-      <w:r>
-        <w:rPr>
-          <w:vertAlign w:val="superscript"/>
-          <w:lang w:val="sw_KE" w:bidi="sw_KE"/>
-        </w:rPr>
-        <w:t>20</w:t>
-      </w:r>
-      <w:r>
-        <w:rPr>
-          <w:lang w:val="sw_KE" w:bidi="sw_KE"/>
-        </w:rPr>
-        <w:t xml:space="preserve"> Katika nyumba kubwa si kwamba kuna vyombo vya dhahabu na fedha tu, bali pia vimo vyombo vya miti na vya udongo; vingine kwa matumizi maalum, na vingine kwa matumizi ya kawaida.</w:t>
-      </w:r>
-      <w:r>
-        <w:rPr>
-          <w:lang w:val="sw_KE" w:bidi="sw_KE"/>
-        </w:rPr>
-      </w:r>
-      <w:r>
-        <w:rPr>
-          <w:lang w:val="sw_KE" w:bidi="sw_KE"/>
-        </w:rPr>
-      </w:r>
-    </w:p>
-    <w:p>
-      <w:pPr/>
-      <w:r>
-        <w:rPr>
-          <w:lang w:val="sw_KE" w:bidi="sw_KE"/>
-        </w:rPr>
-      </w:r>
-    </w:p>
-    <w:p>
-      <w:pPr>
-        <w:pStyle w:val="Heading2"/>
-      </w:pPr>
-      <w:r>
-        <w:rPr>
-          <w:lang w:val="sw_KE" w:bidi="sw_KE"/>
-        </w:rPr>
-        <w:t>2 Timothy 2:21</w:t>
-      </w:r>
-      <w:r>
-        <w:rPr>
-          <w:lang w:val="sw_KE" w:bidi="sw_KE"/>
-        </w:rPr>
-      </w:r>
-    </w:p>
-    <w:p>
-      <w:pPr/>
-      <w:r>
-        <w:rPr>
-          <w:lang w:val="sw_KE" w:bidi="sw_KE"/>
-        </w:rPr>
-      </w:r>
-      <w:r>
-        <w:rPr>
-          <w:vertAlign w:val="superscript"/>
-          <w:lang w:val="sw_KE" w:bidi="sw_KE"/>
-        </w:rPr>
         <w:t>21</w:t>
       </w:r>
       <w:r>
         <w:rPr>
           <w:lang w:val="sw_KE" w:bidi="sw_KE"/>
         </w:rPr>
-        <w:t xml:space="preserve"> Basi ikiwa mtu amejitakasa na kujitenga na hayo niliyoyataja, atakuwa chombo maalum, kilichotengwa na ambacho kinamfaa mwenye nyumba, kimeandaliwa tayari kwa kila kazi njema.</w:t>
-      </w:r>
-      <w:r>
-        <w:rPr>
-          <w:lang w:val="sw_KE" w:bidi="sw_KE"/>
-        </w:rPr>
-      </w:r>
-      <w:r>
-        <w:rPr>
-          <w:lang w:val="sw_KE" w:bidi="sw_KE"/>
-        </w:rPr>
-      </w:r>
-    </w:p>
-    <w:p>
-      <w:pPr/>
-      <w:r>
-        <w:rPr>
-          <w:lang w:val="sw_KE" w:bidi="sw_KE"/>
-        </w:rPr>
-      </w:r>
-    </w:p>
-    <w:p>
-      <w:pPr>
-        <w:pStyle w:val="Heading2"/>
-      </w:pPr>
-      <w:r>
-        <w:rPr>
-          <w:lang w:val="sw_KE" w:bidi="sw_KE"/>
-        </w:rPr>
-        <w:t>2 Timothy 2:22</w:t>
-      </w:r>
-      <w:r>
-        <w:rPr>
-          <w:lang w:val="sw_KE" w:bidi="sw_KE"/>
-        </w:rPr>
-      </w:r>
-    </w:p>
-    <w:p>
-      <w:pPr/>
-      <w:r>
-        <w:rPr>
-          <w:lang w:val="sw_KE" w:bidi="sw_KE"/>
-        </w:rPr>
-      </w:r>
-      <w:r>
-        <w:rPr>
-          <w:vertAlign w:val="superscript"/>
-          <w:lang w:val="sw_KE" w:bidi="sw_KE"/>
-        </w:rPr>
-        <w:t>22</w:t>
-      </w:r>
-      <w:r>
-        <w:rPr>
-          <w:lang w:val="sw_KE" w:bidi="sw_KE"/>
-        </w:rPr>
-        <w:t xml:space="preserve"> Zikimbie tamaa mbaya za ujana, ufuate haki, imani, upendo na amani pamoja na wale wamwitao Bwana kwa moyo safi.</w:t>
-      </w:r>
-      <w:r>
-        <w:rPr>
-          <w:lang w:val="sw_KE" w:bidi="sw_KE"/>
-        </w:rPr>
-      </w:r>
-      <w:r>
-        <w:rPr>
-          <w:lang w:val="sw_KE" w:bidi="sw_KE"/>
-        </w:rPr>
-      </w:r>
-    </w:p>
-    <w:p>
-      <w:pPr/>
-      <w:r>
-        <w:rPr>
-          <w:lang w:val="sw_KE" w:bidi="sw_KE"/>
-        </w:rPr>
-      </w:r>
-    </w:p>
-    <w:p>
-      <w:pPr>
-        <w:pStyle w:val="Heading2"/>
-      </w:pPr>
-      <w:r>
-        <w:rPr>
-          <w:lang w:val="sw_KE" w:bidi="sw_KE"/>
-        </w:rPr>
-        <w:t>2 Timothy 2:23</w:t>
-      </w:r>
-      <w:r>
-        <w:rPr>
-          <w:lang w:val="sw_KE" w:bidi="sw_KE"/>
-        </w:rPr>
-      </w:r>
-    </w:p>
-    <w:p>
-      <w:pPr/>
-      <w:r>
-        <w:rPr>
-          <w:lang w:val="sw_KE" w:bidi="sw_KE"/>
-        </w:rPr>
-      </w:r>
-      <w:r>
-        <w:rPr>
-          <w:vertAlign w:val="superscript"/>
-          <w:lang w:val="sw_KE" w:bidi="sw_KE"/>
-        </w:rPr>
-        <w:t>23</w:t>
-      </w:r>
-      <w:r>
-        <w:rPr>
-          <w:lang w:val="sw_KE" w:bidi="sw_KE"/>
-        </w:rPr>
-        <w:t xml:space="preserve"> Jiepushe na mabishano ya kipumbavu na yasiyo na maana, kwa kuwa wajua ya kwamba hayo huzaa magomvi.</w:t>
-      </w:r>
-      <w:r>
-        <w:rPr>
-          <w:lang w:val="sw_KE" w:bidi="sw_KE"/>
-        </w:rPr>
-      </w:r>
-      <w:r>
-        <w:rPr>
-          <w:lang w:val="sw_KE" w:bidi="sw_KE"/>
-        </w:rPr>
-      </w:r>
-    </w:p>
-    <w:p>
-      <w:pPr/>
-      <w:r>
-        <w:rPr>
-          <w:lang w:val="sw_KE" w:bidi="sw_KE"/>
-        </w:rPr>
-      </w:r>
-    </w:p>
-    <w:p>
-      <w:pPr>
-        <w:pStyle w:val="Heading2"/>
-      </w:pPr>
-      <w:r>
-        <w:rPr>
-          <w:lang w:val="sw_KE" w:bidi="sw_KE"/>
-        </w:rPr>
-        <w:t>2 Timothy 2:24</w:t>
-      </w:r>
-      <w:r>
-        <w:rPr>
-          <w:lang w:val="sw_KE" w:bidi="sw_KE"/>
-        </w:rPr>
-      </w:r>
-    </w:p>
-    <w:p>
-      <w:pPr/>
-      <w:r>
-        <w:rPr>
-          <w:lang w:val="sw_KE" w:bidi="sw_KE"/>
-        </w:rPr>
-      </w:r>
-      <w:r>
-        <w:rPr>
-          <w:vertAlign w:val="superscript"/>
-          <w:lang w:val="sw_KE" w:bidi="sw_KE"/>
-        </w:rPr>
-        <w:t>24</w:t>
-      </w:r>
-      <w:r>
-        <w:rPr>
-          <w:lang w:val="sw_KE" w:bidi="sw_KE"/>
-        </w:rPr>
-        <w:t xml:space="preserve"> Tena haimpasi mtumishi wa Bwana kuwa mgomvi, bali inampasa awe mwema kwa kila mtu, awezaye kufundisha, tena mvumilivu.</w:t>
-      </w:r>
-      <w:r>
-        <w:rPr>
-          <w:lang w:val="sw_KE" w:bidi="sw_KE"/>
-        </w:rPr>
-      </w:r>
-      <w:r>
-        <w:rPr>
-          <w:lang w:val="sw_KE" w:bidi="sw_KE"/>
-        </w:rPr>
-      </w:r>
-    </w:p>
-    <w:p>
-      <w:pPr/>
-      <w:r>
-        <w:rPr>
-          <w:lang w:val="sw_KE" w:bidi="sw_KE"/>
-        </w:rPr>
-      </w:r>
-    </w:p>
-    <w:p>
-      <w:pPr>
-        <w:pStyle w:val="Heading2"/>
-      </w:pPr>
-      <w:r>
-        <w:rPr>
-          <w:lang w:val="sw_KE" w:bidi="sw_KE"/>
-        </w:rPr>
-        <w:t>2 Timothy 2:25</w:t>
-      </w:r>
-      <w:r>
-        <w:rPr>
-          <w:lang w:val="sw_KE" w:bidi="sw_KE"/>
-        </w:rPr>
-      </w:r>
-    </w:p>
-    <w:p>
-      <w:pPr/>
-      <w:r>
-        <w:rPr>
-          <w:lang w:val="sw_KE" w:bidi="sw_KE"/>
-        </w:rPr>
-      </w:r>
-      <w:r>
-        <w:rPr>
-          <w:vertAlign w:val="superscript"/>
-          <w:lang w:val="sw_KE" w:bidi="sw_KE"/>
-        </w:rPr>
-        <w:t>25</w:t>
-      </w:r>
-      <w:r>
-        <w:rPr>
-          <w:lang w:val="sw_KE" w:bidi="sw_KE"/>
-        </w:rPr>
-        <w:t xml:space="preserve"> Inampasa kuwaonya kwa upole wale wanaopingana naye, kwa matumaini kwamba Mungu atawajalia kutubu na kuijua kweli,</w:t>
-      </w:r>
-      <w:r>
-        <w:rPr>
-          <w:lang w:val="sw_KE" w:bidi="sw_KE"/>
-        </w:rPr>
-      </w:r>
-      <w:r>
-        <w:rPr>
-          <w:lang w:val="sw_KE" w:bidi="sw_KE"/>
-        </w:rPr>
-      </w:r>
-    </w:p>
-    <w:p>
-      <w:pPr/>
-      <w:r>
-        <w:rPr>
-          <w:lang w:val="sw_KE" w:bidi="sw_KE"/>
-        </w:rPr>
-      </w:r>
-    </w:p>
-    <w:p>
-      <w:pPr>
-        <w:pStyle w:val="Heading2"/>
-      </w:pPr>
-      <w:r>
-        <w:rPr>
-          <w:lang w:val="sw_KE" w:bidi="sw_KE"/>
-        </w:rPr>
-        <w:t>2 Timothy 2:26</w:t>
-      </w:r>
-      <w:r>
-        <w:rPr>
-          <w:lang w:val="sw_KE" w:bidi="sw_KE"/>
-        </w:rPr>
-      </w:r>
-    </w:p>
-    <w:p>
-      <w:pPr/>
-      <w:r>
-        <w:rPr>
-          <w:lang w:val="sw_KE" w:bidi="sw_KE"/>
-        </w:rPr>
-      </w:r>
-      <w:r>
-        <w:rPr>
-          <w:vertAlign w:val="superscript"/>
-          <w:lang w:val="sw_KE" w:bidi="sw_KE"/>
-        </w:rPr>
-        <w:t>26</w:t>
-      </w:r>
-      <w:r>
-        <w:rPr>
-          <w:lang w:val="sw_KE" w:bidi="sw_KE"/>
-        </w:rPr>
-        <w:t xml:space="preserve"> ili fahamu zao ziwarudie tena, nao waponyoke katika mtego wa ibilisi ambaye amewateka wapate kufanya mapenzi yake.</w:t>
-      </w:r>
-      <w:r>
-        <w:rPr>
-          <w:lang w:val="sw_KE" w:bidi="sw_KE"/>
-        </w:rPr>
-      </w:r>
-      <w:r>
-        <w:rPr>
-          <w:lang w:val="sw_KE" w:bidi="sw_KE"/>
-        </w:rPr>
-      </w:r>
-    </w:p>
-    <w:p>
-      <w:pPr/>
-      <w:r>
-        <w:rPr>
-          <w:lang w:val="sw_KE" w:bidi="sw_KE"/>
-        </w:rPr>
-      </w:r>
-    </w:p>
-    <w:p>
-      <w:pPr>
-        <w:pStyle w:val="Heading2"/>
-      </w:pPr>
-      <w:r>
-        <w:rPr>
-          <w:lang w:val="sw_KE" w:bidi="sw_KE"/>
-        </w:rPr>
-        <w:t>2 Timothy 3:1</w:t>
-      </w:r>
-      <w:r>
-        <w:rPr>
-          <w:lang w:val="sw_KE" w:bidi="sw_KE"/>
-        </w:rPr>
-      </w:r>
-    </w:p>
-    <w:p>
-      <w:pPr/>
-      <w:r>
-        <w:rPr>
-          <w:lang w:val="sw_KE" w:bidi="sw_KE"/>
-        </w:rPr>
-      </w:r>
-      <w:r>
-        <w:rPr>
-          <w:vertAlign w:val="superscript"/>
-          <w:lang w:val="sw_KE" w:bidi="sw_KE"/>
-        </w:rPr>
-        <w:t>1</w:t>
-      </w:r>
-      <w:r>
-        <w:rPr>
-          <w:lang w:val="sw_KE" w:bidi="sw_KE"/>
-        </w:rPr>
-        <w:t xml:space="preserve"> Lakini yakupasa ufahamu jambo hili, kwamba siku za mwisho kutakuwa na nyakati za hatari.</w:t>
-      </w:r>
-      <w:r>
-        <w:rPr>
-          <w:lang w:val="sw_KE" w:bidi="sw_KE"/>
-        </w:rPr>
-      </w:r>
-      <w:r>
-        <w:rPr>
-          <w:lang w:val="sw_KE" w:bidi="sw_KE"/>
-        </w:rPr>
-      </w:r>
-    </w:p>
-    <w:p>
-      <w:pPr/>
-      <w:r>
-        <w:rPr>
-          <w:lang w:val="sw_KE" w:bidi="sw_KE"/>
-        </w:rPr>
-      </w:r>
-    </w:p>
-    <w:p>
-      <w:pPr>
-        <w:pStyle w:val="Heading2"/>
-      </w:pPr>
-      <w:r>
-        <w:rPr>
-          <w:lang w:val="sw_KE" w:bidi="sw_KE"/>
-        </w:rPr>
-        <w:t>2 Timothy 3:2</w:t>
-      </w:r>
-      <w:r>
-        <w:rPr>
-          <w:lang w:val="sw_KE" w:bidi="sw_KE"/>
-        </w:rPr>
-      </w:r>
-    </w:p>
-    <w:p>
-      <w:pPr/>
-      <w:r>
-        <w:rPr>
-          <w:lang w:val="sw_KE" w:bidi="sw_KE"/>
-        </w:rPr>
-      </w:r>
-      <w:r>
-        <w:rPr>
-          <w:vertAlign w:val="superscript"/>
-          <w:lang w:val="sw_KE" w:bidi="sw_KE"/>
-        </w:rPr>
-        <w:t>2</w:t>
-      </w:r>
-      <w:r>
-        <w:rPr>
-          <w:lang w:val="sw_KE" w:bidi="sw_KE"/>
-        </w:rPr>
-        <w:t xml:space="preserve"> Kwa maana watu watakuwa wenye kujipenda wenyewe, wenye kupenda fedha, wenye kujisifu, wenye kiburi, wenye kumkufuru Mungu, wasiotii wazazi wao, wasio na shukrani, wasio watakatifu,</w:t>
-      </w:r>
-      <w:r>
-        <w:rPr>
-          <w:lang w:val="sw_KE" w:bidi="sw_KE"/>
-        </w:rPr>
-      </w:r>
-      <w:r>
-        <w:rPr>
-          <w:lang w:val="sw_KE" w:bidi="sw_KE"/>
-        </w:rPr>
-      </w:r>
-    </w:p>
-    <w:p>
-      <w:pPr/>
-      <w:r>
-        <w:rPr>
-          <w:lang w:val="sw_KE" w:bidi="sw_KE"/>
-        </w:rPr>
-      </w:r>
-    </w:p>
-    <w:p>
-      <w:pPr>
-        <w:pStyle w:val="Heading2"/>
-      </w:pPr>
-      <w:r>
-        <w:rPr>
-          <w:lang w:val="sw_KE" w:bidi="sw_KE"/>
-        </w:rPr>
-        <w:t>2 Timothy 3:3</w:t>
-      </w:r>
-      <w:r>
-        <w:rPr>
-          <w:lang w:val="sw_KE" w:bidi="sw_KE"/>
-        </w:rPr>
-      </w:r>
-    </w:p>
-    <w:p>
-      <w:pPr/>
-      <w:r>
-        <w:rPr>
-          <w:lang w:val="sw_KE" w:bidi="sw_KE"/>
-        </w:rPr>
-      </w:r>
-      <w:r>
-        <w:rPr>
-          <w:vertAlign w:val="superscript"/>
-          <w:lang w:val="sw_KE" w:bidi="sw_KE"/>
-        </w:rPr>
-        <w:t>3</w:t>
-      </w:r>
-      <w:r>
-        <w:rPr>
-          <w:lang w:val="sw_KE" w:bidi="sw_KE"/>
-        </w:rPr>
-        <w:t xml:space="preserve"> wasio na upendo, wasiopenda kupatanishwa, wasingiziaji, wasiozuia tamaa zao, wakatili, wasiopenda mema,</w:t>
-      </w:r>
-      <w:r>
-        <w:rPr>
-          <w:lang w:val="sw_KE" w:bidi="sw_KE"/>
-        </w:rPr>
-      </w:r>
-      <w:r>
-        <w:rPr>
-          <w:lang w:val="sw_KE" w:bidi="sw_KE"/>
-        </w:rPr>
-      </w:r>
-    </w:p>
-    <w:p>
-      <w:pPr/>
-      <w:r>
-        <w:rPr>
-          <w:lang w:val="sw_KE" w:bidi="sw_KE"/>
-        </w:rPr>
-      </w:r>
-    </w:p>
-    <w:p>
-      <w:pPr>
-        <w:pStyle w:val="Heading2"/>
-      </w:pPr>
-      <w:r>
-        <w:rPr>
-          <w:lang w:val="sw_KE" w:bidi="sw_KE"/>
-        </w:rPr>
-        <w:t>2 Timothy 3:4</w:t>
-      </w:r>
-      <w:r>
-        <w:rPr>
-          <w:lang w:val="sw_KE" w:bidi="sw_KE"/>
-        </w:rPr>
-      </w:r>
-    </w:p>
-    <w:p>
-      <w:pPr/>
-      <w:r>
-        <w:rPr>
-          <w:lang w:val="sw_KE" w:bidi="sw_KE"/>
-        </w:rPr>
-      </w:r>
-      <w:r>
-        <w:rPr>
-          <w:vertAlign w:val="superscript"/>
-          <w:lang w:val="sw_KE" w:bidi="sw_KE"/>
-        </w:rPr>
-        <w:t>4</w:t>
-      </w:r>
-      <w:r>
-        <w:rPr>
-          <w:lang w:val="sw_KE" w:bidi="sw_KE"/>
-        </w:rPr>
-        <w:t xml:space="preserve"> wasaliti, wakaidi, waliojaa majivuno, wapendao anasa zaidi kuliko kumpenda Mungu:</w:t>
-      </w:r>
-      <w:r>
-        <w:rPr>
-          <w:lang w:val="sw_KE" w:bidi="sw_KE"/>
-        </w:rPr>
-      </w:r>
-      <w:r>
-        <w:rPr>
-          <w:lang w:val="sw_KE" w:bidi="sw_KE"/>
-        </w:rPr>
-      </w:r>
-    </w:p>
-    <w:p>
-      <w:pPr/>
-      <w:r>
-        <w:rPr>
-          <w:lang w:val="sw_KE" w:bidi="sw_KE"/>
-        </w:rPr>
-      </w:r>
-    </w:p>
-    <w:p>
-      <w:pPr>
-        <w:pStyle w:val="Heading2"/>
-      </w:pPr>
-      <w:r>
-        <w:rPr>
-          <w:lang w:val="sw_KE" w:bidi="sw_KE"/>
-        </w:rPr>
-        <w:t>2 Timothy 3:5</w:t>
-      </w:r>
-      <w:r>
-        <w:rPr>
-          <w:lang w:val="sw_KE" w:bidi="sw_KE"/>
-        </w:rPr>
-      </w:r>
-    </w:p>
-    <w:p>
-      <w:pPr/>
-      <w:r>
-        <w:rPr>
-          <w:lang w:val="sw_KE" w:bidi="sw_KE"/>
-        </w:rPr>
-      </w:r>
-      <w:r>
-        <w:rPr>
-          <w:vertAlign w:val="superscript"/>
-          <w:lang w:val="sw_KE" w:bidi="sw_KE"/>
-        </w:rPr>
-        <w:t>5</w:t>
-      </w:r>
-      <w:r>
-        <w:rPr>
-          <w:lang w:val="sw_KE" w:bidi="sw_KE"/>
-        </w:rPr>
-        <w:t xml:space="preserve"> wakiwa na mfano wa utauwa kwa nje, lakini wakizikana nguvu za Mungu. Jiepushe na watu wa namna hiyo.</w:t>
-      </w:r>
-      <w:r>
-        <w:rPr>
-          <w:lang w:val="sw_KE" w:bidi="sw_KE"/>
-        </w:rPr>
-      </w:r>
-      <w:r>
-        <w:rPr>
-          <w:lang w:val="sw_KE" w:bidi="sw_KE"/>
-        </w:rPr>
-      </w:r>
-    </w:p>
-    <w:p>
-      <w:pPr/>
-      <w:r>
-        <w:rPr>
-          <w:lang w:val="sw_KE" w:bidi="sw_KE"/>
-        </w:rPr>
-      </w:r>
-    </w:p>
-    <w:p>
-      <w:pPr>
-        <w:pStyle w:val="Heading2"/>
-      </w:pPr>
-      <w:r>
-        <w:rPr>
-          <w:lang w:val="sw_KE" w:bidi="sw_KE"/>
-        </w:rPr>
-        <w:t>2 Timothy 3:6</w:t>
-      </w:r>
-      <w:r>
-        <w:rPr>
-          <w:lang w:val="sw_KE" w:bidi="sw_KE"/>
-        </w:rPr>
-      </w:r>
-    </w:p>
-    <w:p>
-      <w:pPr/>
-      <w:r>
-        <w:rPr>
-          <w:lang w:val="sw_KE" w:bidi="sw_KE"/>
-        </w:rPr>
-      </w:r>
-      <w:r>
-        <w:rPr>
-          <w:vertAlign w:val="superscript"/>
-          <w:lang w:val="sw_KE" w:bidi="sw_KE"/>
-        </w:rPr>
-        <w:t>6</w:t>
-      </w:r>
-      <w:r>
-        <w:rPr>
-          <w:lang w:val="sw_KE" w:bidi="sw_KE"/>
-        </w:rPr>
-        <w:t xml:space="preserve"> Miongoni mwao wamo wale wajiingizao katika nyumba za watu na kuwachukua mateka wanawake wajinga, waliolemewa na dhambi zao na kuyumbishwa na aina zote za tamaa mbaya.</w:t>
-      </w:r>
-      <w:r>
-        <w:rPr>
-          <w:lang w:val="sw_KE" w:bidi="sw_KE"/>
-        </w:rPr>
-      </w:r>
-      <w:r>
-        <w:rPr>
-          <w:lang w:val="sw_KE" w:bidi="sw_KE"/>
-        </w:rPr>
-      </w:r>
-    </w:p>
-    <w:p>
-      <w:pPr/>
-      <w:r>
-        <w:rPr>
-          <w:lang w:val="sw_KE" w:bidi="sw_KE"/>
-        </w:rPr>
-      </w:r>
-    </w:p>
-    <w:p>
-      <w:pPr>
-        <w:pStyle w:val="Heading2"/>
-      </w:pPr>
-      <w:r>
-        <w:rPr>
-          <w:lang w:val="sw_KE" w:bidi="sw_KE"/>
-        </w:rPr>
-        <w:t>2 Timothy 3:7</w:t>
-      </w:r>
-      <w:r>
-        <w:rPr>
-          <w:lang w:val="sw_KE" w:bidi="sw_KE"/>
-        </w:rPr>
-      </w:r>
-    </w:p>
-    <w:p>
-      <w:pPr/>
-      <w:r>
-        <w:rPr>
-          <w:lang w:val="sw_KE" w:bidi="sw_KE"/>
-        </w:rPr>
-      </w:r>
-      <w:r>
-        <w:rPr>
-          <w:vertAlign w:val="superscript"/>
-          <w:lang w:val="sw_KE" w:bidi="sw_KE"/>
-        </w:rPr>
-        <w:t>7</w:t>
-      </w:r>
-      <w:r>
-        <w:rPr>
-          <w:lang w:val="sw_KE" w:bidi="sw_KE"/>
-        </w:rPr>
-        <w:t xml:space="preserve"> Wakijifunza siku zote lakini kamwe wasiweze kufikia ujuzi wa kweli.</w:t>
-      </w:r>
-      <w:r>
-        <w:rPr>
-          <w:lang w:val="sw_KE" w:bidi="sw_KE"/>
-        </w:rPr>
-      </w:r>
-      <w:r>
-        <w:rPr>
-          <w:lang w:val="sw_KE" w:bidi="sw_KE"/>
-        </w:rPr>
-      </w:r>
-    </w:p>
-    <w:p>
-      <w:pPr/>
-      <w:r>
-        <w:rPr>
-          <w:lang w:val="sw_KE" w:bidi="sw_KE"/>
-        </w:rPr>
-      </w:r>
-    </w:p>
-    <w:p>
-      <w:pPr>
-        <w:pStyle w:val="Heading2"/>
-      </w:pPr>
-      <w:r>
-        <w:rPr>
-          <w:lang w:val="sw_KE" w:bidi="sw_KE"/>
-        </w:rPr>
-        <w:t>2 Timothy 3:8</w:t>
-      </w:r>
-      <w:r>
-        <w:rPr>
-          <w:lang w:val="sw_KE" w:bidi="sw_KE"/>
-        </w:rPr>
-      </w:r>
-    </w:p>
-    <w:p>
-      <w:pPr/>
-      <w:r>
-        <w:rPr>
-          <w:lang w:val="sw_KE" w:bidi="sw_KE"/>
-        </w:rPr>
-      </w:r>
-      <w:r>
-        <w:rPr>
-          <w:vertAlign w:val="superscript"/>
-          <w:lang w:val="sw_KE" w:bidi="sw_KE"/>
-        </w:rPr>
-        <w:t>8</w:t>
-      </w:r>
-      <w:r>
-        <w:rPr>
-          <w:lang w:val="sw_KE" w:bidi="sw_KE"/>
-        </w:rPr>
-        <w:t xml:space="preserve"> Kama vile Yane na Yambre walivyopingana na Mose, vivyo hivyo watu hawa hupingana na ile kweli. Hawa ni watu wenye akili zilizopotoka, ambao wamekataliwa kwa mambo ya imani.</w:t>
-      </w:r>
-      <w:r>
-        <w:rPr>
-          <w:lang w:val="sw_KE" w:bidi="sw_KE"/>
-        </w:rPr>
-      </w:r>
-      <w:r>
-        <w:rPr>
-          <w:lang w:val="sw_KE" w:bidi="sw_KE"/>
-        </w:rPr>
-      </w:r>
-    </w:p>
-    <w:p>
-      <w:pPr/>
-      <w:r>
-        <w:rPr>
-          <w:lang w:val="sw_KE" w:bidi="sw_KE"/>
-        </w:rPr>
-      </w:r>
-    </w:p>
-    <w:p>
-      <w:pPr>
-        <w:pStyle w:val="Heading2"/>
-      </w:pPr>
-      <w:r>
-        <w:rPr>
-          <w:lang w:val="sw_KE" w:bidi="sw_KE"/>
-        </w:rPr>
-        <w:t>2 Timothy 3:9</w:t>
-      </w:r>
-      <w:r>
-        <w:rPr>
-          <w:lang w:val="sw_KE" w:bidi="sw_KE"/>
-        </w:rPr>
-      </w:r>
-    </w:p>
-    <w:p>
-      <w:pPr/>
-      <w:r>
-        <w:rPr>
-          <w:lang w:val="sw_KE" w:bidi="sw_KE"/>
-        </w:rPr>
-      </w:r>
-      <w:r>
-        <w:rPr>
-          <w:vertAlign w:val="superscript"/>
-          <w:lang w:val="sw_KE" w:bidi="sw_KE"/>
-        </w:rPr>
-        <w:t>9</w:t>
-      </w:r>
-      <w:r>
-        <w:rPr>
-          <w:lang w:val="sw_KE" w:bidi="sw_KE"/>
-        </w:rPr>
-        <w:t xml:space="preserve"> Lakini hawataendelea sana, kwa sababu upumbavu wao utakuwa dhahiri kwa watu wote, kama ulivyokuwa dhahiri upumbavu wa hao watu wawili.</w:t>
-      </w:r>
-      <w:r>
-        <w:rPr>
-          <w:lang w:val="sw_KE" w:bidi="sw_KE"/>
-        </w:rPr>
-      </w:r>
-      <w:r>
-        <w:rPr>
-          <w:lang w:val="sw_KE" w:bidi="sw_KE"/>
-        </w:rPr>
-      </w:r>
-    </w:p>
-    <w:p>
-      <w:pPr/>
-      <w:r>
-        <w:rPr>
-          <w:lang w:val="sw_KE" w:bidi="sw_KE"/>
-        </w:rPr>
-      </w:r>
-    </w:p>
-    <w:p>
-      <w:pPr>
-        <w:pStyle w:val="Heading2"/>
-      </w:pPr>
-      <w:r>
-        <w:rPr>
-          <w:lang w:val="sw_KE" w:bidi="sw_KE"/>
-        </w:rPr>
-        <w:t>2 Timothy 3:10</w:t>
-      </w:r>
-      <w:r>
-        <w:rPr>
-          <w:lang w:val="sw_KE" w:bidi="sw_KE"/>
-        </w:rPr>
-      </w:r>
-    </w:p>
-    <w:p>
-      <w:pPr/>
-      <w:r>
-        <w:rPr>
-          <w:lang w:val="sw_KE" w:bidi="sw_KE"/>
-        </w:rPr>
-      </w:r>
-      <w:r>
-        <w:rPr>
-          <w:vertAlign w:val="superscript"/>
-          <w:lang w:val="sw_KE" w:bidi="sw_KE"/>
-        </w:rPr>
-        <w:t>10</w:t>
-      </w:r>
-      <w:r>
-        <w:rPr>
-          <w:lang w:val="sw_KE" w:bidi="sw_KE"/>
-        </w:rPr>
-        <w:t xml:space="preserve"> Lakini wewe umeyajua mafundisho yangu, mwenendo, makusudi, imani, uvumilivu, upendo, ustahimilivu,</w:t>
-      </w:r>
-      <w:r>
-        <w:rPr>
-          <w:lang w:val="sw_KE" w:bidi="sw_KE"/>
-        </w:rPr>
-      </w:r>
-      <w:r>
-        <w:rPr>
-          <w:lang w:val="sw_KE" w:bidi="sw_KE"/>
-        </w:rPr>
-      </w:r>
-    </w:p>
-    <w:p>
-      <w:pPr/>
-      <w:r>
-        <w:rPr>
-          <w:lang w:val="sw_KE" w:bidi="sw_KE"/>
-        </w:rPr>
-      </w:r>
-    </w:p>
-    <w:p>
-      <w:pPr>
-        <w:pStyle w:val="Heading2"/>
-      </w:pPr>
-      <w:r>
-        <w:rPr>
-          <w:lang w:val="sw_KE" w:bidi="sw_KE"/>
-        </w:rPr>
-        <w:t>2 Timothy 3:11</w:t>
-      </w:r>
-      <w:r>
-        <w:rPr>
-          <w:lang w:val="sw_KE" w:bidi="sw_KE"/>
-        </w:rPr>
-      </w:r>
-    </w:p>
-    <w:p>
-      <w:pPr/>
-      <w:r>
-        <w:rPr>
-          <w:lang w:val="sw_KE" w:bidi="sw_KE"/>
-        </w:rPr>
-      </w:r>
-      <w:r>
-        <w:rPr>
-          <w:vertAlign w:val="superscript"/>
-          <w:lang w:val="sw_KE" w:bidi="sw_KE"/>
-        </w:rPr>
-        <w:t>11</w:t>
-      </w:r>
-      <w:r>
-        <w:rPr>
-          <w:lang w:val="sw_KE" w:bidi="sw_KE"/>
-        </w:rPr>
-        <w:t xml:space="preserve"> mateso na taabu, yaani mambo yote yaliyonipata huko Antiokia, Ikonio na Listra, mateso yote niliyostahimili, lakini Bwana aliniokoa katika hayo yote.</w:t>
-      </w:r>
-      <w:r>
-        <w:rPr>
-          <w:lang w:val="sw_KE" w:bidi="sw_KE"/>
-        </w:rPr>
-      </w:r>
-      <w:r>
-        <w:rPr>
-          <w:lang w:val="sw_KE" w:bidi="sw_KE"/>
-        </w:rPr>
-      </w:r>
-    </w:p>
-    <w:p>
-      <w:pPr/>
-      <w:r>
-        <w:rPr>
-          <w:lang w:val="sw_KE" w:bidi="sw_KE"/>
-        </w:rPr>
-      </w:r>
-    </w:p>
-    <w:p>
-      <w:pPr>
-        <w:pStyle w:val="Heading2"/>
-      </w:pPr>
-      <w:r>
-        <w:rPr>
-          <w:lang w:val="sw_KE" w:bidi="sw_KE"/>
-        </w:rPr>
-        <w:t>2 Timothy 3:12</w:t>
-      </w:r>
-      <w:r>
-        <w:rPr>
-          <w:lang w:val="sw_KE" w:bidi="sw_KE"/>
-        </w:rPr>
-      </w:r>
-    </w:p>
-    <w:p>
-      <w:pPr/>
-      <w:r>
-        <w:rPr>
-          <w:lang w:val="sw_KE" w:bidi="sw_KE"/>
-        </w:rPr>
-      </w:r>
-      <w:r>
-        <w:rPr>
-          <w:vertAlign w:val="superscript"/>
-          <w:lang w:val="sw_KE" w:bidi="sw_KE"/>
-        </w:rPr>
-        <w:t>12</w:t>
-      </w:r>
-      <w:r>
-        <w:rPr>
-          <w:lang w:val="sw_KE" w:bidi="sw_KE"/>
-        </w:rPr>
-        <w:t xml:space="preserve"> Naam, yeyote anayetaka kuishi maisha ya utauwa ndani ya Kristo Yesu atateswa.</w:t>
-      </w:r>
-      <w:r>
-        <w:rPr>
-          <w:lang w:val="sw_KE" w:bidi="sw_KE"/>
-        </w:rPr>
-      </w:r>
-      <w:r>
-        <w:rPr>
-          <w:lang w:val="sw_KE" w:bidi="sw_KE"/>
-        </w:rPr>
-      </w:r>
-    </w:p>
-    <w:p>
-      <w:pPr/>
-      <w:r>
-        <w:rPr>
-          <w:lang w:val="sw_KE" w:bidi="sw_KE"/>
-        </w:rPr>
-      </w:r>
-    </w:p>
-    <w:p>
-      <w:pPr>
-        <w:pStyle w:val="Heading2"/>
-      </w:pPr>
-      <w:r>
-        <w:rPr>
-          <w:lang w:val="sw_KE" w:bidi="sw_KE"/>
-        </w:rPr>
-        <w:t>2 Timothy 3:13</w:t>
-      </w:r>
-      <w:r>
-        <w:rPr>
-          <w:lang w:val="sw_KE" w:bidi="sw_KE"/>
-        </w:rPr>
-      </w:r>
-    </w:p>
-    <w:p>
-      <w:pPr/>
-      <w:r>
-        <w:rPr>
-          <w:lang w:val="sw_KE" w:bidi="sw_KE"/>
-        </w:rPr>
-      </w:r>
-      <w:r>
-        <w:rPr>
-          <w:vertAlign w:val="superscript"/>
-          <w:lang w:val="sw_KE" w:bidi="sw_KE"/>
-        </w:rPr>
-        <w:t>13</w:t>
-      </w:r>
-      <w:r>
-        <w:rPr>
-          <w:lang w:val="sw_KE" w:bidi="sw_KE"/>
-        </w:rPr>
-        <w:t xml:space="preserve"> Lakini watu waovu na wadanganyaji watazidi kuwa waovu, wakidanganya na kudanganyika.</w:t>
-      </w:r>
-      <w:r>
-        <w:rPr>
-          <w:lang w:val="sw_KE" w:bidi="sw_KE"/>
-        </w:rPr>
-      </w:r>
-      <w:r>
-        <w:rPr>
-          <w:lang w:val="sw_KE" w:bidi="sw_KE"/>
-        </w:rPr>
-      </w:r>
-    </w:p>
-    <w:p>
-      <w:pPr/>
-      <w:r>
-        <w:rPr>
-          <w:lang w:val="sw_KE" w:bidi="sw_KE"/>
-        </w:rPr>
-      </w:r>
-    </w:p>
-    <w:p>
-      <w:pPr>
-        <w:pStyle w:val="Heading2"/>
-      </w:pPr>
-      <w:r>
-        <w:rPr>
-          <w:lang w:val="sw_KE" w:bidi="sw_KE"/>
-        </w:rPr>
-        <w:t>2 Timothy 3:14</w:t>
-      </w:r>
-      <w:r>
-        <w:rPr>
-          <w:lang w:val="sw_KE" w:bidi="sw_KE"/>
-        </w:rPr>
-      </w:r>
-    </w:p>
-    <w:p>
-      <w:pPr/>
-      <w:r>
-        <w:rPr>
-          <w:lang w:val="sw_KE" w:bidi="sw_KE"/>
-        </w:rPr>
-      </w:r>
-      <w:r>
-        <w:rPr>
-          <w:vertAlign w:val="superscript"/>
-          <w:lang w:val="sw_KE" w:bidi="sw_KE"/>
-        </w:rPr>
-        <w:t>14</w:t>
-      </w:r>
-      <w:r>
-        <w:rPr>
-          <w:lang w:val="sw_KE" w:bidi="sw_KE"/>
-        </w:rPr>
-        <w:t xml:space="preserve"> Bali wewe, udumu katika yale uliyojifunza na kuyaamini kwa uthabiti, ukitambua ya kuwa ulijifunza hayo kutoka kwa nani,</w:t>
-      </w:r>
-      <w:r>
-        <w:rPr>
-          <w:lang w:val="sw_KE" w:bidi="sw_KE"/>
-        </w:rPr>
-      </w:r>
-      <w:r>
-        <w:rPr>
-          <w:lang w:val="sw_KE" w:bidi="sw_KE"/>
-        </w:rPr>
-      </w:r>
-    </w:p>
-    <w:p>
-      <w:pPr/>
-      <w:r>
-        <w:rPr>
-          <w:lang w:val="sw_KE" w:bidi="sw_KE"/>
-        </w:rPr>
-      </w:r>
-    </w:p>
-    <w:p>
-      <w:pPr>
-        <w:pStyle w:val="Heading2"/>
-      </w:pPr>
-      <w:r>
-        <w:rPr>
-          <w:lang w:val="sw_KE" w:bidi="sw_KE"/>
-        </w:rPr>
-        <w:t>2 Timothy 3:15</w:t>
-      </w:r>
-      <w:r>
-        <w:rPr>
-          <w:lang w:val="sw_KE" w:bidi="sw_KE"/>
-        </w:rPr>
-      </w:r>
-    </w:p>
-    <w:p>
-      <w:pPr/>
-      <w:r>
-        <w:rPr>
-          <w:lang w:val="sw_KE" w:bidi="sw_KE"/>
-        </w:rPr>
-      </w:r>
-      <w:r>
-        <w:rPr>
-          <w:vertAlign w:val="superscript"/>
-          <w:lang w:val="sw_KE" w:bidi="sw_KE"/>
-        </w:rPr>
-        <w:t>15</w:t>
-      </w:r>
-      <w:r>
-        <w:rPr>
-          <w:lang w:val="sw_KE" w:bidi="sw_KE"/>
-        </w:rPr>
-        <w:t xml:space="preserve"> na jinsi ambavyo tangu utoto umeyajua Maandiko matakatifu, ambayo yanaweza kukuhekimisha upate wokovu kwa njia ya imani katika Kristo Yesu.</w:t>
-      </w:r>
-      <w:r>
-        <w:rPr>
-          <w:lang w:val="sw_KE" w:bidi="sw_KE"/>
-        </w:rPr>
-      </w:r>
-      <w:r>
-        <w:rPr>
-          <w:lang w:val="sw_KE" w:bidi="sw_KE"/>
-        </w:rPr>
-      </w:r>
-    </w:p>
-    <w:p>
-      <w:pPr/>
-      <w:r>
-        <w:rPr>
-          <w:lang w:val="sw_KE" w:bidi="sw_KE"/>
-        </w:rPr>
-      </w:r>
-    </w:p>
-    <w:p>
-      <w:pPr>
-        <w:pStyle w:val="Heading2"/>
-      </w:pPr>
-      <w:r>
-        <w:rPr>
-          <w:lang w:val="sw_KE" w:bidi="sw_KE"/>
-        </w:rPr>
-        <w:t>2 Timothy 3:16</w:t>
-      </w:r>
-      <w:r>
-        <w:rPr>
-          <w:lang w:val="sw_KE" w:bidi="sw_KE"/>
-        </w:rPr>
-      </w:r>
-    </w:p>
-    <w:p>
-      <w:pPr/>
-      <w:r>
-        <w:rPr>
-          <w:lang w:val="sw_KE" w:bidi="sw_KE"/>
-        </w:rPr>
-      </w:r>
-      <w:r>
-        <w:rPr>
-          <w:vertAlign w:val="superscript"/>
-          <w:lang w:val="sw_KE" w:bidi="sw_KE"/>
-        </w:rPr>
-        <w:t>16</w:t>
-      </w:r>
-      <w:r>
-        <w:rPr>
-          <w:lang w:val="sw_KE" w:bidi="sw_KE"/>
-        </w:rPr>
-        <w:t xml:space="preserve"> Kila Andiko limevuviwa na Mungu na lafaa kwa mafundisho, kwa kuwaonya watu makosa yao, kwa kuwaongoza na kwa kuwafundisha katika haki,</w:t>
-      </w:r>
-      <w:r>
-        <w:rPr>
-          <w:lang w:val="sw_KE" w:bidi="sw_KE"/>
-        </w:rPr>
-      </w:r>
-      <w:r>
-        <w:rPr>
-          <w:lang w:val="sw_KE" w:bidi="sw_KE"/>
-        </w:rPr>
-      </w:r>
-    </w:p>
-    <w:p>
-      <w:pPr/>
-      <w:r>
-        <w:rPr>
-          <w:lang w:val="sw_KE" w:bidi="sw_KE"/>
-        </w:rPr>
-      </w:r>
-    </w:p>
-    <w:p>
-      <w:pPr>
-        <w:pStyle w:val="Heading2"/>
-      </w:pPr>
-      <w:r>
-        <w:rPr>
-          <w:lang w:val="sw_KE" w:bidi="sw_KE"/>
-        </w:rPr>
-        <w:t>2 Timothy 3:17</w:t>
-      </w:r>
-      <w:r>
-        <w:rPr>
-          <w:lang w:val="sw_KE" w:bidi="sw_KE"/>
-        </w:rPr>
-      </w:r>
-    </w:p>
-    <w:p>
-      <w:pPr/>
-      <w:r>
-        <w:rPr>
-          <w:lang w:val="sw_KE" w:bidi="sw_KE"/>
-        </w:rPr>
-      </w:r>
-      <w:r>
-        <w:rPr>
-          <w:vertAlign w:val="superscript"/>
-          <w:lang w:val="sw_KE" w:bidi="sw_KE"/>
-        </w:rPr>
-        <w:t>17</w:t>
-      </w:r>
-      <w:r>
-        <w:rPr>
-          <w:lang w:val="sw_KE" w:bidi="sw_KE"/>
-        </w:rPr>
-        <w:t xml:space="preserve"> ili mtu wa Mungu awe amekamilishwa, apate kutenda kila kazi njema.</w:t>
-      </w:r>
-      <w:r>
-        <w:rPr>
-          <w:lang w:val="sw_KE" w:bidi="sw_KE"/>
-        </w:rPr>
-      </w:r>
-      <w:r>
-        <w:rPr>
-          <w:lang w:val="sw_KE" w:bidi="sw_KE"/>
-        </w:rPr>
-      </w:r>
-    </w:p>
-    <w:p>
-      <w:pPr/>
-      <w:r>
-        <w:rPr>
-          <w:lang w:val="sw_KE" w:bidi="sw_KE"/>
-        </w:rPr>
-      </w:r>
-    </w:p>
-    <w:p>
-      <w:pPr>
-        <w:pStyle w:val="Heading2"/>
-      </w:pPr>
-      <w:r>
-        <w:rPr>
-          <w:lang w:val="sw_KE" w:bidi="sw_KE"/>
-        </w:rPr>
-        <w:t>2 Timothy 4:1</w:t>
-      </w:r>
-      <w:r>
-        <w:rPr>
-          <w:lang w:val="sw_KE" w:bidi="sw_KE"/>
-        </w:rPr>
-      </w:r>
-    </w:p>
-    <w:p>
-      <w:pPr/>
-      <w:r>
-        <w:rPr>
-          <w:lang w:val="sw_KE" w:bidi="sw_KE"/>
-        </w:rPr>
-      </w:r>
-      <w:r>
-        <w:rPr>
-          <w:vertAlign w:val="superscript"/>
-          <w:lang w:val="sw_KE" w:bidi="sw_KE"/>
-        </w:rPr>
-        <w:t>1</w:t>
-      </w:r>
-      <w:r>
-        <w:rPr>
-          <w:lang w:val="sw_KE" w:bidi="sw_KE"/>
-        </w:rPr>
-        <w:t xml:space="preserve"> Nakuagiza mbele za Mungu na mbele za Kristo Yesu, atakayewahukumu watu walio hai na waliokufa wakati wa kuja kwake na ufalme wake, kwamba:</w:t>
-      </w:r>
-      <w:r>
-        <w:rPr>
-          <w:lang w:val="sw_KE" w:bidi="sw_KE"/>
-        </w:rPr>
-      </w:r>
-      <w:r>
-        <w:rPr>
-          <w:lang w:val="sw_KE" w:bidi="sw_KE"/>
-        </w:rPr>
-      </w:r>
-    </w:p>
-    <w:p>
-      <w:pPr/>
-      <w:r>
-        <w:rPr>
-          <w:lang w:val="sw_KE" w:bidi="sw_KE"/>
-        </w:rPr>
-      </w:r>
-    </w:p>
-    <w:p>
-      <w:pPr>
-        <w:pStyle w:val="Heading2"/>
-      </w:pPr>
-      <w:r>
-        <w:rPr>
-          <w:lang w:val="sw_KE" w:bidi="sw_KE"/>
-        </w:rPr>
-        <w:t>2 Timothy 4:2</w:t>
-      </w:r>
-      <w:r>
-        <w:rPr>
-          <w:lang w:val="sw_KE" w:bidi="sw_KE"/>
-        </w:rPr>
-      </w:r>
-    </w:p>
-    <w:p>
-      <w:pPr/>
-      <w:r>
-        <w:rPr>
-          <w:lang w:val="sw_KE" w:bidi="sw_KE"/>
-        </w:rPr>
-      </w:r>
-      <w:r>
-        <w:rPr>
-          <w:vertAlign w:val="superscript"/>
-          <w:lang w:val="sw_KE" w:bidi="sw_KE"/>
-        </w:rPr>
-        <w:t>2</w:t>
-      </w:r>
-      <w:r>
-        <w:rPr>
-          <w:lang w:val="sw_KE" w:bidi="sw_KE"/>
-        </w:rPr>
-        <w:t xml:space="preserve"> Hubiri Neno; kuwa tayari wakati ufaao na wakati usiofaa; karipia, kemea na utie moyo kwa uvumilivu wote na kwa mafundisho mazuri.</w:t>
-      </w:r>
-      <w:r>
-        <w:rPr>
-          <w:lang w:val="sw_KE" w:bidi="sw_KE"/>
-        </w:rPr>
-      </w:r>
-      <w:r>
-        <w:rPr>
-          <w:lang w:val="sw_KE" w:bidi="sw_KE"/>
-        </w:rPr>
-      </w:r>
-    </w:p>
-    <w:p>
-      <w:pPr/>
-      <w:r>
-        <w:rPr>
-          <w:lang w:val="sw_KE" w:bidi="sw_KE"/>
-        </w:rPr>
-      </w:r>
-    </w:p>
-    <w:p>
-      <w:pPr>
-        <w:pStyle w:val="Heading2"/>
-      </w:pPr>
-      <w:r>
-        <w:rPr>
-          <w:lang w:val="sw_KE" w:bidi="sw_KE"/>
-        </w:rPr>
-        <w:t>2 Timothy 4:3</w:t>
-      </w:r>
-      <w:r>
-        <w:rPr>
-          <w:lang w:val="sw_KE" w:bidi="sw_KE"/>
-        </w:rPr>
-      </w:r>
-    </w:p>
-    <w:p>
-      <w:pPr/>
-      <w:r>
-        <w:rPr>
-          <w:lang w:val="sw_KE" w:bidi="sw_KE"/>
-        </w:rPr>
-      </w:r>
-      <w:r>
-        <w:rPr>
-          <w:vertAlign w:val="superscript"/>
-          <w:lang w:val="sw_KE" w:bidi="sw_KE"/>
-        </w:rPr>
-        <w:t>3</w:t>
-      </w:r>
-      <w:r>
-        <w:rPr>
-          <w:lang w:val="sw_KE" w:bidi="sw_KE"/>
-        </w:rPr>
-        <w:t xml:space="preserve"> Maana wakati utakuja watu watakapokataa kuyakubali mafundisho yenye uzima. Badala yake, ili kutimiza tamaa zao wenyewe, watajikusanyia idadi kubwa ya walimu wapate kuwaambia yale ambayo masikio yao yanayowasha yanatamani kuyasikia.</w:t>
-      </w:r>
-      <w:r>
-        <w:rPr>
-          <w:lang w:val="sw_KE" w:bidi="sw_KE"/>
-        </w:rPr>
-      </w:r>
-      <w:r>
-        <w:rPr>
-          <w:lang w:val="sw_KE" w:bidi="sw_KE"/>
-        </w:rPr>
-      </w:r>
-    </w:p>
-    <w:p>
-      <w:pPr/>
-      <w:r>
-        <w:rPr>
-          <w:lang w:val="sw_KE" w:bidi="sw_KE"/>
-        </w:rPr>
-      </w:r>
-    </w:p>
-    <w:p>
-      <w:pPr>
-        <w:pStyle w:val="Heading2"/>
-      </w:pPr>
-      <w:r>
-        <w:rPr>
-          <w:lang w:val="sw_KE" w:bidi="sw_KE"/>
-        </w:rPr>
-        <w:t>2 Timothy 4:4</w:t>
-      </w:r>
-      <w:r>
-        <w:rPr>
-          <w:lang w:val="sw_KE" w:bidi="sw_KE"/>
-        </w:rPr>
-      </w:r>
-    </w:p>
-    <w:p>
-      <w:pPr/>
-      <w:r>
-        <w:rPr>
-          <w:lang w:val="sw_KE" w:bidi="sw_KE"/>
-        </w:rPr>
-      </w:r>
-      <w:r>
-        <w:rPr>
-          <w:vertAlign w:val="superscript"/>
-          <w:lang w:val="sw_KE" w:bidi="sw_KE"/>
-        </w:rPr>
-        <w:t>4</w:t>
-      </w:r>
-      <w:r>
-        <w:rPr>
-          <w:lang w:val="sw_KE" w:bidi="sw_KE"/>
-        </w:rPr>
-        <w:t xml:space="preserve"> Watakataa kusikiliza kweli na kuzigeukia hadithi za uongo.</w:t>
-      </w:r>
-      <w:r>
-        <w:rPr>
-          <w:lang w:val="sw_KE" w:bidi="sw_KE"/>
-        </w:rPr>
-      </w:r>
-      <w:r>
-        <w:rPr>
-          <w:lang w:val="sw_KE" w:bidi="sw_KE"/>
-        </w:rPr>
-      </w:r>
-    </w:p>
-    <w:p>
-      <w:pPr/>
-      <w:r>
-        <w:rPr>
-          <w:lang w:val="sw_KE" w:bidi="sw_KE"/>
-        </w:rPr>
-      </w:r>
-    </w:p>
-    <w:p>
-      <w:pPr>
-        <w:pStyle w:val="Heading2"/>
-      </w:pPr>
-      <w:r>
-        <w:rPr>
-          <w:lang w:val="sw_KE" w:bidi="sw_KE"/>
-        </w:rPr>
-        <w:t>2 Timothy 4:5</w:t>
-      </w:r>
-      <w:r>
-        <w:rPr>
-          <w:lang w:val="sw_KE" w:bidi="sw_KE"/>
-        </w:rPr>
-      </w:r>
-    </w:p>
-    <w:p>
-      <w:pPr/>
-      <w:r>
-        <w:rPr>
-          <w:lang w:val="sw_KE" w:bidi="sw_KE"/>
-        </w:rPr>
-      </w:r>
-      <w:r>
-        <w:rPr>
-          <w:vertAlign w:val="superscript"/>
-          <w:lang w:val="sw_KE" w:bidi="sw_KE"/>
-        </w:rPr>
-        <w:t>5</w:t>
-      </w:r>
-      <w:r>
-        <w:rPr>
-          <w:lang w:val="sw_KE" w:bidi="sw_KE"/>
-        </w:rPr>
-        <w:t xml:space="preserve"> Kwa habari yako wewe, vumilia mateso, fanya kazi ya mhubiri wa Injili, timiza wajibu wote wa huduma yako.</w:t>
-      </w:r>
-      <w:r>
-        <w:rPr>
-          <w:lang w:val="sw_KE" w:bidi="sw_KE"/>
-        </w:rPr>
-      </w:r>
-      <w:r>
-        <w:rPr>
-          <w:lang w:val="sw_KE" w:bidi="sw_KE"/>
-        </w:rPr>
-      </w:r>
-    </w:p>
-    <w:p>
-      <w:pPr/>
-      <w:r>
-        <w:rPr>
-          <w:lang w:val="sw_KE" w:bidi="sw_KE"/>
-        </w:rPr>
-      </w:r>
-    </w:p>
-    <w:p>
-      <w:pPr>
-        <w:pStyle w:val="Heading2"/>
-      </w:pPr>
-      <w:r>
-        <w:rPr>
-          <w:lang w:val="sw_KE" w:bidi="sw_KE"/>
-        </w:rPr>
-        <w:t>2 Timothy 4:6</w:t>
-      </w:r>
-      <w:r>
-        <w:rPr>
-          <w:lang w:val="sw_KE" w:bidi="sw_KE"/>
-        </w:rPr>
-      </w:r>
-    </w:p>
-    <w:p>
-      <w:pPr/>
-      <w:r>
-        <w:rPr>
-          <w:lang w:val="sw_KE" w:bidi="sw_KE"/>
-        </w:rPr>
-      </w:r>
-      <w:r>
-        <w:rPr>
-          <w:vertAlign w:val="superscript"/>
-          <w:lang w:val="sw_KE" w:bidi="sw_KE"/>
-        </w:rPr>
-        <w:t>6</w:t>
-      </w:r>
-      <w:r>
-        <w:rPr>
-          <w:lang w:val="sw_KE" w:bidi="sw_KE"/>
-        </w:rPr>
-        <w:t xml:space="preserve"> Kwa maana mimi sasa ni tayari kumiminwa kama sadaka ya kinywaji, nayo saa yangu ya kuondoka imetimia.</w:t>
-      </w:r>
-      <w:r>
-        <w:rPr>
-          <w:lang w:val="sw_KE" w:bidi="sw_KE"/>
-        </w:rPr>
-      </w:r>
-      <w:r>
-        <w:rPr>
-          <w:lang w:val="sw_KE" w:bidi="sw_KE"/>
-        </w:rPr>
-      </w:r>
-    </w:p>
-    <w:p>
-      <w:pPr/>
-      <w:r>
-        <w:rPr>
-          <w:lang w:val="sw_KE" w:bidi="sw_KE"/>
-        </w:rPr>
-      </w:r>
-    </w:p>
-    <w:p>
-      <w:pPr>
-        <w:pStyle w:val="Heading2"/>
-      </w:pPr>
-      <w:r>
-        <w:rPr>
-          <w:lang w:val="sw_KE" w:bidi="sw_KE"/>
-        </w:rPr>
-        <w:t>2 Timothy 4:7</w:t>
-      </w:r>
-      <w:r>
-        <w:rPr>
-          <w:lang w:val="sw_KE" w:bidi="sw_KE"/>
-        </w:rPr>
-      </w:r>
-    </w:p>
-    <w:p>
-      <w:pPr/>
-      <w:r>
-        <w:rPr>
-          <w:lang w:val="sw_KE" w:bidi="sw_KE"/>
-        </w:rPr>
-      </w:r>
-      <w:r>
-        <w:rPr>
-          <w:vertAlign w:val="superscript"/>
-          <w:lang w:val="sw_KE" w:bidi="sw_KE"/>
-        </w:rPr>
-        <w:t>7</w:t>
-      </w:r>
-      <w:r>
-        <w:rPr>
-          <w:lang w:val="sw_KE" w:bidi="sw_KE"/>
-        </w:rPr>
-        <w:t xml:space="preserve"> Nimevipiga vita vizuri, mashindano nimeyamaliza, imani nimeilinda.</w:t>
-      </w:r>
-      <w:r>
-        <w:rPr>
-          <w:lang w:val="sw_KE" w:bidi="sw_KE"/>
-        </w:rPr>
-      </w:r>
-      <w:r>
-        <w:rPr>
-          <w:lang w:val="sw_KE" w:bidi="sw_KE"/>
-        </w:rPr>
-      </w:r>
-    </w:p>
-    <w:p>
-      <w:pPr/>
-      <w:r>
-        <w:rPr>
-          <w:lang w:val="sw_KE" w:bidi="sw_KE"/>
-        </w:rPr>
-      </w:r>
-    </w:p>
-    <w:p>
-      <w:pPr>
-        <w:pStyle w:val="Heading2"/>
-      </w:pPr>
-      <w:r>
-        <w:rPr>
-          <w:lang w:val="sw_KE" w:bidi="sw_KE"/>
-        </w:rPr>
-        <w:t>2 Timothy 4:8</w:t>
-      </w:r>
-      <w:r>
-        <w:rPr>
-          <w:lang w:val="sw_KE" w:bidi="sw_KE"/>
-        </w:rPr>
-      </w:r>
-    </w:p>
-    <w:p>
-      <w:pPr/>
-      <w:r>
-        <w:rPr>
-          <w:lang w:val="sw_KE" w:bidi="sw_KE"/>
-        </w:rPr>
-      </w:r>
-      <w:r>
-        <w:rPr>
-          <w:vertAlign w:val="superscript"/>
-          <w:lang w:val="sw_KE" w:bidi="sw_KE"/>
-        </w:rPr>
-        <w:t>8</w:t>
-      </w:r>
-      <w:r>
-        <w:rPr>
-          <w:lang w:val="sw_KE" w:bidi="sw_KE"/>
-        </w:rPr>
-        <w:t xml:space="preserve"> Sasa nimewekewa taji ya haki ambayo Bwana, mwamuzi wa haki, atanitunukia siku ile: wala si mimi tu, bali pia wote ambao wamengoja kwa shauku kudhihirishwa kwake.</w:t>
-      </w:r>
-      <w:r>
-        <w:rPr>
-          <w:lang w:val="sw_KE" w:bidi="sw_KE"/>
-        </w:rPr>
-      </w:r>
-      <w:r>
-        <w:rPr>
-          <w:lang w:val="sw_KE" w:bidi="sw_KE"/>
-        </w:rPr>
-      </w:r>
-    </w:p>
-    <w:p>
-      <w:pPr/>
-      <w:r>
-        <w:rPr>
-          <w:lang w:val="sw_KE" w:bidi="sw_KE"/>
-        </w:rPr>
-      </w:r>
-    </w:p>
-    <w:p>
-      <w:pPr>
-        <w:pStyle w:val="Heading2"/>
-      </w:pPr>
-      <w:r>
-        <w:rPr>
-          <w:lang w:val="sw_KE" w:bidi="sw_KE"/>
-        </w:rPr>
-        <w:t>2 Timothy 4:9</w:t>
-      </w:r>
-      <w:r>
-        <w:rPr>
-          <w:lang w:val="sw_KE" w:bidi="sw_KE"/>
-        </w:rPr>
-      </w:r>
-    </w:p>
-    <w:p>
-      <w:pPr/>
-      <w:r>
-        <w:rPr>
-          <w:lang w:val="sw_KE" w:bidi="sw_KE"/>
-        </w:rPr>
-      </w:r>
-      <w:r>
-        <w:rPr>
-          <w:vertAlign w:val="superscript"/>
-          <w:lang w:val="sw_KE" w:bidi="sw_KE"/>
-        </w:rPr>
-        <w:t>9</w:t>
-      </w:r>
-      <w:r>
-        <w:rPr>
-          <w:lang w:val="sw_KE" w:bidi="sw_KE"/>
-        </w:rPr>
-        <w:t xml:space="preserve"> Jitahidi kuja kwangu upesi</w:t>
-      </w:r>
-      <w:r>
-        <w:rPr>
-          <w:lang w:val="sw_KE" w:bidi="sw_KE"/>
-        </w:rPr>
-      </w:r>
-      <w:r>
-        <w:rPr>
-          <w:lang w:val="sw_KE" w:bidi="sw_KE"/>
-        </w:rPr>
-      </w:r>
-    </w:p>
-    <w:p>
-      <w:pPr/>
-      <w:r>
-        <w:rPr>
-          <w:lang w:val="sw_KE" w:bidi="sw_KE"/>
-        </w:rPr>
-      </w:r>
-    </w:p>
-    <w:p>
-      <w:pPr>
-        <w:pStyle w:val="Heading2"/>
-      </w:pPr>
-      <w:r>
-        <w:rPr>
-          <w:lang w:val="sw_KE" w:bidi="sw_KE"/>
-        </w:rPr>
-        <w:t>2 Timothy 4:10</w:t>
-      </w:r>
-      <w:r>
-        <w:rPr>
-          <w:lang w:val="sw_KE" w:bidi="sw_KE"/>
-        </w:rPr>
-      </w:r>
-    </w:p>
-    <w:p>
-      <w:pPr/>
-      <w:r>
-        <w:rPr>
-          <w:lang w:val="sw_KE" w:bidi="sw_KE"/>
-        </w:rPr>
-      </w:r>
-      <w:r>
-        <w:rPr>
-          <w:vertAlign w:val="superscript"/>
-          <w:lang w:val="sw_KE" w:bidi="sw_KE"/>
-        </w:rPr>
-        <w:t>10</w:t>
-      </w:r>
-      <w:r>
-        <w:rPr>
-          <w:lang w:val="sw_KE" w:bidi="sw_KE"/>
-        </w:rPr>
-        <w:t xml:space="preserve"> kwa sababu Dema, kwa kuupenda ulimwengu, ameniacha na amekwenda Thesalonike. Kreske amekwenda Galatia na Tito amekwenda Dalmatia.</w:t>
-      </w:r>
-      <w:r>
-        <w:rPr>
-          <w:lang w:val="sw_KE" w:bidi="sw_KE"/>
-        </w:rPr>
-      </w:r>
-      <w:r>
-        <w:rPr>
-          <w:lang w:val="sw_KE" w:bidi="sw_KE"/>
-        </w:rPr>
-      </w:r>
-    </w:p>
-    <w:p>
-      <w:pPr/>
-      <w:r>
-        <w:rPr>
-          <w:lang w:val="sw_KE" w:bidi="sw_KE"/>
-        </w:rPr>
-      </w:r>
-    </w:p>
-    <w:p>
-      <w:pPr>
-        <w:pStyle w:val="Heading2"/>
-      </w:pPr>
-      <w:r>
-        <w:rPr>
-          <w:lang w:val="sw_KE" w:bidi="sw_KE"/>
-        </w:rPr>
-        <w:t>2 Timothy 4:11</w:t>
-      </w:r>
-      <w:r>
-        <w:rPr>
-          <w:lang w:val="sw_KE" w:bidi="sw_KE"/>
-        </w:rPr>
-      </w:r>
-    </w:p>
-    <w:p>
-      <w:pPr/>
-      <w:r>
-        <w:rPr>
-          <w:lang w:val="sw_KE" w:bidi="sw_KE"/>
-        </w:rPr>
-      </w:r>
-      <w:r>
-        <w:rPr>
-          <w:vertAlign w:val="superscript"/>
-          <w:lang w:val="sw_KE" w:bidi="sw_KE"/>
-        </w:rPr>
-        <w:t>11</w:t>
-      </w:r>
-      <w:r>
-        <w:rPr>
-          <w:lang w:val="sw_KE" w:bidi="sw_KE"/>
-        </w:rPr>
-        <w:t xml:space="preserve"> Ni Luka peke yake aliye hapa pamoja nami. Mtafute Marko uje naye kwa sababu ananifaa sana katika huduma yangu.</w:t>
-      </w:r>
-      <w:r>
-        <w:rPr>
-          <w:lang w:val="sw_KE" w:bidi="sw_KE"/>
-        </w:rPr>
-      </w:r>
-      <w:r>
-        <w:rPr>
-          <w:lang w:val="sw_KE" w:bidi="sw_KE"/>
-        </w:rPr>
-      </w:r>
-    </w:p>
-    <w:p>
-      <w:pPr/>
-      <w:r>
-        <w:rPr>
-          <w:lang w:val="sw_KE" w:bidi="sw_KE"/>
-        </w:rPr>
-      </w:r>
-    </w:p>
-    <w:p>
-      <w:pPr>
-        <w:pStyle w:val="Heading2"/>
-      </w:pPr>
-      <w:r>
-        <w:rPr>
-          <w:lang w:val="sw_KE" w:bidi="sw_KE"/>
-        </w:rPr>
-        <w:t>2 Timothy 4:12</w:t>
-      </w:r>
-      <w:r>
-        <w:rPr>
-          <w:lang w:val="sw_KE" w:bidi="sw_KE"/>
-        </w:rPr>
-      </w:r>
-    </w:p>
-    <w:p>
-      <w:pPr/>
-      <w:r>
-        <w:rPr>
-          <w:lang w:val="sw_KE" w:bidi="sw_KE"/>
-        </w:rPr>
-      </w:r>
-      <w:r>
-        <w:rPr>
-          <w:vertAlign w:val="superscript"/>
-          <w:lang w:val="sw_KE" w:bidi="sw_KE"/>
-        </w:rPr>
-        <w:t>12</w:t>
-      </w:r>
-      <w:r>
-        <w:rPr>
-          <w:lang w:val="sw_KE" w:bidi="sw_KE"/>
-        </w:rPr>
-        <w:t xml:space="preserve"> Nimemtuma Tikiko huko Efeso.</w:t>
-      </w:r>
-      <w:r>
-        <w:rPr>
-          <w:lang w:val="sw_KE" w:bidi="sw_KE"/>
-        </w:rPr>
-      </w:r>
-      <w:r>
-        <w:rPr>
-          <w:lang w:val="sw_KE" w:bidi="sw_KE"/>
-        </w:rPr>
-      </w:r>
-    </w:p>
-    <w:p>
-      <w:pPr/>
-      <w:r>
-        <w:rPr>
-          <w:lang w:val="sw_KE" w:bidi="sw_KE"/>
-        </w:rPr>
-      </w:r>
-    </w:p>
-    <w:p>
-      <w:pPr>
-        <w:pStyle w:val="Heading2"/>
-      </w:pPr>
-      <w:r>
-        <w:rPr>
-          <w:lang w:val="sw_KE" w:bidi="sw_KE"/>
-        </w:rPr>
-        <w:t>2 Timothy 4:13</w:t>
-      </w:r>
-      <w:r>
-        <w:rPr>
-          <w:lang w:val="sw_KE" w:bidi="sw_KE"/>
-        </w:rPr>
-      </w:r>
-    </w:p>
-    <w:p>
-      <w:pPr/>
-      <w:r>
-        <w:rPr>
-          <w:lang w:val="sw_KE" w:bidi="sw_KE"/>
-        </w:rPr>
-      </w:r>
-      <w:r>
-        <w:rPr>
-          <w:vertAlign w:val="superscript"/>
-          <w:lang w:val="sw_KE" w:bidi="sw_KE"/>
-        </w:rPr>
-        <w:t>13</w:t>
-      </w:r>
-      <w:r>
-        <w:rPr>
-          <w:lang w:val="sw_KE" w:bidi="sw_KE"/>
-        </w:rPr>
-        <w:t xml:space="preserve"> Utakapokuja, niletee lile joho nililoliacha kwa Karpo huko Troa na vile vitabu vyangu, hasa vile vya ngozi.</w:t>
-      </w:r>
-      <w:r>
-        <w:rPr>
-          <w:lang w:val="sw_KE" w:bidi="sw_KE"/>
-        </w:rPr>
-      </w:r>
-      <w:r>
-        <w:rPr>
-          <w:lang w:val="sw_KE" w:bidi="sw_KE"/>
-        </w:rPr>
-      </w:r>
-    </w:p>
-    <w:p>
-      <w:pPr/>
-      <w:r>
-        <w:rPr>
-          <w:lang w:val="sw_KE" w:bidi="sw_KE"/>
-        </w:rPr>
-      </w:r>
-    </w:p>
-    <w:p>
-      <w:pPr>
-        <w:pStyle w:val="Heading2"/>
-      </w:pPr>
-      <w:r>
-        <w:rPr>
-          <w:lang w:val="sw_KE" w:bidi="sw_KE"/>
-        </w:rPr>
-        <w:t>2 Timothy 4:14</w:t>
-      </w:r>
-      <w:r>
-        <w:rPr>
-          <w:lang w:val="sw_KE" w:bidi="sw_KE"/>
-        </w:rPr>
-      </w:r>
-    </w:p>
-    <w:p>
-      <w:pPr/>
-      <w:r>
-        <w:rPr>
-          <w:lang w:val="sw_KE" w:bidi="sw_KE"/>
-        </w:rPr>
-      </w:r>
-      <w:r>
-        <w:rPr>
-          <w:vertAlign w:val="superscript"/>
-          <w:lang w:val="sw_KE" w:bidi="sw_KE"/>
-        </w:rPr>
-        <w:t>14</w:t>
-      </w:r>
-      <w:r>
-        <w:rPr>
-          <w:lang w:val="sw_KE" w:bidi="sw_KE"/>
-        </w:rPr>
-        <w:t xml:space="preserve"> Aleksanda yule mfua chuma alinitendea ubaya mkubwa. Bwana atamlipa kwa ajili ya yale aliyotenda.</w:t>
-      </w:r>
-      <w:r>
-        <w:rPr>
-          <w:lang w:val="sw_KE" w:bidi="sw_KE"/>
-        </w:rPr>
-      </w:r>
-      <w:r>
-        <w:rPr>
-          <w:lang w:val="sw_KE" w:bidi="sw_KE"/>
-        </w:rPr>
-      </w:r>
-    </w:p>
-    <w:p>
-      <w:pPr/>
-      <w:r>
-        <w:rPr>
-          <w:lang w:val="sw_KE" w:bidi="sw_KE"/>
-        </w:rPr>
-      </w:r>
-    </w:p>
-    <w:p>
-      <w:pPr>
-        <w:pStyle w:val="Heading2"/>
-      </w:pPr>
-      <w:r>
-        <w:rPr>
-          <w:lang w:val="sw_KE" w:bidi="sw_KE"/>
-        </w:rPr>
-        <w:t>2 Timothy 4:15</w:t>
-      </w:r>
-      <w:r>
-        <w:rPr>
-          <w:lang w:val="sw_KE" w:bidi="sw_KE"/>
-        </w:rPr>
-      </w:r>
-    </w:p>
-    <w:p>
-      <w:pPr/>
-      <w:r>
-        <w:rPr>
-          <w:lang w:val="sw_KE" w:bidi="sw_KE"/>
-        </w:rPr>
-      </w:r>
-      <w:r>
-        <w:rPr>
-          <w:vertAlign w:val="superscript"/>
-          <w:lang w:val="sw_KE" w:bidi="sw_KE"/>
-        </w:rPr>
-        <w:t>15</w:t>
-      </w:r>
-      <w:r>
-        <w:rPr>
-          <w:lang w:val="sw_KE" w:bidi="sw_KE"/>
-        </w:rPr>
-        <w:t xml:space="preserve"> Wewe pia ujihadhari naye kwa sababu aliyapinga sana maneno yetu.</w:t>
-      </w:r>
-      <w:r>
-        <w:rPr>
-          <w:lang w:val="sw_KE" w:bidi="sw_KE"/>
-        </w:rPr>
-      </w:r>
-      <w:r>
-        <w:rPr>
-          <w:lang w:val="sw_KE" w:bidi="sw_KE"/>
-        </w:rPr>
-      </w:r>
-    </w:p>
-    <w:p>
-      <w:pPr/>
-      <w:r>
-        <w:rPr>
-          <w:lang w:val="sw_KE" w:bidi="sw_KE"/>
-        </w:rPr>
-      </w:r>
-    </w:p>
-    <w:p>
-      <w:pPr>
-        <w:pStyle w:val="Heading2"/>
-      </w:pPr>
-      <w:r>
-        <w:rPr>
-          <w:lang w:val="sw_KE" w:bidi="sw_KE"/>
-        </w:rPr>
-        <w:t>2 Timothy 4:16</w:t>
-      </w:r>
-      <w:r>
-        <w:rPr>
-          <w:lang w:val="sw_KE" w:bidi="sw_KE"/>
-        </w:rPr>
-      </w:r>
-    </w:p>
-    <w:p>
-      <w:pPr/>
-      <w:r>
-        <w:rPr>
-          <w:lang w:val="sw_KE" w:bidi="sw_KE"/>
-        </w:rPr>
-      </w:r>
-      <w:r>
-        <w:rPr>
-          <w:vertAlign w:val="superscript"/>
-          <w:lang w:val="sw_KE" w:bidi="sw_KE"/>
-        </w:rPr>
-        <w:t>16</w:t>
-      </w:r>
-      <w:r>
-        <w:rPr>
-          <w:lang w:val="sw_KE" w:bidi="sw_KE"/>
-        </w:rPr>
-        <w:t xml:space="preserve"> Katika utetezi wangu wa mara ya kwanza, hakuna hata mmoja aliyeniunga mkono, bali kila mmoja aliniacha. Namwomba Mungu wasihesabiwe hatia kwa jambo hilo.</w:t>
-      </w:r>
-      <w:r>
-        <w:rPr>
-          <w:lang w:val="sw_KE" w:bidi="sw_KE"/>
-        </w:rPr>
-      </w:r>
-      <w:r>
-        <w:rPr>
-          <w:lang w:val="sw_KE" w:bidi="sw_KE"/>
-        </w:rPr>
-      </w:r>
-    </w:p>
-    <w:p>
-      <w:pPr/>
-      <w:r>
-        <w:rPr>
-          <w:lang w:val="sw_KE" w:bidi="sw_KE"/>
-        </w:rPr>
-      </w:r>
-    </w:p>
-    <w:p>
-      <w:pPr>
-        <w:pStyle w:val="Heading2"/>
-      </w:pPr>
-      <w:r>
-        <w:rPr>
-          <w:lang w:val="sw_KE" w:bidi="sw_KE"/>
-        </w:rPr>
-        <w:t>2 Timothy 4:17</w:t>
-      </w:r>
-      <w:r>
-        <w:rPr>
-          <w:lang w:val="sw_KE" w:bidi="sw_KE"/>
-        </w:rPr>
-      </w:r>
-    </w:p>
-    <w:p>
-      <w:pPr/>
-      <w:r>
-        <w:rPr>
-          <w:lang w:val="sw_KE" w:bidi="sw_KE"/>
-        </w:rPr>
-      </w:r>
-      <w:r>
-        <w:rPr>
-          <w:vertAlign w:val="superscript"/>
-          <w:lang w:val="sw_KE" w:bidi="sw_KE"/>
-        </w:rPr>
-        <w:t>17</w:t>
-      </w:r>
-      <w:r>
-        <w:rPr>
-          <w:lang w:val="sw_KE" w:bidi="sw_KE"/>
-        </w:rPr>
-        <w:t xml:space="preserve"> Lakini Bwana alisimama upande wangu akanitia nguvu, ili kupitia kwangu lile Neno lihubiriwe kwa ukamilifu, watu wote Mataifa wapate kulisikia. Mimi niliokolewa kutoka kinywa cha simba.</w:t>
-      </w:r>
-      <w:r>
-        <w:rPr>
-          <w:lang w:val="sw_KE" w:bidi="sw_KE"/>
-        </w:rPr>
-      </w:r>
-      <w:r>
-        <w:rPr>
-          <w:lang w:val="sw_KE" w:bidi="sw_KE"/>
-        </w:rPr>
-      </w:r>
-    </w:p>
-    <w:p>
-      <w:pPr/>
-      <w:r>
-        <w:rPr>
-          <w:lang w:val="sw_KE" w:bidi="sw_KE"/>
-        </w:rPr>
-      </w:r>
-    </w:p>
-    <w:p>
-      <w:pPr>
-        <w:pStyle w:val="Heading2"/>
-      </w:pPr>
-      <w:r>
-        <w:rPr>
-          <w:lang w:val="sw_KE" w:bidi="sw_KE"/>
-        </w:rPr>
-        <w:t>2 Timothy 4:18</w:t>
-      </w:r>
-      <w:r>
-        <w:rPr>
-          <w:lang w:val="sw_KE" w:bidi="sw_KE"/>
-        </w:rPr>
-      </w:r>
-    </w:p>
-    <w:p>
-      <w:pPr/>
-      <w:r>
-        <w:rPr>
-          <w:lang w:val="sw_KE" w:bidi="sw_KE"/>
-        </w:rPr>
-      </w:r>
-      <w:r>
-        <w:rPr>
-          <w:vertAlign w:val="superscript"/>
-          <w:lang w:val="sw_KE" w:bidi="sw_KE"/>
-        </w:rPr>
-        <w:t>18</w:t>
-      </w:r>
-      <w:r>
-        <w:rPr>
-          <w:lang w:val="sw_KE" w:bidi="sw_KE"/>
-        </w:rPr>
-        <w:t xml:space="preserve"> Bwana ataniokoa katika kila shambulio baya na kunileta salama katika Ufalme wake wa mbinguni. Atukuzwe yeye milele na milele. Amen.</w:t>
-      </w:r>
-      <w:r>
-        <w:rPr>
-          <w:lang w:val="sw_KE" w:bidi="sw_KE"/>
-        </w:rPr>
-      </w:r>
-      <w:r>
-        <w:rPr>
-          <w:lang w:val="sw_KE" w:bidi="sw_KE"/>
-        </w:rPr>
-      </w:r>
-    </w:p>
-    <w:p>
-      <w:pPr/>
-      <w:r>
-        <w:rPr>
-          <w:lang w:val="sw_KE" w:bidi="sw_KE"/>
-        </w:rPr>
-      </w:r>
-    </w:p>
-    <w:p>
-      <w:pPr>
-        <w:pStyle w:val="Heading2"/>
-      </w:pPr>
-      <w:r>
-        <w:rPr>
-          <w:lang w:val="sw_KE" w:bidi="sw_KE"/>
-        </w:rPr>
-        <w:t>2 Timothy 4:19</w:t>
-      </w:r>
-      <w:r>
-        <w:rPr>
-          <w:lang w:val="sw_KE" w:bidi="sw_KE"/>
-        </w:rPr>
-      </w:r>
-    </w:p>
-    <w:p>
-      <w:pPr/>
-      <w:r>
-        <w:rPr>
-          <w:lang w:val="sw_KE" w:bidi="sw_KE"/>
-        </w:rPr>
-      </w:r>
-      <w:r>
-        <w:rPr>
-          <w:vertAlign w:val="superscript"/>
-          <w:lang w:val="sw_KE" w:bidi="sw_KE"/>
-        </w:rPr>
-        <w:t>19</w:t>
-      </w:r>
-      <w:r>
-        <w:rPr>
-          <w:lang w:val="sw_KE" w:bidi="sw_KE"/>
-        </w:rPr>
-        <w:t xml:space="preserve"> Wasalimu Prisila na Akila, na wote wa nyumbani kwa Onesiforo.</w:t>
-      </w:r>
-      <w:r>
-        <w:rPr>
-          <w:lang w:val="sw_KE" w:bidi="sw_KE"/>
-        </w:rPr>
-      </w:r>
-      <w:r>
-        <w:rPr>
-          <w:lang w:val="sw_KE" w:bidi="sw_KE"/>
-        </w:rPr>
-      </w:r>
-    </w:p>
-    <w:p>
-      <w:pPr/>
-      <w:r>
-        <w:rPr>
-          <w:lang w:val="sw_KE" w:bidi="sw_KE"/>
-        </w:rPr>
-      </w:r>
-    </w:p>
-    <w:p>
-      <w:pPr>
-        <w:pStyle w:val="Heading2"/>
-      </w:pPr>
-      <w:r>
-        <w:rPr>
-          <w:lang w:val="sw_KE" w:bidi="sw_KE"/>
-        </w:rPr>
-        <w:t>2 Timothy 4:20</w:t>
-      </w:r>
-      <w:r>
-        <w:rPr>
-          <w:lang w:val="sw_KE" w:bidi="sw_KE"/>
-        </w:rPr>
-      </w:r>
-    </w:p>
-    <w:p>
-      <w:pPr/>
-      <w:r>
-        <w:rPr>
-          <w:lang w:val="sw_KE" w:bidi="sw_KE"/>
-        </w:rPr>
-      </w:r>
-      <w:r>
-        <w:rPr>
-          <w:vertAlign w:val="superscript"/>
-          <w:lang w:val="sw_KE" w:bidi="sw_KE"/>
-        </w:rPr>
-        <w:t>20</w:t>
-      </w:r>
-      <w:r>
-        <w:rPr>
-          <w:lang w:val="sw_KE" w:bidi="sw_KE"/>
-        </w:rPr>
-        <w:t xml:space="preserve"> Erasto alibaki Korintho. Nami nikamwacha Trofimo huko Mileto akiwa mgonjwa.</w:t>
-      </w:r>
-      <w:r>
-        <w:rPr>
-          <w:lang w:val="sw_KE" w:bidi="sw_KE"/>
-        </w:rPr>
-      </w:r>
-      <w:r>
-        <w:rPr>
-          <w:lang w:val="sw_KE" w:bidi="sw_KE"/>
-        </w:rPr>
-      </w:r>
-    </w:p>
-    <w:p>
-      <w:pPr/>
-      <w:r>
-        <w:rPr>
-          <w:lang w:val="sw_KE" w:bidi="sw_KE"/>
-        </w:rPr>
-      </w:r>
-    </w:p>
-    <w:p>
-      <w:pPr>
-        <w:pStyle w:val="Heading2"/>
-      </w:pPr>
-      <w:r>
-        <w:rPr>
-          <w:lang w:val="sw_KE" w:bidi="sw_KE"/>
-        </w:rPr>
-        <w:t>2 Timothy 4:21</w:t>
-      </w:r>
-      <w:r>
-        <w:rPr>
-          <w:lang w:val="sw_KE" w:bidi="sw_KE"/>
-        </w:rPr>
-      </w:r>
-    </w:p>
-    <w:p>
-      <w:pPr/>
-      <w:r>
-        <w:rPr>
-          <w:lang w:val="sw_KE" w:bidi="sw_KE"/>
-        </w:rPr>
-      </w:r>
-      <w:r>
-        <w:rPr>
-          <w:vertAlign w:val="superscript"/>
-          <w:lang w:val="sw_KE" w:bidi="sw_KE"/>
-        </w:rPr>
-        <w:t>21</w:t>
-      </w:r>
-      <w:r>
-        <w:rPr>
-          <w:lang w:val="sw_KE" w:bidi="sw_KE"/>
-        </w:rPr>
         <w:t xml:space="preserve"> Jitahidi ufike huku kabla ya majira ya baridi. Eubulo anakusalimu, vivyo hivyo Pude, Lino, Klaudia na ndugu wote.</w:t>
       </w:r>
       <w:r>
@@ -4771,22 +3510,6 @@
     </w:p>
     <w:p>
       <w:pPr/>
-      <w:r>
-        <w:rPr>
-          <w:lang w:val="sw_KE" w:bidi="sw_KE"/>
-        </w:rPr>
-      </w:r>
-    </w:p>
-    <w:p>
-      <w:pPr>
-        <w:pStyle w:val="Heading2"/>
-      </w:pPr>
-      <w:r>
-        <w:rPr>
-          <w:lang w:val="sw_KE" w:bidi="sw_KE"/>
-        </w:rPr>
-        <w:t>2 Timothy 4:22</w:t>
-      </w:r>
       <w:r>
         <w:rPr>
           <w:lang w:val="sw_KE" w:bidi="sw_KE"/>

--- a/swh/docx/55.content.docx
+++ b/swh/docx/55.content.docx
@@ -28,22 +28,6 @@
       </w:r>
     </w:p>
     <w:p>
-      <w:pPr>
-        <w:pStyle w:val="Heading2"/>
-      </w:pPr>
-      <w:r>
-        <w:rPr>
-          <w:lang w:val="sw_KE" w:bidi="sw_KE"/>
-        </w:rPr>
-        <w:t>License Information</w:t>
-      </w:r>
-      <w:r>
-        <w:rPr>
-          <w:lang w:val="sw_KE" w:bidi="sw_KE"/>
-        </w:rPr>
-      </w:r>
-    </w:p>
-    <w:p>
       <w:pPr/>
       <w:r>
         <w:rPr>
@@ -61,13 +45,7 @@
         <w:rPr>
           <w:lang w:val="sw_KE" w:bidi="sw_KE"/>
         </w:rPr>
-        <w:t xml:space="preserve"> (Swahili) is based on</w:t>
-      </w:r>
-      <w:r>
-        <w:rPr>
-          <w:lang w:val="sw_KE" w:bidi="sw_KE"/>
-        </w:rPr>
-        <w:t xml:space="preserve">: </w:t>
+        <w:t xml:space="preserve"> (Swahili) is based on: </w:t>
       </w:r>
       <w:r>
         <w:rPr>
@@ -188,19 +166,6 @@
       <w:pPr>
         <w:pStyle w:val="Heading2"/>
       </w:pPr>
-      <w:r>
-        <w:rPr>
-          <w:lang w:val="sw_KE" w:bidi="sw_KE"/>
-        </w:rPr>
-      </w:r>
-    </w:p>
-    <w:p>
-      <w:pPr/>
-      <w:r>
-        <w:rPr>
-          <w:lang w:val="sw_KE" w:bidi="sw_KE"/>
-        </w:rPr>
-      </w:r>
       <w:r>
         <w:rPr>
           <w:lang w:val="sw_KE" w:bidi="sw_KE"/>
